--- a/TS-Kramam/TS-1.7/TS 1.7 Malayalam Krama Paatam Corrections.docx
+++ b/TS-Kramam/TS-1.7/TS 1.7 Malayalam Krama Paatam Corrections.docx
@@ -5685,6 +5685,7 @@
           <w:color w:val="000000"/>
           <w:sz w:val="40"/>
           <w:szCs w:val="40"/>
+          <w:highlight w:val="green"/>
           <w:lang w:val="en-IN" w:eastAsia="en-IN"/>
         </w:rPr>
         <w:t>q§T</w:t>
@@ -5706,7 +5707,17 @@
           <w:bCs/>
           <w:sz w:val="32"/>
         </w:rPr>
-        <w:t>wherever applicable</w:t>
+        <w:t>wherever applica</w:t>
+      </w:r>
+      <w:bookmarkStart w:id="0" w:name="_GoBack"/>
+      <w:bookmarkEnd w:id="0"/>
+      <w:r>
+        <w:rPr>
+          <w:b/>
+          <w:bCs/>
+          <w:sz w:val="32"/>
+        </w:rPr>
+        <w:t>ble</w:t>
       </w:r>
     </w:p>
     <w:p>
@@ -9864,7 +9875,6 @@
           <w:sz w:val="36"/>
         </w:rPr>
       </w:pPr>
-      <w:bookmarkStart w:id="0" w:name="_GoBack"/>
       <w:r>
         <w:rPr>
           <w:b/>
@@ -9872,7 +9882,6 @@
         </w:rPr>
         <w:t>==================================</w:t>
       </w:r>
-      <w:bookmarkEnd w:id="0"/>
     </w:p>
     <w:sectPr>
       <w:headerReference w:type="even" r:id="rId7"/>
@@ -11115,7 +11124,7 @@
 </file>
 
 <file path=customXml/itemProps1.xml><?xml version="1.0" encoding="utf-8"?>
-<ds:datastoreItem xmlns:ds="http://schemas.openxmlformats.org/officeDocument/2006/customXml" ds:itemID="{0DD77938-4A50-49CA-8AD7-16B1071CD68C}">
+<ds:datastoreItem xmlns:ds="http://schemas.openxmlformats.org/officeDocument/2006/customXml" ds:itemID="{3796A98B-3102-43B7-BF5A-67BCAD2F1B66}">
   <ds:schemaRefs>
     <ds:schemaRef ds:uri="http://schemas.openxmlformats.org/officeDocument/2006/bibliography"/>
   </ds:schemaRefs>

--- a/TS-Kramam/TS-1.7/TS 1.7 Malayalam Krama Paatam Corrections.docx
+++ b/TS-Kramam/TS-1.7/TS 1.7 Malayalam Krama Paatam Corrections.docx
@@ -13,6 +13,28 @@
           <w:u w:val="single"/>
         </w:rPr>
       </w:pPr>
+      <w:proofErr w:type="spellStart"/>
+      <w:r>
+        <w:rPr>
+          <w:b/>
+          <w:bCs/>
+          <w:sz w:val="32"/>
+          <w:szCs w:val="32"/>
+          <w:u w:val="single"/>
+        </w:rPr>
+        <w:t>Krama</w:t>
+      </w:r>
+      <w:proofErr w:type="spellEnd"/>
+      <w:r>
+        <w:rPr>
+          <w:b/>
+          <w:bCs/>
+          <w:sz w:val="32"/>
+          <w:szCs w:val="32"/>
+          <w:u w:val="single"/>
+        </w:rPr>
+        <w:t xml:space="preserve"> </w:t>
+      </w:r>
       <w:proofErr w:type="spellStart"/>
       <w:r>
         <w:rPr>
@@ -63,7 +85,1535 @@
           <w:szCs w:val="32"/>
           <w:u w:val="single"/>
         </w:rPr>
-        <w:t>Sanskrit</w:t>
+        <w:t>Malayalam</w:t>
+      </w:r>
+      <w:r>
+        <w:rPr>
+          <w:b/>
+          <w:bCs/>
+          <w:sz w:val="32"/>
+          <w:szCs w:val="32"/>
+          <w:u w:val="single"/>
+        </w:rPr>
+        <w:t xml:space="preserve"> Corrections –</w:t>
+      </w:r>
+      <w:r>
+        <w:rPr>
+          <w:b/>
+          <w:bCs/>
+          <w:sz w:val="32"/>
+          <w:szCs w:val="32"/>
+          <w:u w:val="single"/>
+        </w:rPr>
+        <w:t xml:space="preserve"> </w:t>
+      </w:r>
+      <w:r>
+        <w:rPr>
+          <w:b/>
+          <w:bCs/>
+          <w:sz w:val="32"/>
+          <w:szCs w:val="32"/>
+          <w:u w:val="single"/>
+        </w:rPr>
+        <w:t xml:space="preserve">Observed </w:t>
+      </w:r>
+      <w:proofErr w:type="gramStart"/>
+      <w:r>
+        <w:rPr>
+          <w:b/>
+          <w:bCs/>
+          <w:sz w:val="32"/>
+          <w:szCs w:val="32"/>
+          <w:u w:val="single"/>
+        </w:rPr>
+        <w:t xml:space="preserve">till </w:t>
+      </w:r>
+      <w:r>
+        <w:rPr>
+          <w:b/>
+          <w:bCs/>
+          <w:sz w:val="32"/>
+          <w:szCs w:val="32"/>
+          <w:highlight w:val="red"/>
+          <w:u w:val="single"/>
+        </w:rPr>
+        <w:t>?????</w:t>
+      </w:r>
+      <w:proofErr w:type="gramEnd"/>
+    </w:p>
+    <w:p>
+      <w:pPr>
+        <w:jc w:val="center"/>
+        <w:rPr>
+          <w:b/>
+          <w:bCs/>
+        </w:rPr>
+      </w:pPr>
+      <w:r>
+        <w:rPr>
+          <w:b/>
+          <w:bCs/>
+        </w:rPr>
+        <w:t>(ignore those which are already incorporated in your book’s version and date)</w:t>
+      </w:r>
+    </w:p>
+    <w:tbl>
+      <w:tblPr>
+        <w:tblW w:w="14034" w:type="dxa"/>
+        <w:tblInd w:w="-176" w:type="dxa"/>
+        <w:tblBorders>
+          <w:top w:val="single" w:sz="4" w:space="0" w:color="000000"/>
+          <w:left w:val="single" w:sz="4" w:space="0" w:color="000000"/>
+          <w:bottom w:val="single" w:sz="4" w:space="0" w:color="000000"/>
+          <w:right w:val="single" w:sz="4" w:space="0" w:color="000000"/>
+          <w:insideH w:val="single" w:sz="4" w:space="0" w:color="000000"/>
+          <w:insideV w:val="single" w:sz="4" w:space="0" w:color="000000"/>
+        </w:tblBorders>
+        <w:tblLook w:val="04A0" w:firstRow="1" w:lastRow="0" w:firstColumn="1" w:lastColumn="0" w:noHBand="0" w:noVBand="1"/>
+      </w:tblPr>
+      <w:tblGrid>
+        <w:gridCol w:w="3686"/>
+        <w:gridCol w:w="5196"/>
+        <w:gridCol w:w="5152"/>
+      </w:tblGrid>
+      <w:tr>
+        <w:tc>
+          <w:tcPr>
+            <w:tcW w:w="3686" w:type="dxa"/>
+          </w:tcPr>
+          <w:p>
+            <w:pPr>
+              <w:spacing w:before="0" w:line="240" w:lineRule="auto"/>
+              <w:jc w:val="center"/>
+              <w:rPr>
+                <w:sz w:val="32"/>
+                <w:szCs w:val="32"/>
+              </w:rPr>
+            </w:pPr>
+            <w:r>
+              <w:rPr>
+                <w:sz w:val="32"/>
+                <w:szCs w:val="32"/>
+              </w:rPr>
+              <w:t>Section, Paragraph</w:t>
+            </w:r>
+          </w:p>
+          <w:p>
+            <w:pPr>
+              <w:spacing w:before="0" w:line="240" w:lineRule="auto"/>
+              <w:jc w:val="center"/>
+              <w:rPr>
+                <w:sz w:val="32"/>
+                <w:szCs w:val="32"/>
+              </w:rPr>
+            </w:pPr>
+            <w:r>
+              <w:rPr>
+                <w:sz w:val="32"/>
+                <w:szCs w:val="32"/>
+              </w:rPr>
+              <w:t>Reference</w:t>
+            </w:r>
+          </w:p>
+        </w:tc>
+        <w:tc>
+          <w:tcPr>
+            <w:tcW w:w="5196" w:type="dxa"/>
+          </w:tcPr>
+          <w:p>
+            <w:pPr>
+              <w:spacing w:before="0" w:line="240" w:lineRule="auto"/>
+              <w:jc w:val="center"/>
+              <w:rPr>
+                <w:sz w:val="32"/>
+                <w:szCs w:val="32"/>
+              </w:rPr>
+            </w:pPr>
+            <w:r>
+              <w:rPr>
+                <w:sz w:val="32"/>
+                <w:szCs w:val="32"/>
+              </w:rPr>
+              <w:t>As Printed</w:t>
+            </w:r>
+          </w:p>
+        </w:tc>
+        <w:tc>
+          <w:tcPr>
+            <w:tcW w:w="5152" w:type="dxa"/>
+          </w:tcPr>
+          <w:p>
+            <w:pPr>
+              <w:spacing w:before="0" w:line="240" w:lineRule="auto"/>
+              <w:ind w:right="-18"/>
+              <w:jc w:val="center"/>
+              <w:rPr>
+                <w:sz w:val="32"/>
+                <w:szCs w:val="32"/>
+              </w:rPr>
+            </w:pPr>
+            <w:r>
+              <w:rPr>
+                <w:sz w:val="32"/>
+                <w:szCs w:val="32"/>
+              </w:rPr>
+              <w:t>To be read as or corrected as</w:t>
+            </w:r>
+          </w:p>
+        </w:tc>
+      </w:tr>
+      <w:tr>
+        <w:trPr>
+          <w:trHeight w:val="1106"/>
+        </w:trPr>
+        <w:tc>
+          <w:tcPr>
+            <w:tcW w:w="3686" w:type="dxa"/>
+          </w:tcPr>
+          <w:p>
+            <w:pPr>
+              <w:widowControl w:val="0"/>
+              <w:tabs>
+                <w:tab w:val="left" w:pos="993"/>
+              </w:tabs>
+              <w:autoSpaceDE w:val="0"/>
+              <w:autoSpaceDN w:val="0"/>
+              <w:adjustRightInd w:val="0"/>
+              <w:spacing w:before="0" w:line="240" w:lineRule="auto"/>
+              <w:rPr>
+                <w:rFonts w:eastAsia="Times New Roman" w:cs="Arial"/>
+                <w:b/>
+                <w:sz w:val="32"/>
+                <w:szCs w:val="32"/>
+                <w:lang w:val="en-IN" w:eastAsia="en-IN" w:bidi="ml-IN"/>
+              </w:rPr>
+            </w:pPr>
+            <w:r>
+              <w:rPr>
+                <w:rFonts w:eastAsia="Times New Roman" w:cs="Arial"/>
+                <w:b/>
+                <w:sz w:val="32"/>
+                <w:szCs w:val="32"/>
+                <w:lang w:val="en-IN" w:eastAsia="en-IN" w:bidi="ml-IN"/>
+              </w:rPr>
+              <w:t>T.S.1.7.</w:t>
+            </w:r>
+            <w:r>
+              <w:rPr>
+                <w:rFonts w:eastAsia="Times New Roman" w:cs="Arial"/>
+                <w:b/>
+                <w:sz w:val="32"/>
+                <w:szCs w:val="32"/>
+                <w:lang w:val="en-IN" w:eastAsia="en-IN" w:bidi="ml-IN"/>
+              </w:rPr>
+              <w:t>4.3</w:t>
+            </w:r>
+            <w:r>
+              <w:rPr>
+                <w:rFonts w:eastAsia="Times New Roman" w:cs="Arial"/>
+                <w:b/>
+                <w:sz w:val="32"/>
+                <w:szCs w:val="32"/>
+                <w:lang w:val="en-IN" w:eastAsia="en-IN" w:bidi="ml-IN"/>
+              </w:rPr>
+              <w:t xml:space="preserve"> - </w:t>
+            </w:r>
+            <w:proofErr w:type="spellStart"/>
+            <w:r>
+              <w:rPr>
+                <w:rFonts w:eastAsia="Times New Roman" w:cs="Arial"/>
+                <w:b/>
+                <w:sz w:val="32"/>
+                <w:szCs w:val="32"/>
+                <w:lang w:val="en-IN" w:eastAsia="en-IN" w:bidi="ml-IN"/>
+              </w:rPr>
+              <w:t>Kramam</w:t>
+            </w:r>
+            <w:proofErr w:type="spellEnd"/>
+          </w:p>
+          <w:p>
+            <w:pPr>
+              <w:widowControl w:val="0"/>
+              <w:autoSpaceDE w:val="0"/>
+              <w:autoSpaceDN w:val="0"/>
+              <w:adjustRightInd w:val="0"/>
+              <w:spacing w:before="0" w:line="240" w:lineRule="auto"/>
+              <w:rPr>
+                <w:rFonts w:cs="Arial"/>
+                <w:b/>
+                <w:bCs/>
+                <w:sz w:val="28"/>
+                <w:szCs w:val="36"/>
+                <w:lang w:bidi="ml-IN"/>
+              </w:rPr>
+            </w:pPr>
+            <w:proofErr w:type="spellStart"/>
+            <w:r>
+              <w:rPr>
+                <w:rFonts w:cs="Arial"/>
+                <w:b/>
+                <w:bCs/>
+                <w:sz w:val="28"/>
+                <w:szCs w:val="36"/>
+                <w:lang w:bidi="ml-IN"/>
+              </w:rPr>
+              <w:t>Krama</w:t>
+            </w:r>
+            <w:proofErr w:type="spellEnd"/>
+            <w:r>
+              <w:rPr>
+                <w:rFonts w:cs="Arial"/>
+                <w:b/>
+                <w:bCs/>
+                <w:sz w:val="28"/>
+                <w:szCs w:val="36"/>
+                <w:lang w:bidi="ml-IN"/>
+              </w:rPr>
+              <w:t xml:space="preserve"> </w:t>
+            </w:r>
+            <w:proofErr w:type="spellStart"/>
+            <w:r>
+              <w:rPr>
+                <w:rFonts w:cs="Arial"/>
+                <w:b/>
+                <w:bCs/>
+                <w:sz w:val="28"/>
+                <w:szCs w:val="36"/>
+                <w:lang w:bidi="ml-IN"/>
+              </w:rPr>
+              <w:t>Vaakyam</w:t>
+            </w:r>
+            <w:proofErr w:type="spellEnd"/>
+            <w:r>
+              <w:rPr>
+                <w:rFonts w:cs="Arial"/>
+                <w:b/>
+                <w:bCs/>
+                <w:sz w:val="28"/>
+                <w:szCs w:val="36"/>
+                <w:lang w:bidi="ml-IN"/>
+              </w:rPr>
+              <w:t xml:space="preserve"> No. </w:t>
+            </w:r>
+            <w:r>
+              <w:rPr>
+                <w:rFonts w:cs="Arial"/>
+                <w:b/>
+                <w:bCs/>
+                <w:sz w:val="28"/>
+                <w:szCs w:val="36"/>
+                <w:lang w:bidi="ml-IN"/>
+              </w:rPr>
+              <w:t>31</w:t>
+            </w:r>
+          </w:p>
+          <w:p>
+            <w:pPr>
+              <w:widowControl w:val="0"/>
+              <w:tabs>
+                <w:tab w:val="left" w:pos="993"/>
+              </w:tabs>
+              <w:autoSpaceDE w:val="0"/>
+              <w:autoSpaceDN w:val="0"/>
+              <w:adjustRightInd w:val="0"/>
+              <w:spacing w:before="0" w:line="240" w:lineRule="auto"/>
+              <w:rPr>
+                <w:rFonts w:eastAsia="Times New Roman" w:cs="Arial"/>
+                <w:sz w:val="32"/>
+                <w:szCs w:val="32"/>
+                <w:lang w:val="en-IN" w:eastAsia="en-IN" w:bidi="ml-IN"/>
+              </w:rPr>
+            </w:pPr>
+            <w:proofErr w:type="spellStart"/>
+            <w:r>
+              <w:rPr>
+                <w:rFonts w:cs="Arial"/>
+                <w:b/>
+                <w:bCs/>
+                <w:sz w:val="28"/>
+                <w:szCs w:val="36"/>
+                <w:lang w:bidi="ml-IN"/>
+              </w:rPr>
+              <w:t>Panchaati</w:t>
+            </w:r>
+            <w:proofErr w:type="spellEnd"/>
+            <w:r>
+              <w:rPr>
+                <w:rFonts w:cs="Arial"/>
+                <w:b/>
+                <w:bCs/>
+                <w:sz w:val="28"/>
+                <w:szCs w:val="36"/>
+                <w:lang w:bidi="ml-IN"/>
+              </w:rPr>
+              <w:t xml:space="preserve"> No. </w:t>
+            </w:r>
+            <w:r>
+              <w:rPr>
+                <w:rFonts w:cs="Arial"/>
+                <w:b/>
+                <w:bCs/>
+                <w:sz w:val="28"/>
+                <w:szCs w:val="36"/>
+                <w:lang w:bidi="ml-IN"/>
+              </w:rPr>
+              <w:t>17</w:t>
+            </w:r>
+          </w:p>
+        </w:tc>
+        <w:tc>
+          <w:tcPr>
+            <w:tcW w:w="5196" w:type="dxa"/>
+          </w:tcPr>
+          <w:p>
+            <w:pPr>
+              <w:spacing w:before="0" w:line="240" w:lineRule="auto"/>
+              <w:rPr>
+                <w:rFonts w:ascii="BRH Malayalam Extra" w:hAnsi="BRH Malayalam Extra" w:cs="BRH Malayalam Extra"/>
+                <w:color w:val="000000"/>
+                <w:sz w:val="40"/>
+                <w:szCs w:val="40"/>
+              </w:rPr>
+            </w:pPr>
+            <w:proofErr w:type="spellStart"/>
+            <w:r>
+              <w:rPr>
+                <w:rFonts w:ascii="BRH Malayalam Extra" w:hAnsi="BRH Malayalam Extra" w:cs="BRH Malayalam Extra"/>
+                <w:sz w:val="40"/>
+                <w:szCs w:val="40"/>
+              </w:rPr>
+              <w:t>s</w:t>
+            </w:r>
+            <w:r>
+              <w:rPr>
+                <w:rFonts w:ascii="BRH Devanagari Extra" w:hAnsi="BRH Devanagari Extra" w:cs="BRH Malayalam Extra"/>
+                <w:sz w:val="36"/>
+                <w:szCs w:val="40"/>
+              </w:rPr>
+              <w:t>ò</w:t>
+            </w:r>
+            <w:r>
+              <w:rPr>
+                <w:rFonts w:ascii="BRH Malayalam Extra" w:hAnsi="BRH Malayalam Extra" w:cs="BRH Malayalam Extra"/>
+                <w:sz w:val="40"/>
+                <w:szCs w:val="40"/>
+              </w:rPr>
+              <w:t>së</w:t>
+            </w:r>
+            <w:proofErr w:type="spellEnd"/>
+            <w:r>
+              <w:rPr>
+                <w:rFonts w:ascii="BRH Malayalam Extra" w:hAnsi="BRH Malayalam Extra" w:cs="BRH Malayalam Extra"/>
+                <w:sz w:val="40"/>
+                <w:szCs w:val="40"/>
+              </w:rPr>
+              <w:t>¡—</w:t>
+            </w:r>
+            <w:proofErr w:type="spellStart"/>
+            <w:r>
+              <w:rPr>
+                <w:rFonts w:ascii="BRH Malayalam Extra" w:hAnsi="BRH Malayalam Extra" w:cs="BRH Malayalam Extra"/>
+                <w:sz w:val="40"/>
+                <w:szCs w:val="40"/>
+              </w:rPr>
+              <w:t>Zx</w:t>
+            </w:r>
+            <w:proofErr w:type="spellEnd"/>
+            <w:r>
+              <w:rPr>
+                <w:rFonts w:ascii="BRH Malayalam Extra" w:hAnsi="BRH Malayalam Extra" w:cs="BRH Malayalam Extra"/>
+                <w:sz w:val="40"/>
+                <w:szCs w:val="40"/>
+              </w:rPr>
+              <w:t xml:space="preserve"> G</w:t>
+            </w:r>
+            <w:r>
+              <w:rPr>
+                <w:rFonts w:ascii="BRH Malayalam Extra" w:hAnsi="BRH Malayalam Extra" w:cs="BRH Malayalam Extra"/>
+                <w:b/>
+                <w:sz w:val="32"/>
+                <w:szCs w:val="40"/>
+              </w:rPr>
+              <w:t>–</w:t>
+            </w:r>
+            <w:r>
+              <w:rPr>
+                <w:rFonts w:ascii="BRH Malayalam Extra" w:hAnsi="BRH Malayalam Extra" w:cs="BRH Malayalam Extra"/>
+                <w:sz w:val="40"/>
+                <w:szCs w:val="40"/>
+              </w:rPr>
+              <w:t xml:space="preserve">p | </w:t>
+            </w:r>
+            <w:proofErr w:type="spellStart"/>
+            <w:r>
+              <w:rPr>
+                <w:rFonts w:ascii="BRH Malayalam Extra" w:hAnsi="BRH Malayalam Extra" w:cs="BRH Malayalam Extra"/>
+                <w:sz w:val="40"/>
+                <w:szCs w:val="40"/>
+              </w:rPr>
+              <w:t>s</w:t>
+            </w:r>
+            <w:r>
+              <w:rPr>
+                <w:rFonts w:ascii="BRH Devanagari Extra" w:hAnsi="BRH Devanagari Extra" w:cs="BRH Malayalam Extra"/>
+                <w:sz w:val="36"/>
+                <w:szCs w:val="40"/>
+              </w:rPr>
+              <w:t>ò</w:t>
+            </w:r>
+            <w:r>
+              <w:rPr>
+                <w:rFonts w:ascii="BRH Malayalam Extra" w:hAnsi="BRH Malayalam Extra" w:cs="BRH Malayalam Extra"/>
+                <w:sz w:val="40"/>
+                <w:szCs w:val="40"/>
+              </w:rPr>
+              <w:t>së</w:t>
+            </w:r>
+            <w:proofErr w:type="spellEnd"/>
+            <w:r>
+              <w:rPr>
+                <w:rFonts w:ascii="BRH Malayalam Extra" w:hAnsi="BRH Malayalam Extra" w:cs="BRH Malayalam Extra"/>
+                <w:sz w:val="40"/>
+                <w:szCs w:val="40"/>
+              </w:rPr>
+              <w:t>¡—</w:t>
+            </w:r>
+            <w:proofErr w:type="spellStart"/>
+            <w:r>
+              <w:rPr>
+                <w:rFonts w:ascii="BRH Malayalam Extra" w:hAnsi="BRH Malayalam Extra" w:cs="BRH Malayalam Extra"/>
+                <w:sz w:val="40"/>
+                <w:szCs w:val="40"/>
+                <w:highlight w:val="yellow"/>
+              </w:rPr>
+              <w:t>Zx</w:t>
+            </w:r>
+            <w:proofErr w:type="spellEnd"/>
+            <w:r>
+              <w:rPr>
+                <w:rFonts w:ascii="BRH Malayalam Extra" w:hAnsi="BRH Malayalam Extra" w:cs="BRH Malayalam Extra"/>
+                <w:sz w:val="40"/>
+                <w:szCs w:val="40"/>
+              </w:rPr>
+              <w:t xml:space="preserve"> </w:t>
+            </w:r>
+            <w:proofErr w:type="spellStart"/>
+            <w:r>
+              <w:rPr>
+                <w:rFonts w:ascii="BRH Malayalam Extra" w:hAnsi="BRH Malayalam Extra" w:cs="BRH Malayalam Extra"/>
+                <w:sz w:val="40"/>
+                <w:szCs w:val="40"/>
+              </w:rPr>
+              <w:t>CZy</w:t>
+            </w:r>
+            <w:proofErr w:type="spellEnd"/>
+            <w:r>
+              <w:rPr>
+                <w:rFonts w:ascii="BRH Malayalam Extra" w:hAnsi="BRH Malayalam Extra" w:cs="BRH Malayalam Extra"/>
+                <w:b/>
+                <w:sz w:val="32"/>
+                <w:szCs w:val="40"/>
+              </w:rPr>
+              <w:t>–</w:t>
+            </w:r>
+            <w:r>
+              <w:rPr>
+                <w:rFonts w:ascii="BRH Malayalam Extra" w:hAnsi="BRH Malayalam Extra" w:cs="BRH Malayalam Extra"/>
+                <w:sz w:val="40"/>
+                <w:szCs w:val="40"/>
+              </w:rPr>
+              <w:t xml:space="preserve"> </w:t>
+            </w:r>
+            <w:proofErr w:type="spellStart"/>
+            <w:r>
+              <w:rPr>
+                <w:rFonts w:ascii="BRH Malayalam Extra" w:hAnsi="BRH Malayalam Extra" w:cs="BRH Malayalam Extra"/>
+                <w:sz w:val="40"/>
+                <w:szCs w:val="40"/>
+              </w:rPr>
+              <w:t>sI</w:t>
+            </w:r>
+            <w:proofErr w:type="spellEnd"/>
+            <w:r>
+              <w:rPr>
+                <w:rFonts w:ascii="BRH Malayalam Extra" w:hAnsi="BRH Malayalam Extra" w:cs="BRH Malayalam Extra"/>
+                <w:sz w:val="40"/>
+                <w:szCs w:val="40"/>
+              </w:rPr>
+              <w:t xml:space="preserve"> - </w:t>
+            </w:r>
+            <w:proofErr w:type="spellStart"/>
+            <w:r>
+              <w:rPr>
+                <w:rFonts w:ascii="BRH Malayalam Extra" w:hAnsi="BRH Malayalam Extra" w:cs="BRH Malayalam Extra"/>
+                <w:sz w:val="40"/>
+                <w:szCs w:val="40"/>
+              </w:rPr>
+              <w:t>së</w:t>
+            </w:r>
+            <w:proofErr w:type="spellEnd"/>
+            <w:r>
+              <w:rPr>
+                <w:rFonts w:ascii="BRH Malayalam Extra" w:hAnsi="BRH Malayalam Extra" w:cs="BRH Malayalam Extra"/>
+                <w:sz w:val="40"/>
+                <w:szCs w:val="40"/>
+              </w:rPr>
+              <w:t>¡</w:t>
+            </w:r>
+            <w:r>
+              <w:rPr>
+                <w:rFonts w:ascii="BRH Malayalam Extra" w:hAnsi="BRH Malayalam Extra" w:cs="BRH Malayalam Extra"/>
+                <w:b/>
+                <w:sz w:val="32"/>
+                <w:szCs w:val="40"/>
+              </w:rPr>
+              <w:t>–</w:t>
+            </w:r>
+            <w:proofErr w:type="spellStart"/>
+            <w:r>
+              <w:rPr>
+                <w:rFonts w:ascii="BRH Malayalam Extra" w:hAnsi="BRH Malayalam Extra" w:cs="BRH Malayalam Extra"/>
+                <w:sz w:val="40"/>
+                <w:szCs w:val="40"/>
+              </w:rPr>
+              <w:t>Zx</w:t>
+            </w:r>
+            <w:proofErr w:type="spellEnd"/>
+            <w:r>
+              <w:rPr>
+                <w:rFonts w:ascii="BRH Malayalam Extra" w:hAnsi="BRH Malayalam Extra" w:cs="BRH Malayalam Extra"/>
+                <w:b/>
+                <w:sz w:val="32"/>
+                <w:szCs w:val="40"/>
+              </w:rPr>
+              <w:t>–</w:t>
+            </w:r>
+            <w:r>
+              <w:rPr>
+                <w:rFonts w:ascii="BRH Malayalam Extra" w:hAnsi="BRH Malayalam Extra" w:cs="BRH Malayalam Extra"/>
+                <w:sz w:val="40"/>
+                <w:szCs w:val="40"/>
+              </w:rPr>
+              <w:t>J |</w:t>
+            </w:r>
+          </w:p>
+        </w:tc>
+        <w:tc>
+          <w:tcPr>
+            <w:tcW w:w="5152" w:type="dxa"/>
+          </w:tcPr>
+          <w:p>
+            <w:pPr>
+              <w:widowControl w:val="0"/>
+              <w:autoSpaceDE w:val="0"/>
+              <w:autoSpaceDN w:val="0"/>
+              <w:adjustRightInd w:val="0"/>
+              <w:spacing w:before="0" w:line="240" w:lineRule="auto"/>
+              <w:rPr>
+                <w:rFonts w:ascii="BRH Malayalam Extra" w:hAnsi="BRH Malayalam Extra" w:cs="BRH Malayalam Extra"/>
+                <w:color w:val="000000"/>
+                <w:sz w:val="40"/>
+                <w:szCs w:val="40"/>
+              </w:rPr>
+            </w:pPr>
+            <w:proofErr w:type="spellStart"/>
+            <w:r>
+              <w:rPr>
+                <w:rFonts w:ascii="BRH Malayalam Extra" w:hAnsi="BRH Malayalam Extra" w:cs="BRH Malayalam Extra"/>
+                <w:sz w:val="40"/>
+                <w:szCs w:val="40"/>
+              </w:rPr>
+              <w:t>s</w:t>
+            </w:r>
+            <w:r>
+              <w:rPr>
+                <w:rFonts w:ascii="BRH Devanagari Extra" w:hAnsi="BRH Devanagari Extra" w:cs="BRH Malayalam Extra"/>
+                <w:sz w:val="36"/>
+                <w:szCs w:val="40"/>
+              </w:rPr>
+              <w:t>ò</w:t>
+            </w:r>
+            <w:r>
+              <w:rPr>
+                <w:rFonts w:ascii="BRH Malayalam Extra" w:hAnsi="BRH Malayalam Extra" w:cs="BRH Malayalam Extra"/>
+                <w:sz w:val="40"/>
+                <w:szCs w:val="40"/>
+              </w:rPr>
+              <w:t>së</w:t>
+            </w:r>
+            <w:proofErr w:type="spellEnd"/>
+            <w:r>
+              <w:rPr>
+                <w:rFonts w:ascii="BRH Malayalam Extra" w:hAnsi="BRH Malayalam Extra" w:cs="BRH Malayalam Extra"/>
+                <w:sz w:val="40"/>
+                <w:szCs w:val="40"/>
+              </w:rPr>
+              <w:t>¡—</w:t>
+            </w:r>
+            <w:proofErr w:type="spellStart"/>
+            <w:r>
+              <w:rPr>
+                <w:rFonts w:ascii="BRH Malayalam Extra" w:hAnsi="BRH Malayalam Extra" w:cs="BRH Malayalam Extra"/>
+                <w:sz w:val="40"/>
+                <w:szCs w:val="40"/>
+              </w:rPr>
+              <w:t>Zx</w:t>
+            </w:r>
+            <w:proofErr w:type="spellEnd"/>
+            <w:r>
+              <w:rPr>
+                <w:rFonts w:ascii="BRH Malayalam Extra" w:hAnsi="BRH Malayalam Extra" w:cs="BRH Malayalam Extra"/>
+                <w:sz w:val="40"/>
+                <w:szCs w:val="40"/>
+              </w:rPr>
+              <w:t xml:space="preserve"> G</w:t>
+            </w:r>
+            <w:r>
+              <w:rPr>
+                <w:rFonts w:ascii="BRH Malayalam Extra" w:hAnsi="BRH Malayalam Extra" w:cs="BRH Malayalam Extra"/>
+                <w:b/>
+                <w:sz w:val="32"/>
+                <w:szCs w:val="40"/>
+              </w:rPr>
+              <w:t>–</w:t>
+            </w:r>
+            <w:r>
+              <w:rPr>
+                <w:rFonts w:ascii="BRH Malayalam Extra" w:hAnsi="BRH Malayalam Extra" w:cs="BRH Malayalam Extra"/>
+                <w:sz w:val="40"/>
+                <w:szCs w:val="40"/>
+              </w:rPr>
+              <w:t xml:space="preserve">p | </w:t>
+            </w:r>
+            <w:proofErr w:type="spellStart"/>
+            <w:r>
+              <w:rPr>
+                <w:rFonts w:ascii="BRH Malayalam Extra" w:hAnsi="BRH Malayalam Extra" w:cs="BRH Malayalam Extra"/>
+                <w:sz w:val="40"/>
+                <w:szCs w:val="40"/>
+              </w:rPr>
+              <w:t>s</w:t>
+            </w:r>
+            <w:r>
+              <w:rPr>
+                <w:rFonts w:ascii="BRH Devanagari Extra" w:hAnsi="BRH Devanagari Extra" w:cs="BRH Malayalam Extra"/>
+                <w:sz w:val="36"/>
+                <w:szCs w:val="40"/>
+              </w:rPr>
+              <w:t>ò</w:t>
+            </w:r>
+            <w:r>
+              <w:rPr>
+                <w:rFonts w:ascii="BRH Malayalam Extra" w:hAnsi="BRH Malayalam Extra" w:cs="BRH Malayalam Extra"/>
+                <w:sz w:val="40"/>
+                <w:szCs w:val="40"/>
+              </w:rPr>
+              <w:t>së</w:t>
+            </w:r>
+            <w:proofErr w:type="spellEnd"/>
+            <w:r>
+              <w:rPr>
+                <w:rFonts w:ascii="BRH Malayalam Extra" w:hAnsi="BRH Malayalam Extra" w:cs="BRH Malayalam Extra"/>
+                <w:sz w:val="40"/>
+                <w:szCs w:val="40"/>
+              </w:rPr>
+              <w:t>¡—</w:t>
+            </w:r>
+            <w:proofErr w:type="spellStart"/>
+            <w:r>
+              <w:rPr>
+                <w:rFonts w:ascii="BRH Malayalam Extra" w:hAnsi="BRH Malayalam Extra" w:cs="BRH Malayalam Extra"/>
+                <w:sz w:val="40"/>
+                <w:szCs w:val="40"/>
+                <w:highlight w:val="green"/>
+              </w:rPr>
+              <w:t>Zx</w:t>
+            </w:r>
+            <w:proofErr w:type="spellEnd"/>
+            <w:r>
+              <w:rPr>
+                <w:rFonts w:ascii="BRH Malayalam Extra" w:hAnsi="BRH Malayalam Extra" w:cs="BRH Malayalam Extra"/>
+                <w:b/>
+                <w:sz w:val="32"/>
+                <w:szCs w:val="40"/>
+              </w:rPr>
+              <w:t>–</w:t>
+            </w:r>
+            <w:r>
+              <w:rPr>
+                <w:rFonts w:ascii="BRH Malayalam Extra" w:hAnsi="BRH Malayalam Extra" w:cs="BRH Malayalam Extra"/>
+                <w:sz w:val="40"/>
+                <w:szCs w:val="40"/>
+              </w:rPr>
+              <w:t xml:space="preserve"> </w:t>
+            </w:r>
+            <w:proofErr w:type="spellStart"/>
+            <w:r>
+              <w:rPr>
+                <w:rFonts w:ascii="BRH Malayalam Extra" w:hAnsi="BRH Malayalam Extra" w:cs="BRH Malayalam Extra"/>
+                <w:sz w:val="40"/>
+                <w:szCs w:val="40"/>
+              </w:rPr>
+              <w:t>CZy</w:t>
+            </w:r>
+            <w:proofErr w:type="spellEnd"/>
+            <w:r>
+              <w:rPr>
+                <w:rFonts w:ascii="BRH Malayalam Extra" w:hAnsi="BRH Malayalam Extra" w:cs="BRH Malayalam Extra"/>
+                <w:b/>
+                <w:sz w:val="32"/>
+                <w:szCs w:val="40"/>
+              </w:rPr>
+              <w:t>–</w:t>
+            </w:r>
+            <w:r>
+              <w:rPr>
+                <w:rFonts w:ascii="BRH Malayalam Extra" w:hAnsi="BRH Malayalam Extra" w:cs="BRH Malayalam Extra"/>
+                <w:sz w:val="40"/>
+                <w:szCs w:val="40"/>
+              </w:rPr>
+              <w:t xml:space="preserve"> </w:t>
+            </w:r>
+            <w:proofErr w:type="spellStart"/>
+            <w:r>
+              <w:rPr>
+                <w:rFonts w:ascii="BRH Malayalam Extra" w:hAnsi="BRH Malayalam Extra" w:cs="BRH Malayalam Extra"/>
+                <w:sz w:val="40"/>
+                <w:szCs w:val="40"/>
+              </w:rPr>
+              <w:t>sI</w:t>
+            </w:r>
+            <w:proofErr w:type="spellEnd"/>
+            <w:r>
+              <w:rPr>
+                <w:rFonts w:ascii="BRH Malayalam Extra" w:hAnsi="BRH Malayalam Extra" w:cs="BRH Malayalam Extra"/>
+                <w:sz w:val="40"/>
+                <w:szCs w:val="40"/>
+              </w:rPr>
+              <w:t xml:space="preserve"> - </w:t>
+            </w:r>
+            <w:proofErr w:type="spellStart"/>
+            <w:r>
+              <w:rPr>
+                <w:rFonts w:ascii="BRH Malayalam Extra" w:hAnsi="BRH Malayalam Extra" w:cs="BRH Malayalam Extra"/>
+                <w:sz w:val="40"/>
+                <w:szCs w:val="40"/>
+              </w:rPr>
+              <w:t>së</w:t>
+            </w:r>
+            <w:proofErr w:type="spellEnd"/>
+            <w:r>
+              <w:rPr>
+                <w:rFonts w:ascii="BRH Malayalam Extra" w:hAnsi="BRH Malayalam Extra" w:cs="BRH Malayalam Extra"/>
+                <w:sz w:val="40"/>
+                <w:szCs w:val="40"/>
+              </w:rPr>
+              <w:t>¡</w:t>
+            </w:r>
+            <w:r>
+              <w:rPr>
+                <w:rFonts w:ascii="BRH Malayalam Extra" w:hAnsi="BRH Malayalam Extra" w:cs="BRH Malayalam Extra"/>
+                <w:b/>
+                <w:sz w:val="32"/>
+                <w:szCs w:val="40"/>
+              </w:rPr>
+              <w:t>–</w:t>
+            </w:r>
+            <w:proofErr w:type="spellStart"/>
+            <w:r>
+              <w:rPr>
+                <w:rFonts w:ascii="BRH Malayalam Extra" w:hAnsi="BRH Malayalam Extra" w:cs="BRH Malayalam Extra"/>
+                <w:sz w:val="40"/>
+                <w:szCs w:val="40"/>
+              </w:rPr>
+              <w:t>Zx</w:t>
+            </w:r>
+            <w:proofErr w:type="spellEnd"/>
+            <w:r>
+              <w:rPr>
+                <w:rFonts w:ascii="BRH Malayalam Extra" w:hAnsi="BRH Malayalam Extra" w:cs="BRH Malayalam Extra"/>
+                <w:b/>
+                <w:sz w:val="32"/>
+                <w:szCs w:val="40"/>
+              </w:rPr>
+              <w:t>–</w:t>
+            </w:r>
+            <w:r>
+              <w:rPr>
+                <w:rFonts w:ascii="BRH Malayalam Extra" w:hAnsi="BRH Malayalam Extra" w:cs="BRH Malayalam Extra"/>
+                <w:sz w:val="40"/>
+                <w:szCs w:val="40"/>
+              </w:rPr>
+              <w:t>J |</w:t>
+            </w:r>
+          </w:p>
+        </w:tc>
+      </w:tr>
+      <w:tr>
+        <w:trPr>
+          <w:trHeight w:val="980"/>
+        </w:trPr>
+        <w:tc>
+          <w:tcPr>
+            <w:tcW w:w="3686" w:type="dxa"/>
+            <w:tcBorders>
+              <w:top w:val="single" w:sz="4" w:space="0" w:color="000000"/>
+              <w:left w:val="single" w:sz="4" w:space="0" w:color="000000"/>
+              <w:bottom w:val="single" w:sz="4" w:space="0" w:color="000000"/>
+              <w:right w:val="single" w:sz="4" w:space="0" w:color="000000"/>
+            </w:tcBorders>
+          </w:tcPr>
+          <w:p>
+            <w:pPr>
+              <w:widowControl w:val="0"/>
+              <w:tabs>
+                <w:tab w:val="left" w:pos="993"/>
+              </w:tabs>
+              <w:autoSpaceDE w:val="0"/>
+              <w:autoSpaceDN w:val="0"/>
+              <w:adjustRightInd w:val="0"/>
+              <w:spacing w:before="0" w:line="240" w:lineRule="auto"/>
+              <w:rPr>
+                <w:rFonts w:eastAsia="Times New Roman" w:cs="Arial"/>
+                <w:b/>
+                <w:sz w:val="32"/>
+                <w:szCs w:val="32"/>
+                <w:lang w:val="en-IN" w:eastAsia="en-IN" w:bidi="ml-IN"/>
+              </w:rPr>
+            </w:pPr>
+            <w:r>
+              <w:rPr>
+                <w:rFonts w:eastAsia="Times New Roman" w:cs="Arial"/>
+                <w:b/>
+                <w:sz w:val="32"/>
+                <w:szCs w:val="32"/>
+                <w:lang w:val="en-IN" w:eastAsia="en-IN" w:bidi="ml-IN"/>
+              </w:rPr>
+              <w:t>T.S.1.7.</w:t>
+            </w:r>
+            <w:r>
+              <w:rPr>
+                <w:rFonts w:eastAsia="Times New Roman" w:cs="Arial"/>
+                <w:b/>
+                <w:sz w:val="32"/>
+                <w:szCs w:val="32"/>
+                <w:lang w:val="en-IN" w:eastAsia="en-IN" w:bidi="ml-IN"/>
+              </w:rPr>
+              <w:t>13.2</w:t>
+            </w:r>
+            <w:r>
+              <w:rPr>
+                <w:rFonts w:eastAsia="Times New Roman" w:cs="Arial"/>
+                <w:b/>
+                <w:sz w:val="32"/>
+                <w:szCs w:val="32"/>
+                <w:lang w:val="en-IN" w:eastAsia="en-IN" w:bidi="ml-IN"/>
+              </w:rPr>
+              <w:t xml:space="preserve"> - </w:t>
+            </w:r>
+            <w:proofErr w:type="spellStart"/>
+            <w:r>
+              <w:rPr>
+                <w:rFonts w:eastAsia="Times New Roman" w:cs="Arial"/>
+                <w:b/>
+                <w:sz w:val="32"/>
+                <w:szCs w:val="32"/>
+                <w:lang w:val="en-IN" w:eastAsia="en-IN" w:bidi="ml-IN"/>
+              </w:rPr>
+              <w:t>Kramam</w:t>
+            </w:r>
+            <w:proofErr w:type="spellEnd"/>
+          </w:p>
+          <w:p>
+            <w:pPr>
+              <w:widowControl w:val="0"/>
+              <w:autoSpaceDE w:val="0"/>
+              <w:autoSpaceDN w:val="0"/>
+              <w:adjustRightInd w:val="0"/>
+              <w:spacing w:before="0" w:line="240" w:lineRule="auto"/>
+              <w:rPr>
+                <w:rFonts w:cs="Arial"/>
+                <w:b/>
+                <w:bCs/>
+                <w:sz w:val="28"/>
+                <w:szCs w:val="36"/>
+                <w:lang w:bidi="ml-IN"/>
+              </w:rPr>
+            </w:pPr>
+            <w:proofErr w:type="spellStart"/>
+            <w:r>
+              <w:rPr>
+                <w:rFonts w:cs="Arial"/>
+                <w:b/>
+                <w:bCs/>
+                <w:sz w:val="28"/>
+                <w:szCs w:val="36"/>
+                <w:lang w:bidi="ml-IN"/>
+              </w:rPr>
+              <w:t>Krama</w:t>
+            </w:r>
+            <w:proofErr w:type="spellEnd"/>
+            <w:r>
+              <w:rPr>
+                <w:rFonts w:cs="Arial"/>
+                <w:b/>
+                <w:bCs/>
+                <w:sz w:val="28"/>
+                <w:szCs w:val="36"/>
+                <w:lang w:bidi="ml-IN"/>
+              </w:rPr>
+              <w:t xml:space="preserve"> </w:t>
+            </w:r>
+            <w:proofErr w:type="spellStart"/>
+            <w:r>
+              <w:rPr>
+                <w:rFonts w:cs="Arial"/>
+                <w:b/>
+                <w:bCs/>
+                <w:sz w:val="28"/>
+                <w:szCs w:val="36"/>
+                <w:lang w:bidi="ml-IN"/>
+              </w:rPr>
+              <w:t>Vaakyam</w:t>
+            </w:r>
+            <w:proofErr w:type="spellEnd"/>
+            <w:r>
+              <w:rPr>
+                <w:rFonts w:cs="Arial"/>
+                <w:b/>
+                <w:bCs/>
+                <w:sz w:val="28"/>
+                <w:szCs w:val="36"/>
+                <w:lang w:bidi="ml-IN"/>
+              </w:rPr>
+              <w:t xml:space="preserve"> No. </w:t>
+            </w:r>
+            <w:r>
+              <w:rPr>
+                <w:rFonts w:cs="Arial"/>
+                <w:b/>
+                <w:bCs/>
+                <w:sz w:val="28"/>
+                <w:szCs w:val="36"/>
+                <w:lang w:bidi="ml-IN"/>
+              </w:rPr>
+              <w:t>3</w:t>
+            </w:r>
+            <w:r>
+              <w:rPr>
+                <w:rFonts w:cs="Arial"/>
+                <w:b/>
+                <w:bCs/>
+                <w:sz w:val="28"/>
+                <w:szCs w:val="36"/>
+                <w:lang w:bidi="ml-IN"/>
+              </w:rPr>
+              <w:t>9</w:t>
+            </w:r>
+          </w:p>
+          <w:p>
+            <w:pPr>
+              <w:widowControl w:val="0"/>
+              <w:tabs>
+                <w:tab w:val="left" w:pos="993"/>
+              </w:tabs>
+              <w:autoSpaceDE w:val="0"/>
+              <w:autoSpaceDN w:val="0"/>
+              <w:adjustRightInd w:val="0"/>
+              <w:spacing w:before="0" w:line="240" w:lineRule="auto"/>
+              <w:rPr>
+                <w:rFonts w:eastAsia="Times New Roman" w:cs="Arial"/>
+                <w:b/>
+                <w:sz w:val="32"/>
+                <w:szCs w:val="32"/>
+                <w:lang w:val="en-IN" w:eastAsia="en-IN" w:bidi="ml-IN"/>
+              </w:rPr>
+            </w:pPr>
+            <w:proofErr w:type="spellStart"/>
+            <w:r>
+              <w:rPr>
+                <w:rFonts w:cs="Arial"/>
+                <w:b/>
+                <w:bCs/>
+                <w:sz w:val="28"/>
+                <w:szCs w:val="36"/>
+                <w:lang w:bidi="ml-IN"/>
+              </w:rPr>
+              <w:t>Panchaati</w:t>
+            </w:r>
+            <w:proofErr w:type="spellEnd"/>
+            <w:r>
+              <w:rPr>
+                <w:rFonts w:cs="Arial"/>
+                <w:b/>
+                <w:bCs/>
+                <w:sz w:val="28"/>
+                <w:szCs w:val="36"/>
+                <w:lang w:bidi="ml-IN"/>
+              </w:rPr>
+              <w:t xml:space="preserve"> No. </w:t>
+            </w:r>
+            <w:r>
+              <w:rPr>
+                <w:rFonts w:cs="Arial"/>
+                <w:b/>
+                <w:bCs/>
+                <w:sz w:val="28"/>
+                <w:szCs w:val="36"/>
+                <w:lang w:bidi="ml-IN"/>
+              </w:rPr>
+              <w:t>48</w:t>
+            </w:r>
+            <w:bookmarkStart w:id="0" w:name="_GoBack"/>
+            <w:bookmarkEnd w:id="0"/>
+          </w:p>
+        </w:tc>
+        <w:tc>
+          <w:tcPr>
+            <w:tcW w:w="5196" w:type="dxa"/>
+            <w:tcBorders>
+              <w:top w:val="single" w:sz="4" w:space="0" w:color="000000"/>
+              <w:left w:val="single" w:sz="4" w:space="0" w:color="000000"/>
+              <w:bottom w:val="single" w:sz="4" w:space="0" w:color="000000"/>
+              <w:right w:val="single" w:sz="4" w:space="0" w:color="000000"/>
+            </w:tcBorders>
+          </w:tcPr>
+          <w:p>
+            <w:pPr>
+              <w:spacing w:before="0" w:line="240" w:lineRule="auto"/>
+              <w:rPr>
+                <w:rFonts w:ascii="BRH Malayalam Extra" w:hAnsi="BRH Malayalam Extra" w:cs="BRH Malayalam Extra"/>
+                <w:sz w:val="40"/>
+                <w:szCs w:val="40"/>
+              </w:rPr>
+            </w:pPr>
+            <w:proofErr w:type="spellStart"/>
+            <w:r>
+              <w:rPr>
+                <w:rFonts w:ascii="BRH Malayalam Extra" w:hAnsi="BRH Malayalam Extra" w:cs="BRH Malayalam Extra"/>
+                <w:sz w:val="40"/>
+                <w:szCs w:val="40"/>
+              </w:rPr>
+              <w:t>i</w:t>
+            </w:r>
+            <w:proofErr w:type="spellEnd"/>
+            <w:r>
+              <w:rPr>
+                <w:rFonts w:ascii="BRH Malayalam Extra" w:hAnsi="BRH Malayalam Extra" w:cs="BRH Malayalam Extra"/>
+                <w:b/>
+                <w:sz w:val="32"/>
+                <w:szCs w:val="40"/>
+              </w:rPr>
+              <w:t>–</w:t>
+            </w:r>
+            <w:r>
+              <w:rPr>
+                <w:rFonts w:ascii="BRH Malayalam Extra" w:hAnsi="BRH Malayalam Extra" w:cs="BRH Malayalam Extra"/>
+                <w:sz w:val="40"/>
+                <w:szCs w:val="40"/>
+              </w:rPr>
+              <w:t>t C</w:t>
+            </w:r>
+            <w:r>
+              <w:rPr>
+                <w:rFonts w:ascii="BRH Malayalam Extra" w:hAnsi="BRH Malayalam Extra" w:cs="BRH Malayalam Extra"/>
+                <w:sz w:val="40"/>
+                <w:szCs w:val="40"/>
+                <w:highlight w:val="yellow"/>
+              </w:rPr>
+              <w:t>—</w:t>
+            </w:r>
+            <w:proofErr w:type="spellStart"/>
+            <w:r>
+              <w:rPr>
+                <w:rFonts w:ascii="BRH Malayalam Extra" w:hAnsi="BRH Malayalam Extra" w:cs="BRH Malayalam Extra"/>
+                <w:sz w:val="40"/>
+                <w:szCs w:val="40"/>
+                <w:highlight w:val="yellow"/>
+              </w:rPr>
+              <w:t>öÉJ</w:t>
+            </w:r>
+            <w:proofErr w:type="spellEnd"/>
+            <w:r>
+              <w:rPr>
+                <w:rFonts w:ascii="BRH Malayalam Extra" w:hAnsi="BRH Malayalam Extra" w:cs="BRH Malayalam Extra"/>
+                <w:sz w:val="40"/>
+                <w:szCs w:val="40"/>
+              </w:rPr>
+              <w:t xml:space="preserve"> | C</w:t>
+            </w:r>
+            <w:r>
+              <w:rPr>
+                <w:rFonts w:ascii="BRH Malayalam Extra" w:hAnsi="BRH Malayalam Extra" w:cs="BRH Malayalam Extra"/>
+                <w:b/>
+                <w:sz w:val="32"/>
+                <w:szCs w:val="40"/>
+              </w:rPr>
+              <w:t>–</w:t>
+            </w:r>
+            <w:r>
+              <w:rPr>
+                <w:rFonts w:ascii="BRH Malayalam Extra" w:hAnsi="BRH Malayalam Extra" w:cs="BRH Malayalam Extra"/>
+                <w:sz w:val="40"/>
+                <w:szCs w:val="40"/>
+              </w:rPr>
+              <w:t>¥</w:t>
+            </w:r>
+            <w:proofErr w:type="spellStart"/>
+            <w:r>
+              <w:rPr>
+                <w:rFonts w:ascii="BRH Malayalam Extra" w:hAnsi="BRH Malayalam Extra" w:cs="BRH Malayalam Extra"/>
+                <w:sz w:val="40"/>
+                <w:szCs w:val="40"/>
+              </w:rPr>
+              <w:t>öÉx</w:t>
+            </w:r>
+            <w:proofErr w:type="spellEnd"/>
+            <w:r>
+              <w:rPr>
+                <w:rFonts w:ascii="BRH Malayalam Extra" w:hAnsi="BRH Malayalam Extra" w:cs="BRH Malayalam Extra"/>
+                <w:b/>
+                <w:sz w:val="32"/>
+                <w:szCs w:val="40"/>
+              </w:rPr>
+              <w:t>–</w:t>
+            </w:r>
+            <w:proofErr w:type="spellStart"/>
+            <w:r>
+              <w:rPr>
+                <w:rFonts w:ascii="BRH Malayalam Extra" w:hAnsi="BRH Malayalam Extra" w:cs="BRH Malayalam Extra"/>
+                <w:sz w:val="40"/>
+                <w:szCs w:val="40"/>
+              </w:rPr>
+              <w:t>Zz</w:t>
+            </w:r>
+            <w:proofErr w:type="spellEnd"/>
+            <w:r>
+              <w:rPr>
+                <w:rFonts w:ascii="BRH Malayalam Extra" w:hAnsi="BRH Malayalam Extra" w:cs="BRH Malayalam Extra"/>
+                <w:sz w:val="40"/>
+                <w:szCs w:val="40"/>
+              </w:rPr>
+              <w:t xml:space="preserve"> |</w:t>
+            </w:r>
+          </w:p>
+        </w:tc>
+        <w:tc>
+          <w:tcPr>
+            <w:tcW w:w="5152" w:type="dxa"/>
+            <w:tcBorders>
+              <w:top w:val="single" w:sz="4" w:space="0" w:color="000000"/>
+              <w:left w:val="single" w:sz="4" w:space="0" w:color="000000"/>
+              <w:bottom w:val="single" w:sz="4" w:space="0" w:color="000000"/>
+              <w:right w:val="single" w:sz="4" w:space="0" w:color="000000"/>
+            </w:tcBorders>
+          </w:tcPr>
+          <w:p>
+            <w:pPr>
+              <w:spacing w:before="0" w:line="240" w:lineRule="auto"/>
+              <w:rPr>
+                <w:rFonts w:ascii="BRH Malayalam Extra" w:hAnsi="BRH Malayalam Extra" w:cs="BRH Malayalam Extra"/>
+                <w:sz w:val="40"/>
+                <w:szCs w:val="40"/>
+              </w:rPr>
+            </w:pPr>
+            <w:proofErr w:type="spellStart"/>
+            <w:r>
+              <w:rPr>
+                <w:rFonts w:ascii="BRH Malayalam Extra" w:hAnsi="BRH Malayalam Extra" w:cs="BRH Malayalam Extra"/>
+                <w:sz w:val="40"/>
+                <w:szCs w:val="40"/>
+              </w:rPr>
+              <w:t>i</w:t>
+            </w:r>
+            <w:proofErr w:type="spellEnd"/>
+            <w:r>
+              <w:rPr>
+                <w:rFonts w:ascii="BRH Malayalam Extra" w:hAnsi="BRH Malayalam Extra" w:cs="BRH Malayalam Extra"/>
+                <w:b/>
+                <w:sz w:val="32"/>
+                <w:szCs w:val="40"/>
+              </w:rPr>
+              <w:t>–</w:t>
+            </w:r>
+            <w:r>
+              <w:rPr>
+                <w:rFonts w:ascii="BRH Malayalam Extra" w:hAnsi="BRH Malayalam Extra" w:cs="BRH Malayalam Extra"/>
+                <w:sz w:val="40"/>
+                <w:szCs w:val="40"/>
+              </w:rPr>
+              <w:t>t C—</w:t>
+            </w:r>
+            <w:proofErr w:type="spellStart"/>
+            <w:r>
+              <w:rPr>
+                <w:rFonts w:ascii="BRH Malayalam Extra" w:hAnsi="BRH Malayalam Extra" w:cs="BRH Malayalam Extra"/>
+                <w:sz w:val="40"/>
+                <w:szCs w:val="40"/>
+                <w:highlight w:val="green"/>
+              </w:rPr>
+              <w:t>öÉ</w:t>
+            </w:r>
+            <w:proofErr w:type="spellEnd"/>
+            <w:r>
+              <w:rPr>
+                <w:rFonts w:ascii="BRH Malayalam Extra" w:hAnsi="BRH Malayalam Extra" w:cs="BRH Malayalam Extra"/>
+                <w:sz w:val="40"/>
+                <w:szCs w:val="40"/>
+              </w:rPr>
+              <w:t xml:space="preserve"> | C</w:t>
+            </w:r>
+            <w:r>
+              <w:rPr>
+                <w:rFonts w:ascii="BRH Malayalam Extra" w:hAnsi="BRH Malayalam Extra" w:cs="BRH Malayalam Extra"/>
+                <w:b/>
+                <w:sz w:val="32"/>
+                <w:szCs w:val="40"/>
+              </w:rPr>
+              <w:t>–</w:t>
+            </w:r>
+            <w:r>
+              <w:rPr>
+                <w:rFonts w:ascii="BRH Malayalam Extra" w:hAnsi="BRH Malayalam Extra" w:cs="BRH Malayalam Extra"/>
+                <w:sz w:val="40"/>
+                <w:szCs w:val="40"/>
+              </w:rPr>
+              <w:t>¥</w:t>
+            </w:r>
+            <w:proofErr w:type="spellStart"/>
+            <w:r>
+              <w:rPr>
+                <w:rFonts w:ascii="BRH Malayalam Extra" w:hAnsi="BRH Malayalam Extra" w:cs="BRH Malayalam Extra"/>
+                <w:sz w:val="40"/>
+                <w:szCs w:val="40"/>
+              </w:rPr>
+              <w:t>öÉx</w:t>
+            </w:r>
+            <w:proofErr w:type="spellEnd"/>
+            <w:r>
+              <w:rPr>
+                <w:rFonts w:ascii="BRH Malayalam Extra" w:hAnsi="BRH Malayalam Extra" w:cs="BRH Malayalam Extra"/>
+                <w:b/>
+                <w:sz w:val="32"/>
+                <w:szCs w:val="40"/>
+              </w:rPr>
+              <w:t>–</w:t>
+            </w:r>
+            <w:proofErr w:type="spellStart"/>
+            <w:r>
+              <w:rPr>
+                <w:rFonts w:ascii="BRH Malayalam Extra" w:hAnsi="BRH Malayalam Extra" w:cs="BRH Malayalam Extra"/>
+                <w:sz w:val="40"/>
+                <w:szCs w:val="40"/>
+              </w:rPr>
+              <w:t>Zz</w:t>
+            </w:r>
+            <w:proofErr w:type="spellEnd"/>
+            <w:r>
+              <w:rPr>
+                <w:rFonts w:ascii="BRH Malayalam Extra" w:hAnsi="BRH Malayalam Extra" w:cs="BRH Malayalam Extra"/>
+                <w:sz w:val="40"/>
+                <w:szCs w:val="40"/>
+              </w:rPr>
+              <w:t xml:space="preserve"> |</w:t>
+            </w:r>
+          </w:p>
+        </w:tc>
+      </w:tr>
+    </w:tbl>
+    <w:p>
+      <w:pPr>
+        <w:jc w:val="center"/>
+        <w:rPr>
+          <w:b/>
+          <w:bCs/>
+          <w:sz w:val="32"/>
+          <w:szCs w:val="32"/>
+          <w:u w:val="single"/>
+        </w:rPr>
+      </w:pPr>
+    </w:p>
+    <w:p>
+      <w:pPr>
+        <w:jc w:val="center"/>
+        <w:rPr>
+          <w:b/>
+          <w:bCs/>
+          <w:sz w:val="32"/>
+          <w:szCs w:val="32"/>
+          <w:u w:val="single"/>
+        </w:rPr>
+      </w:pPr>
+    </w:p>
+    <w:p>
+      <w:pPr>
+        <w:jc w:val="center"/>
+        <w:rPr>
+          <w:b/>
+          <w:bCs/>
+          <w:sz w:val="32"/>
+          <w:szCs w:val="32"/>
+          <w:u w:val="single"/>
+        </w:rPr>
+      </w:pPr>
+    </w:p>
+    <w:p>
+      <w:pPr>
+        <w:jc w:val="center"/>
+        <w:rPr>
+          <w:b/>
+          <w:bCs/>
+          <w:sz w:val="32"/>
+          <w:szCs w:val="32"/>
+          <w:u w:val="single"/>
+        </w:rPr>
+      </w:pPr>
+    </w:p>
+    <w:p>
+      <w:pPr>
+        <w:jc w:val="center"/>
+        <w:rPr>
+          <w:b/>
+          <w:bCs/>
+          <w:sz w:val="32"/>
+          <w:szCs w:val="32"/>
+          <w:u w:val="single"/>
+        </w:rPr>
+      </w:pPr>
+    </w:p>
+    <w:p>
+      <w:pPr>
+        <w:jc w:val="center"/>
+        <w:rPr>
+          <w:b/>
+          <w:bCs/>
+          <w:sz w:val="32"/>
+          <w:szCs w:val="32"/>
+          <w:u w:val="single"/>
+        </w:rPr>
+      </w:pPr>
+    </w:p>
+    <w:p>
+      <w:pPr>
+        <w:jc w:val="center"/>
+        <w:rPr>
+          <w:b/>
+          <w:bCs/>
+          <w:sz w:val="32"/>
+          <w:szCs w:val="32"/>
+          <w:u w:val="single"/>
+        </w:rPr>
+      </w:pPr>
+    </w:p>
+    <w:p>
+      <w:pPr>
+        <w:jc w:val="center"/>
+        <w:rPr>
+          <w:b/>
+          <w:bCs/>
+          <w:sz w:val="32"/>
+          <w:szCs w:val="32"/>
+          <w:u w:val="single"/>
+        </w:rPr>
+      </w:pPr>
+    </w:p>
+    <w:p>
+      <w:pPr>
+        <w:jc w:val="center"/>
+        <w:rPr>
+          <w:b/>
+          <w:bCs/>
+          <w:sz w:val="32"/>
+          <w:szCs w:val="32"/>
+          <w:u w:val="single"/>
+        </w:rPr>
+      </w:pPr>
+    </w:p>
+    <w:p>
+      <w:pPr>
+        <w:jc w:val="center"/>
+        <w:rPr>
+          <w:b/>
+          <w:bCs/>
+          <w:sz w:val="32"/>
+          <w:szCs w:val="32"/>
+          <w:u w:val="single"/>
+        </w:rPr>
+      </w:pPr>
+      <w:proofErr w:type="spellStart"/>
+      <w:r>
+        <w:rPr>
+          <w:b/>
+          <w:bCs/>
+          <w:sz w:val="32"/>
+          <w:szCs w:val="32"/>
+          <w:u w:val="single"/>
+        </w:rPr>
+        <w:lastRenderedPageBreak/>
+        <w:t>Krama</w:t>
+      </w:r>
+      <w:proofErr w:type="spellEnd"/>
+      <w:r>
+        <w:rPr>
+          <w:b/>
+          <w:bCs/>
+          <w:sz w:val="32"/>
+          <w:szCs w:val="32"/>
+          <w:u w:val="single"/>
+        </w:rPr>
+        <w:t xml:space="preserve"> </w:t>
+      </w:r>
+      <w:proofErr w:type="spellStart"/>
+      <w:r>
+        <w:rPr>
+          <w:b/>
+          <w:bCs/>
+          <w:sz w:val="32"/>
+          <w:szCs w:val="32"/>
+          <w:u w:val="single"/>
+        </w:rPr>
+        <w:t>Paatam</w:t>
+      </w:r>
+      <w:proofErr w:type="spellEnd"/>
+      <w:r>
+        <w:rPr>
+          <w:b/>
+          <w:bCs/>
+          <w:sz w:val="32"/>
+          <w:szCs w:val="32"/>
+          <w:u w:val="single"/>
+        </w:rPr>
+        <w:t xml:space="preserve"> – TS 1.</w:t>
+      </w:r>
+      <w:r>
+        <w:rPr>
+          <w:b/>
+          <w:bCs/>
+          <w:sz w:val="32"/>
+          <w:szCs w:val="32"/>
+          <w:u w:val="single"/>
+        </w:rPr>
+        <w:t>7</w:t>
+      </w:r>
+      <w:r>
+        <w:rPr>
+          <w:b/>
+          <w:bCs/>
+          <w:sz w:val="32"/>
+          <w:szCs w:val="32"/>
+          <w:u w:val="single"/>
+        </w:rPr>
+        <w:t xml:space="preserve"> </w:t>
+      </w:r>
+      <w:r>
+        <w:rPr>
+          <w:b/>
+          <w:bCs/>
+          <w:sz w:val="32"/>
+          <w:szCs w:val="32"/>
+          <w:u w:val="single"/>
+        </w:rPr>
+        <w:t>Malayalam</w:t>
       </w:r>
       <w:r>
         <w:rPr>
@@ -5707,17 +7257,7 @@
           <w:bCs/>
           <w:sz w:val="32"/>
         </w:rPr>
-        <w:t>wherever applica</w:t>
-      </w:r>
-      <w:bookmarkStart w:id="0" w:name="_GoBack"/>
-      <w:bookmarkEnd w:id="0"/>
-      <w:r>
-        <w:rPr>
-          <w:b/>
-          <w:bCs/>
-          <w:sz w:val="32"/>
-        </w:rPr>
-        <w:t>ble</w:t>
+        <w:t>wherever applicable</w:t>
       </w:r>
     </w:p>
     <w:p>
@@ -10085,7 +11625,7 @@
         <w:bCs/>
         <w:noProof/>
       </w:rPr>
-      <w:t>4</w:t>
+      <w:t>5</w:t>
     </w:r>
     <w:r>
       <w:rPr>
@@ -10236,7 +11776,7 @@
         <w:bCs/>
         <w:noProof/>
       </w:rPr>
-      <w:t>3</w:t>
+      <w:t>1</w:t>
     </w:r>
     <w:r>
       <w:rPr>
@@ -10279,7 +11819,7 @@
         <w:bCs/>
         <w:noProof/>
       </w:rPr>
-      <w:t>4</w:t>
+      <w:t>5</w:t>
     </w:r>
     <w:r>
       <w:rPr>
@@ -11124,7 +12664,7 @@
 </file>
 
 <file path=customXml/itemProps1.xml><?xml version="1.0" encoding="utf-8"?>
-<ds:datastoreItem xmlns:ds="http://schemas.openxmlformats.org/officeDocument/2006/customXml" ds:itemID="{3796A98B-3102-43B7-BF5A-67BCAD2F1B66}">
+<ds:datastoreItem xmlns:ds="http://schemas.openxmlformats.org/officeDocument/2006/customXml" ds:itemID="{46FCEAB3-E9EF-444F-B2F3-B88603A77249}">
   <ds:schemaRefs>
     <ds:schemaRef ds:uri="http://schemas.openxmlformats.org/officeDocument/2006/bibliography"/>
   </ds:schemaRefs>

--- a/TS-Kramam/TS-1.7/TS 1.7 Malayalam Krama Paatam Corrections.docx
+++ b/TS-Kramam/TS-1.7/TS 1.7 Malayalam Krama Paatam Corrections.docx
@@ -115,9 +115,8 @@
           <w:szCs w:val="32"/>
           <w:u w:val="single"/>
         </w:rPr>
-        <w:t xml:space="preserve">Observed </w:t>
+        <w:t xml:space="preserve">Observed till </w:t>
       </w:r>
-      <w:proofErr w:type="gramStart"/>
       <w:r>
         <w:rPr>
           <w:b/>
@@ -126,20 +125,8 @@
           <w:szCs w:val="32"/>
           <w:u w:val="single"/>
         </w:rPr>
-        <w:t xml:space="preserve">till </w:t>
+        <w:t>31st Oct 2021</w:t>
       </w:r>
-      <w:r>
-        <w:rPr>
-          <w:b/>
-          <w:bCs/>
-          <w:sz w:val="32"/>
-          <w:szCs w:val="32"/>
-          <w:highlight w:val="red"/>
-          <w:u w:val="single"/>
-        </w:rPr>
-        <w:t>?????</w:t>
-      </w:r>
-      <w:proofErr w:type="gramEnd"/>
     </w:p>
     <w:p>
       <w:pPr>
@@ -1097,18 +1084,7 @@
                 <w:szCs w:val="36"/>
                 <w:lang w:bidi="ml-IN"/>
               </w:rPr>
-              <w:t>3</w:t>
-            </w:r>
-            <w:r>
-              <w:rPr>
-                <w:rFonts w:cs="Arial"/>
-                <w:b/>
-                <w:bCs/>
-                <w:sz w:val="28"/>
-                <w:szCs w:val="36"/>
-                <w:lang w:bidi="ml-IN"/>
-              </w:rPr>
-              <w:t>9</w:t>
+              <w:t>39</w:t>
             </w:r>
           </w:p>
           <w:p>
@@ -1164,8 +1140,6 @@
               </w:rPr>
               <w:t>48</w:t>
             </w:r>
-            <w:bookmarkStart w:id="0" w:name="_GoBack"/>
-            <w:bookmarkEnd w:id="0"/>
           </w:p>
         </w:tc>
         <w:tc>
@@ -1432,10 +1406,7 @@
           <w:u w:val="single"/>
         </w:rPr>
       </w:pPr>
-    </w:p>
-    <w:p>
-      <w:pPr>
-        <w:jc w:val="center"/>
+      <w:r>
         <w:rPr>
           <w:b/>
           <w:bCs/>
@@ -1443,91 +1414,8 @@
           <w:szCs w:val="32"/>
           <w:u w:val="single"/>
         </w:rPr>
-      </w:pPr>
-    </w:p>
-    <w:p>
-      <w:pPr>
-        <w:jc w:val="center"/>
-        <w:rPr>
-          <w:b/>
-          <w:bCs/>
-          <w:sz w:val="32"/>
-          <w:szCs w:val="32"/>
-          <w:u w:val="single"/>
-        </w:rPr>
-      </w:pPr>
-    </w:p>
-    <w:p>
-      <w:pPr>
-        <w:jc w:val="center"/>
-        <w:rPr>
-          <w:b/>
-          <w:bCs/>
-          <w:sz w:val="32"/>
-          <w:szCs w:val="32"/>
-          <w:u w:val="single"/>
-        </w:rPr>
-      </w:pPr>
-    </w:p>
-    <w:p>
-      <w:pPr>
-        <w:jc w:val="center"/>
-        <w:rPr>
-          <w:b/>
-          <w:bCs/>
-          <w:sz w:val="32"/>
-          <w:szCs w:val="32"/>
-          <w:u w:val="single"/>
-        </w:rPr>
-      </w:pPr>
-    </w:p>
-    <w:p>
-      <w:pPr>
-        <w:jc w:val="center"/>
-        <w:rPr>
-          <w:b/>
-          <w:bCs/>
-          <w:sz w:val="32"/>
-          <w:szCs w:val="32"/>
-          <w:u w:val="single"/>
-        </w:rPr>
-      </w:pPr>
-    </w:p>
-    <w:p>
-      <w:pPr>
-        <w:jc w:val="center"/>
-        <w:rPr>
-          <w:b/>
-          <w:bCs/>
-          <w:sz w:val="32"/>
-          <w:szCs w:val="32"/>
-          <w:u w:val="single"/>
-        </w:rPr>
-      </w:pPr>
-    </w:p>
-    <w:p>
-      <w:pPr>
-        <w:jc w:val="center"/>
-        <w:rPr>
-          <w:b/>
-          <w:bCs/>
-          <w:sz w:val="32"/>
-          <w:szCs w:val="32"/>
-          <w:u w:val="single"/>
-        </w:rPr>
-      </w:pPr>
-    </w:p>
-    <w:p>
-      <w:pPr>
-        <w:jc w:val="center"/>
-        <w:rPr>
-          <w:b/>
-          <w:bCs/>
-          <w:sz w:val="32"/>
-          <w:szCs w:val="32"/>
-          <w:u w:val="single"/>
-        </w:rPr>
-      </w:pPr>
+        <w:t>=====================</w:t>
+      </w:r>
     </w:p>
     <w:p>
       <w:pPr>
@@ -1549,7 +1437,6 @@
           <w:szCs w:val="32"/>
           <w:u w:val="single"/>
         </w:rPr>
-        <w:lastRenderedPageBreak/>
         <w:t>Krama</w:t>
       </w:r>
       <w:proofErr w:type="spellEnd"/>
@@ -2589,6 +2476,7 @@
                 <w:sz w:val="40"/>
                 <w:szCs w:val="40"/>
               </w:rPr>
+              <w:lastRenderedPageBreak/>
               <w:t>K¡</w:t>
             </w:r>
             <w:r>
@@ -2683,6 +2571,7 @@
                 <w:sz w:val="40"/>
                 <w:szCs w:val="40"/>
               </w:rPr>
+              <w:lastRenderedPageBreak/>
               <w:t>b</w:t>
             </w:r>
             <w:r>
@@ -2745,6 +2634,7 @@
                 <w:sz w:val="40"/>
                 <w:szCs w:val="40"/>
               </w:rPr>
+              <w:lastRenderedPageBreak/>
               <w:t>K¡</w:t>
             </w:r>
             <w:r>
@@ -2853,6 +2743,7 @@
                 <w:szCs w:val="32"/>
                 <w:lang w:val="en-IN" w:eastAsia="en-IN" w:bidi="ml-IN"/>
               </w:rPr>
+              <w:lastRenderedPageBreak/>
               <w:t xml:space="preserve">T.S.1.7.1.6 - </w:t>
             </w:r>
             <w:proofErr w:type="spellStart"/>
@@ -4589,7 +4480,6 @@
                 <w:szCs w:val="32"/>
                 <w:lang w:val="en-IN" w:eastAsia="en-IN" w:bidi="ml-IN"/>
               </w:rPr>
-              <w:lastRenderedPageBreak/>
               <w:t xml:space="preserve">T.S.1.7.3.4 - </w:t>
             </w:r>
             <w:proofErr w:type="spellStart"/>
@@ -6202,6 +6092,7 @@
                 <w:szCs w:val="32"/>
                 <w:lang w:val="en-IN" w:eastAsia="en-IN" w:bidi="ml-IN"/>
               </w:rPr>
+              <w:lastRenderedPageBreak/>
               <w:t>T.S.1.7.1</w:t>
             </w:r>
             <w:r>
@@ -7271,18 +7162,6 @@
           <w:u w:val="single"/>
         </w:rPr>
       </w:pPr>
-    </w:p>
-    <w:p>
-      <w:pPr>
-        <w:jc w:val="center"/>
-        <w:rPr>
-          <w:b/>
-          <w:bCs/>
-          <w:sz w:val="32"/>
-          <w:szCs w:val="32"/>
-          <w:u w:val="single"/>
-        </w:rPr>
-      </w:pPr>
       <w:r>
         <w:rPr>
           <w:b/>
@@ -7305,18 +7184,8 @@
           <w:u w:val="single"/>
         </w:rPr>
       </w:pPr>
-    </w:p>
-    <w:p>
-      <w:pPr>
-        <w:jc w:val="center"/>
-        <w:rPr>
-          <w:b/>
-          <w:bCs/>
-          <w:sz w:val="32"/>
-          <w:szCs w:val="32"/>
-          <w:u w:val="single"/>
-        </w:rPr>
-      </w:pPr>
+      <w:bookmarkStart w:id="0" w:name="_GoBack"/>
+      <w:bookmarkEnd w:id="0"/>
     </w:p>
     <w:p>
       <w:pPr>
@@ -7337,7 +7206,6 @@
           <w:szCs w:val="32"/>
           <w:u w:val="single"/>
         </w:rPr>
-        <w:lastRenderedPageBreak/>
         <w:t xml:space="preserve">TS </w:t>
       </w:r>
       <w:proofErr w:type="spellStart"/>
@@ -8673,6 +8541,7 @@
                 <w:szCs w:val="32"/>
                 <w:lang w:val="en-IN" w:eastAsia="en-IN" w:bidi="ml-IN"/>
               </w:rPr>
+              <w:lastRenderedPageBreak/>
               <w:t>T.S.1.7.7.2</w:t>
             </w:r>
             <w:r>
@@ -10549,7 +10418,6 @@
                 <w:szCs w:val="32"/>
                 <w:lang w:val="en-IN" w:eastAsia="en-IN" w:bidi="ml-IN"/>
               </w:rPr>
-              <w:lastRenderedPageBreak/>
               <w:t>T.S.1.7.13.3</w:t>
             </w:r>
             <w:r>
@@ -11625,7 +11493,7 @@
         <w:bCs/>
         <w:noProof/>
       </w:rPr>
-      <w:t>5</w:t>
+      <w:t>4</w:t>
     </w:r>
     <w:r>
       <w:rPr>
@@ -11776,7 +11644,7 @@
         <w:bCs/>
         <w:noProof/>
       </w:rPr>
-      <w:t>1</w:t>
+      <w:t>3</w:t>
     </w:r>
     <w:r>
       <w:rPr>
@@ -11819,7 +11687,7 @@
         <w:bCs/>
         <w:noProof/>
       </w:rPr>
-      <w:t>5</w:t>
+      <w:t>4</w:t>
     </w:r>
     <w:r>
       <w:rPr>
@@ -12664,7 +12532,7 @@
 </file>
 
 <file path=customXml/itemProps1.xml><?xml version="1.0" encoding="utf-8"?>
-<ds:datastoreItem xmlns:ds="http://schemas.openxmlformats.org/officeDocument/2006/customXml" ds:itemID="{46FCEAB3-E9EF-444F-B2F3-B88603A77249}">
+<ds:datastoreItem xmlns:ds="http://schemas.openxmlformats.org/officeDocument/2006/customXml" ds:itemID="{6D1937A5-8342-4D68-9FAD-008CDEB8E1A3}">
   <ds:schemaRefs>
     <ds:schemaRef ds:uri="http://schemas.openxmlformats.org/officeDocument/2006/bibliography"/>
   </ds:schemaRefs>

--- a/TS-Kramam/TS-1.7/TS 1.7 Malayalam Krama Paatam Corrections.docx
+++ b/TS-Kramam/TS-1.7/TS 1.7 Malayalam Krama Paatam Corrections.docx
@@ -2,6 +2,893 @@
 <file path=word/document.xml><?xml version="1.0" encoding="utf-8"?>
 <w:document xmlns:wpc="http://schemas.microsoft.com/office/word/2010/wordprocessingCanvas" xmlns:cx="http://schemas.microsoft.com/office/drawing/2014/chartex" xmlns:cx1="http://schemas.microsoft.com/office/drawing/2015/9/8/chartex" xmlns:mc="http://schemas.openxmlformats.org/markup-compatibility/2006" xmlns:o="urn:schemas-microsoft-com:office:office" xmlns:r="http://schemas.openxmlformats.org/officeDocument/2006/relationships" xmlns:m="http://schemas.openxmlformats.org/officeDocument/2006/math" xmlns:v="urn:schemas-microsoft-com:vml" xmlns:wp14="http://schemas.microsoft.com/office/word/2010/wordprocessingDrawing" xmlns:wp="http://schemas.openxmlformats.org/drawingml/2006/wordprocessingDrawing" xmlns:w10="urn:schemas-microsoft-com:office:word" xmlns:w="http://schemas.openxmlformats.org/wordprocessingml/2006/main" xmlns:w14="http://schemas.microsoft.com/office/word/2010/wordml" xmlns:w15="http://schemas.microsoft.com/office/word/2012/wordml" xmlns:w16se="http://schemas.microsoft.com/office/word/2015/wordml/symex" xmlns:wpg="http://schemas.microsoft.com/office/word/2010/wordprocessingGroup" xmlns:wpi="http://schemas.microsoft.com/office/word/2010/wordprocessingInk" xmlns:wne="http://schemas.microsoft.com/office/word/2006/wordml" xmlns:wps="http://schemas.microsoft.com/office/word/2010/wordprocessingShape" mc:Ignorable="w14 w15 w16se wp14">
   <w:body>
+    <w:p>
+      <w:pPr>
+        <w:jc w:val="center"/>
+        <w:rPr>
+          <w:b/>
+          <w:bCs/>
+          <w:sz w:val="32"/>
+          <w:szCs w:val="32"/>
+          <w:u w:val="single"/>
+        </w:rPr>
+      </w:pPr>
+      <w:proofErr w:type="spellStart"/>
+      <w:r>
+        <w:rPr>
+          <w:b/>
+          <w:bCs/>
+          <w:sz w:val="32"/>
+          <w:szCs w:val="32"/>
+          <w:u w:val="single"/>
+        </w:rPr>
+        <w:t>Krama</w:t>
+      </w:r>
+      <w:proofErr w:type="spellEnd"/>
+      <w:r>
+        <w:rPr>
+          <w:b/>
+          <w:bCs/>
+          <w:sz w:val="32"/>
+          <w:szCs w:val="32"/>
+          <w:u w:val="single"/>
+        </w:rPr>
+        <w:t xml:space="preserve"> </w:t>
+      </w:r>
+      <w:proofErr w:type="spellStart"/>
+      <w:r>
+        <w:rPr>
+          <w:b/>
+          <w:bCs/>
+          <w:sz w:val="32"/>
+          <w:szCs w:val="32"/>
+          <w:u w:val="single"/>
+        </w:rPr>
+        <w:t>Paatam</w:t>
+      </w:r>
+      <w:proofErr w:type="spellEnd"/>
+      <w:r>
+        <w:rPr>
+          <w:b/>
+          <w:bCs/>
+          <w:sz w:val="32"/>
+          <w:szCs w:val="32"/>
+          <w:u w:val="single"/>
+        </w:rPr>
+        <w:t xml:space="preserve"> – TS 1.</w:t>
+      </w:r>
+      <w:r>
+        <w:rPr>
+          <w:b/>
+          <w:bCs/>
+          <w:sz w:val="32"/>
+          <w:szCs w:val="32"/>
+          <w:u w:val="single"/>
+        </w:rPr>
+        <w:t>7</w:t>
+      </w:r>
+      <w:r>
+        <w:rPr>
+          <w:b/>
+          <w:bCs/>
+          <w:sz w:val="32"/>
+          <w:szCs w:val="32"/>
+          <w:u w:val="single"/>
+        </w:rPr>
+        <w:t xml:space="preserve"> </w:t>
+      </w:r>
+      <w:r>
+        <w:rPr>
+          <w:b/>
+          <w:bCs/>
+          <w:sz w:val="32"/>
+          <w:szCs w:val="32"/>
+          <w:u w:val="single"/>
+        </w:rPr>
+        <w:t xml:space="preserve">Malayalam </w:t>
+      </w:r>
+      <w:r>
+        <w:rPr>
+          <w:b/>
+          <w:bCs/>
+          <w:sz w:val="32"/>
+          <w:szCs w:val="32"/>
+          <w:u w:val="single"/>
+        </w:rPr>
+        <w:t>Corrections –</w:t>
+      </w:r>
+      <w:r>
+        <w:rPr>
+          <w:b/>
+          <w:bCs/>
+          <w:sz w:val="32"/>
+          <w:szCs w:val="32"/>
+          <w:u w:val="single"/>
+        </w:rPr>
+        <w:t xml:space="preserve"> </w:t>
+      </w:r>
+      <w:r>
+        <w:rPr>
+          <w:b/>
+          <w:bCs/>
+          <w:sz w:val="32"/>
+          <w:szCs w:val="32"/>
+          <w:u w:val="single"/>
+        </w:rPr>
+        <w:t xml:space="preserve">Observed </w:t>
+      </w:r>
+      <w:proofErr w:type="gramStart"/>
+      <w:r>
+        <w:rPr>
+          <w:b/>
+          <w:bCs/>
+          <w:sz w:val="32"/>
+          <w:szCs w:val="32"/>
+          <w:u w:val="single"/>
+        </w:rPr>
+        <w:t xml:space="preserve">till </w:t>
+      </w:r>
+      <w:r>
+        <w:rPr>
+          <w:b/>
+          <w:bCs/>
+          <w:sz w:val="32"/>
+          <w:szCs w:val="32"/>
+          <w:highlight w:val="red"/>
+          <w:u w:val="single"/>
+        </w:rPr>
+        <w:t>???</w:t>
+      </w:r>
+      <w:proofErr w:type="gramEnd"/>
+    </w:p>
+    <w:p>
+      <w:pPr>
+        <w:jc w:val="center"/>
+        <w:rPr>
+          <w:b/>
+          <w:bCs/>
+        </w:rPr>
+      </w:pPr>
+      <w:r>
+        <w:rPr>
+          <w:b/>
+          <w:bCs/>
+        </w:rPr>
+        <w:t>(ignore those which are already incorporated in your book’s version and date)</w:t>
+      </w:r>
+    </w:p>
+    <w:tbl>
+      <w:tblPr>
+        <w:tblW w:w="14034" w:type="dxa"/>
+        <w:tblInd w:w="-176" w:type="dxa"/>
+        <w:tblBorders>
+          <w:top w:val="single" w:sz="4" w:space="0" w:color="000000"/>
+          <w:left w:val="single" w:sz="4" w:space="0" w:color="000000"/>
+          <w:bottom w:val="single" w:sz="4" w:space="0" w:color="000000"/>
+          <w:right w:val="single" w:sz="4" w:space="0" w:color="000000"/>
+          <w:insideH w:val="single" w:sz="4" w:space="0" w:color="000000"/>
+          <w:insideV w:val="single" w:sz="4" w:space="0" w:color="000000"/>
+        </w:tblBorders>
+        <w:tblLook w:val="04A0" w:firstRow="1" w:lastRow="0" w:firstColumn="1" w:lastColumn="0" w:noHBand="0" w:noVBand="1"/>
+      </w:tblPr>
+      <w:tblGrid>
+        <w:gridCol w:w="3686"/>
+        <w:gridCol w:w="5196"/>
+        <w:gridCol w:w="5152"/>
+      </w:tblGrid>
+      <w:tr>
+        <w:tc>
+          <w:tcPr>
+            <w:tcW w:w="3686" w:type="dxa"/>
+          </w:tcPr>
+          <w:p>
+            <w:pPr>
+              <w:spacing w:before="0" w:line="240" w:lineRule="auto"/>
+              <w:jc w:val="center"/>
+              <w:rPr>
+                <w:sz w:val="32"/>
+                <w:szCs w:val="32"/>
+              </w:rPr>
+            </w:pPr>
+            <w:r>
+              <w:rPr>
+                <w:sz w:val="32"/>
+                <w:szCs w:val="32"/>
+              </w:rPr>
+              <w:t>Section, Paragraph</w:t>
+            </w:r>
+          </w:p>
+          <w:p>
+            <w:pPr>
+              <w:spacing w:before="0" w:line="240" w:lineRule="auto"/>
+              <w:jc w:val="center"/>
+              <w:rPr>
+                <w:sz w:val="32"/>
+                <w:szCs w:val="32"/>
+              </w:rPr>
+            </w:pPr>
+            <w:r>
+              <w:rPr>
+                <w:sz w:val="32"/>
+                <w:szCs w:val="32"/>
+              </w:rPr>
+              <w:t>Reference</w:t>
+            </w:r>
+          </w:p>
+        </w:tc>
+        <w:tc>
+          <w:tcPr>
+            <w:tcW w:w="5196" w:type="dxa"/>
+          </w:tcPr>
+          <w:p>
+            <w:pPr>
+              <w:spacing w:before="0" w:line="240" w:lineRule="auto"/>
+              <w:jc w:val="center"/>
+              <w:rPr>
+                <w:sz w:val="32"/>
+                <w:szCs w:val="32"/>
+              </w:rPr>
+            </w:pPr>
+            <w:r>
+              <w:rPr>
+                <w:sz w:val="32"/>
+                <w:szCs w:val="32"/>
+              </w:rPr>
+              <w:t>As Printed</w:t>
+            </w:r>
+          </w:p>
+        </w:tc>
+        <w:tc>
+          <w:tcPr>
+            <w:tcW w:w="5152" w:type="dxa"/>
+          </w:tcPr>
+          <w:p>
+            <w:pPr>
+              <w:spacing w:before="0" w:line="240" w:lineRule="auto"/>
+              <w:ind w:right="-18"/>
+              <w:jc w:val="center"/>
+              <w:rPr>
+                <w:sz w:val="32"/>
+                <w:szCs w:val="32"/>
+              </w:rPr>
+            </w:pPr>
+            <w:r>
+              <w:rPr>
+                <w:sz w:val="32"/>
+                <w:szCs w:val="32"/>
+              </w:rPr>
+              <w:t>To be read as or corrected as</w:t>
+            </w:r>
+          </w:p>
+        </w:tc>
+      </w:tr>
+      <w:tr>
+        <w:trPr>
+          <w:trHeight w:val="1247"/>
+        </w:trPr>
+        <w:tc>
+          <w:tcPr>
+            <w:tcW w:w="3686" w:type="dxa"/>
+          </w:tcPr>
+          <w:p>
+            <w:pPr>
+              <w:widowControl w:val="0"/>
+              <w:tabs>
+                <w:tab w:val="left" w:pos="993"/>
+              </w:tabs>
+              <w:autoSpaceDE w:val="0"/>
+              <w:autoSpaceDN w:val="0"/>
+              <w:adjustRightInd w:val="0"/>
+              <w:spacing w:before="0" w:line="240" w:lineRule="auto"/>
+              <w:rPr>
+                <w:rFonts w:eastAsia="Times New Roman" w:cs="Arial"/>
+                <w:b/>
+                <w:sz w:val="32"/>
+                <w:szCs w:val="32"/>
+                <w:lang w:val="en-IN" w:eastAsia="en-IN" w:bidi="ml-IN"/>
+              </w:rPr>
+            </w:pPr>
+            <w:r>
+              <w:rPr>
+                <w:rFonts w:eastAsia="Times New Roman" w:cs="Arial"/>
+                <w:b/>
+                <w:sz w:val="32"/>
+                <w:szCs w:val="32"/>
+                <w:lang w:val="en-IN" w:eastAsia="en-IN" w:bidi="ml-IN"/>
+              </w:rPr>
+              <w:t>T.S.1.7.</w:t>
+            </w:r>
+            <w:r>
+              <w:rPr>
+                <w:rFonts w:eastAsia="Times New Roman" w:cs="Arial"/>
+                <w:b/>
+                <w:sz w:val="32"/>
+                <w:szCs w:val="32"/>
+                <w:lang w:val="en-IN" w:eastAsia="en-IN" w:bidi="ml-IN"/>
+              </w:rPr>
+              <w:t>8.3</w:t>
+            </w:r>
+            <w:r>
+              <w:rPr>
+                <w:rFonts w:eastAsia="Times New Roman" w:cs="Arial"/>
+                <w:b/>
+                <w:sz w:val="32"/>
+                <w:szCs w:val="32"/>
+                <w:lang w:val="en-IN" w:eastAsia="en-IN" w:bidi="ml-IN"/>
+              </w:rPr>
+              <w:t xml:space="preserve"> - </w:t>
+            </w:r>
+            <w:proofErr w:type="spellStart"/>
+            <w:r>
+              <w:rPr>
+                <w:rFonts w:eastAsia="Times New Roman" w:cs="Arial"/>
+                <w:b/>
+                <w:sz w:val="32"/>
+                <w:szCs w:val="32"/>
+                <w:lang w:val="en-IN" w:eastAsia="en-IN" w:bidi="ml-IN"/>
+              </w:rPr>
+              <w:t>Kramam</w:t>
+            </w:r>
+            <w:proofErr w:type="spellEnd"/>
+          </w:p>
+          <w:p>
+            <w:pPr>
+              <w:widowControl w:val="0"/>
+              <w:autoSpaceDE w:val="0"/>
+              <w:autoSpaceDN w:val="0"/>
+              <w:adjustRightInd w:val="0"/>
+              <w:spacing w:before="0" w:line="240" w:lineRule="auto"/>
+              <w:rPr>
+                <w:rFonts w:cs="Arial"/>
+                <w:b/>
+                <w:bCs/>
+                <w:sz w:val="28"/>
+                <w:szCs w:val="36"/>
+                <w:lang w:bidi="ml-IN"/>
+              </w:rPr>
+            </w:pPr>
+            <w:proofErr w:type="spellStart"/>
+            <w:r>
+              <w:rPr>
+                <w:rFonts w:cs="Arial"/>
+                <w:b/>
+                <w:bCs/>
+                <w:sz w:val="28"/>
+                <w:szCs w:val="36"/>
+                <w:lang w:bidi="ml-IN"/>
+              </w:rPr>
+              <w:t>Krama</w:t>
+            </w:r>
+            <w:proofErr w:type="spellEnd"/>
+            <w:r>
+              <w:rPr>
+                <w:rFonts w:cs="Arial"/>
+                <w:b/>
+                <w:bCs/>
+                <w:sz w:val="28"/>
+                <w:szCs w:val="36"/>
+                <w:lang w:bidi="ml-IN"/>
+              </w:rPr>
+              <w:t xml:space="preserve"> </w:t>
+            </w:r>
+            <w:proofErr w:type="spellStart"/>
+            <w:r>
+              <w:rPr>
+                <w:rFonts w:cs="Arial"/>
+                <w:b/>
+                <w:bCs/>
+                <w:sz w:val="28"/>
+                <w:szCs w:val="36"/>
+                <w:lang w:bidi="ml-IN"/>
+              </w:rPr>
+              <w:t>Vaakyam</w:t>
+            </w:r>
+            <w:proofErr w:type="spellEnd"/>
+            <w:r>
+              <w:rPr>
+                <w:rFonts w:cs="Arial"/>
+                <w:b/>
+                <w:bCs/>
+                <w:sz w:val="28"/>
+                <w:szCs w:val="36"/>
+                <w:lang w:bidi="ml-IN"/>
+              </w:rPr>
+              <w:t xml:space="preserve"> No. </w:t>
+            </w:r>
+            <w:r>
+              <w:rPr>
+                <w:rFonts w:cs="Arial"/>
+                <w:b/>
+                <w:bCs/>
+                <w:sz w:val="28"/>
+                <w:szCs w:val="36"/>
+                <w:lang w:bidi="ml-IN"/>
+              </w:rPr>
+              <w:t>52</w:t>
+            </w:r>
+          </w:p>
+          <w:p>
+            <w:pPr>
+              <w:widowControl w:val="0"/>
+              <w:tabs>
+                <w:tab w:val="left" w:pos="993"/>
+              </w:tabs>
+              <w:autoSpaceDE w:val="0"/>
+              <w:autoSpaceDN w:val="0"/>
+              <w:adjustRightInd w:val="0"/>
+              <w:spacing w:before="0" w:line="240" w:lineRule="auto"/>
+              <w:rPr>
+                <w:rFonts w:eastAsia="Times New Roman" w:cs="Arial"/>
+                <w:sz w:val="32"/>
+                <w:szCs w:val="32"/>
+                <w:lang w:val="en-IN" w:eastAsia="en-IN" w:bidi="ml-IN"/>
+              </w:rPr>
+            </w:pPr>
+            <w:proofErr w:type="spellStart"/>
+            <w:r>
+              <w:rPr>
+                <w:rFonts w:cs="Arial"/>
+                <w:b/>
+                <w:bCs/>
+                <w:sz w:val="28"/>
+                <w:szCs w:val="36"/>
+                <w:lang w:bidi="ml-IN"/>
+              </w:rPr>
+              <w:t>Panchaati</w:t>
+            </w:r>
+            <w:proofErr w:type="spellEnd"/>
+            <w:r>
+              <w:rPr>
+                <w:rFonts w:cs="Arial"/>
+                <w:b/>
+                <w:bCs/>
+                <w:sz w:val="28"/>
+                <w:szCs w:val="36"/>
+                <w:lang w:bidi="ml-IN"/>
+              </w:rPr>
+              <w:t xml:space="preserve"> No. </w:t>
+            </w:r>
+            <w:r>
+              <w:rPr>
+                <w:rFonts w:cs="Arial"/>
+                <w:b/>
+                <w:bCs/>
+                <w:sz w:val="28"/>
+                <w:szCs w:val="36"/>
+                <w:lang w:bidi="ml-IN"/>
+              </w:rPr>
+              <w:t>36</w:t>
+            </w:r>
+          </w:p>
+        </w:tc>
+        <w:tc>
+          <w:tcPr>
+            <w:tcW w:w="5196" w:type="dxa"/>
+          </w:tcPr>
+          <w:p>
+            <w:pPr>
+              <w:widowControl w:val="0"/>
+              <w:autoSpaceDE w:val="0"/>
+              <w:autoSpaceDN w:val="0"/>
+              <w:adjustRightInd w:val="0"/>
+              <w:spacing w:before="0" w:line="252" w:lineRule="auto"/>
+              <w:rPr>
+                <w:rFonts w:ascii="BRH Malayalam Extra" w:hAnsi="BRH Malayalam Extra" w:cs="BRH Malayalam Extra"/>
+                <w:sz w:val="40"/>
+                <w:szCs w:val="40"/>
+              </w:rPr>
+            </w:pPr>
+            <w:proofErr w:type="spellStart"/>
+            <w:r>
+              <w:rPr>
+                <w:rFonts w:ascii="BRH Malayalam Extra" w:hAnsi="BRH Malayalam Extra" w:cs="BRH Malayalam Extra"/>
+                <w:sz w:val="40"/>
+                <w:szCs w:val="40"/>
+                <w:highlight w:val="yellow"/>
+              </w:rPr>
+              <w:t>py</w:t>
+            </w:r>
+            <w:bookmarkStart w:id="0" w:name="_GoBack"/>
+            <w:bookmarkEnd w:id="0"/>
+            <w:r>
+              <w:rPr>
+                <w:rFonts w:ascii="BRH Malayalam Extra" w:hAnsi="BRH Malayalam Extra" w:cs="BRH Malayalam Extra"/>
+                <w:sz w:val="40"/>
+                <w:szCs w:val="40"/>
+              </w:rPr>
+              <w:t>qûq</w:t>
+            </w:r>
+            <w:proofErr w:type="spellEnd"/>
+            <w:r>
+              <w:rPr>
+                <w:rFonts w:ascii="BRH Malayalam Extra" w:hAnsi="BRH Malayalam Extra" w:cs="BRH Malayalam Extra"/>
+                <w:sz w:val="40"/>
+                <w:szCs w:val="40"/>
+              </w:rPr>
+              <w:t>—</w:t>
+            </w:r>
+            <w:proofErr w:type="spellStart"/>
+            <w:r>
+              <w:rPr>
+                <w:rFonts w:ascii="BRH Malayalam Extra" w:hAnsi="BRH Malayalam Extra" w:cs="BRH Malayalam Extra"/>
+                <w:sz w:val="40"/>
+                <w:szCs w:val="40"/>
+              </w:rPr>
+              <w:t>Ih</w:t>
+            </w:r>
+            <w:proofErr w:type="spellEnd"/>
+            <w:r>
+              <w:rPr>
+                <w:rFonts w:ascii="BRH Malayalam Extra" w:hAnsi="BRH Malayalam Extra" w:cs="BRH Malayalam Extra"/>
+                <w:sz w:val="40"/>
+                <w:szCs w:val="40"/>
+              </w:rPr>
+              <w:t>¢</w:t>
+            </w:r>
+            <w:r>
+              <w:rPr>
+                <w:rFonts w:ascii="BRH Malayalam Extra" w:hAnsi="BRH Malayalam Extra" w:cs="BRH Malayalam Extra"/>
+                <w:b/>
+                <w:sz w:val="32"/>
+                <w:szCs w:val="40"/>
+              </w:rPr>
+              <w:t>–</w:t>
+            </w:r>
+            <w:r>
+              <w:rPr>
+                <w:rFonts w:ascii="BRH Malayalam Extra" w:hAnsi="BRH Malayalam Extra" w:cs="BRH Malayalam Extra"/>
+                <w:sz w:val="40"/>
+                <w:szCs w:val="40"/>
+              </w:rPr>
+              <w:t xml:space="preserve"> </w:t>
+            </w:r>
+            <w:proofErr w:type="spellStart"/>
+            <w:r>
+              <w:rPr>
+                <w:rFonts w:ascii="BRH Malayalam Extra" w:hAnsi="BRH Malayalam Extra" w:cs="BRH Malayalam Extra"/>
+                <w:sz w:val="40"/>
+                <w:szCs w:val="40"/>
+              </w:rPr>
+              <w:t>CZy</w:t>
+            </w:r>
+            <w:proofErr w:type="spellEnd"/>
+            <w:r>
+              <w:rPr>
+                <w:rFonts w:ascii="BRH Malayalam Extra" w:hAnsi="BRH Malayalam Extra" w:cs="BRH Malayalam Extra"/>
+                <w:sz w:val="40"/>
+                <w:szCs w:val="40"/>
+              </w:rPr>
+              <w:t xml:space="preserve">— </w:t>
+            </w:r>
+          </w:p>
+          <w:p>
+            <w:pPr>
+              <w:widowControl w:val="0"/>
+              <w:autoSpaceDE w:val="0"/>
+              <w:autoSpaceDN w:val="0"/>
+              <w:adjustRightInd w:val="0"/>
+              <w:spacing w:before="0" w:line="252" w:lineRule="auto"/>
+              <w:rPr>
+                <w:rFonts w:ascii="BRH Malayalam Extra" w:hAnsi="BRH Malayalam Extra" w:cs="BRH Malayalam Extra"/>
+                <w:color w:val="000000"/>
+                <w:sz w:val="40"/>
+                <w:szCs w:val="40"/>
+              </w:rPr>
+            </w:pPr>
+            <w:proofErr w:type="spellStart"/>
+            <w:r>
+              <w:rPr>
+                <w:rFonts w:ascii="BRH Malayalam Extra" w:hAnsi="BRH Malayalam Extra" w:cs="BRH Malayalam Extra"/>
+                <w:sz w:val="40"/>
+                <w:szCs w:val="40"/>
+              </w:rPr>
+              <w:t>py</w:t>
+            </w:r>
+            <w:proofErr w:type="spellEnd"/>
+            <w:r>
+              <w:rPr>
+                <w:rFonts w:ascii="BRH Malayalam Extra" w:hAnsi="BRH Malayalam Extra" w:cs="BRH Malayalam Extra"/>
+                <w:b/>
+                <w:sz w:val="32"/>
+                <w:szCs w:val="40"/>
+              </w:rPr>
+              <w:t>–</w:t>
+            </w:r>
+            <w:proofErr w:type="spellStart"/>
+            <w:r>
+              <w:rPr>
+                <w:rFonts w:ascii="BRH Malayalam Extra" w:hAnsi="BRH Malayalam Extra" w:cs="BRH Malayalam Extra"/>
+                <w:sz w:val="40"/>
+                <w:szCs w:val="40"/>
+              </w:rPr>
+              <w:t>qû</w:t>
+            </w:r>
+            <w:proofErr w:type="spellEnd"/>
+            <w:r>
+              <w:rPr>
+                <w:rFonts w:ascii="BRH Malayalam Extra" w:hAnsi="BRH Malayalam Extra" w:cs="BRH Malayalam Extra"/>
+                <w:sz w:val="40"/>
+                <w:szCs w:val="40"/>
+              </w:rPr>
+              <w:t xml:space="preserve"> - q</w:t>
+            </w:r>
+            <w:r>
+              <w:rPr>
+                <w:rFonts w:ascii="BRH Malayalam Extra" w:hAnsi="BRH Malayalam Extra" w:cs="BRH Malayalam Extra"/>
+                <w:b/>
+                <w:sz w:val="32"/>
+                <w:szCs w:val="40"/>
+              </w:rPr>
+              <w:t>–</w:t>
+            </w:r>
+            <w:proofErr w:type="spellStart"/>
+            <w:r>
+              <w:rPr>
+                <w:rFonts w:ascii="BRH Malayalam Extra" w:hAnsi="BRH Malayalam Extra" w:cs="BRH Malayalam Extra"/>
+                <w:sz w:val="40"/>
+                <w:szCs w:val="40"/>
+              </w:rPr>
+              <w:t>Ih</w:t>
+            </w:r>
+            <w:proofErr w:type="spellEnd"/>
+            <w:r>
+              <w:rPr>
+                <w:rFonts w:ascii="BRH Malayalam Extra" w:hAnsi="BRH Malayalam Extra" w:cs="BRH Malayalam Extra"/>
+                <w:sz w:val="40"/>
+                <w:szCs w:val="40"/>
+              </w:rPr>
+              <w:t>¢</w:t>
+            </w:r>
+            <w:r>
+              <w:rPr>
+                <w:rFonts w:ascii="BRH Malayalam Extra" w:hAnsi="BRH Malayalam Extra" w:cs="BRH Malayalam Extra"/>
+                <w:b/>
+                <w:sz w:val="32"/>
+                <w:szCs w:val="40"/>
+              </w:rPr>
+              <w:t>–</w:t>
+            </w:r>
+            <w:r>
+              <w:rPr>
+                <w:rFonts w:ascii="BRH Malayalam Extra" w:hAnsi="BRH Malayalam Extra" w:cs="BRH Malayalam Extra"/>
+                <w:sz w:val="40"/>
+                <w:szCs w:val="40"/>
+              </w:rPr>
+              <w:t xml:space="preserve"> ||</w:t>
+            </w:r>
+          </w:p>
+        </w:tc>
+        <w:tc>
+          <w:tcPr>
+            <w:tcW w:w="5152" w:type="dxa"/>
+          </w:tcPr>
+          <w:p>
+            <w:pPr>
+              <w:widowControl w:val="0"/>
+              <w:autoSpaceDE w:val="0"/>
+              <w:autoSpaceDN w:val="0"/>
+              <w:adjustRightInd w:val="0"/>
+              <w:spacing w:before="0" w:line="252" w:lineRule="auto"/>
+              <w:rPr>
+                <w:rFonts w:ascii="BRH Malayalam Extra" w:hAnsi="BRH Malayalam Extra" w:cs="BRH Malayalam Extra"/>
+                <w:sz w:val="40"/>
+                <w:szCs w:val="40"/>
+              </w:rPr>
+            </w:pPr>
+            <w:proofErr w:type="spellStart"/>
+            <w:r>
+              <w:rPr>
+                <w:rFonts w:ascii="BRH Malayalam Extra" w:hAnsi="BRH Malayalam Extra" w:cs="BRH Malayalam Extra"/>
+                <w:sz w:val="40"/>
+                <w:szCs w:val="40"/>
+                <w:highlight w:val="green"/>
+              </w:rPr>
+              <w:t>py</w:t>
+            </w:r>
+            <w:proofErr w:type="spellEnd"/>
+            <w:r>
+              <w:rPr>
+                <w:rFonts w:ascii="BRH Malayalam Extra" w:hAnsi="BRH Malayalam Extra" w:cs="BRH Malayalam Extra"/>
+                <w:b/>
+                <w:sz w:val="32"/>
+                <w:szCs w:val="40"/>
+                <w:highlight w:val="green"/>
+              </w:rPr>
+              <w:t>–</w:t>
+            </w:r>
+            <w:proofErr w:type="spellStart"/>
+            <w:r>
+              <w:rPr>
+                <w:rFonts w:ascii="BRH Malayalam Extra" w:hAnsi="BRH Malayalam Extra" w:cs="BRH Malayalam Extra"/>
+                <w:sz w:val="40"/>
+                <w:szCs w:val="40"/>
+              </w:rPr>
+              <w:t>qûq</w:t>
+            </w:r>
+            <w:proofErr w:type="spellEnd"/>
+            <w:r>
+              <w:rPr>
+                <w:rFonts w:ascii="BRH Malayalam Extra" w:hAnsi="BRH Malayalam Extra" w:cs="BRH Malayalam Extra"/>
+                <w:sz w:val="40"/>
+                <w:szCs w:val="40"/>
+              </w:rPr>
+              <w:t>—</w:t>
+            </w:r>
+            <w:proofErr w:type="spellStart"/>
+            <w:r>
+              <w:rPr>
+                <w:rFonts w:ascii="BRH Malayalam Extra" w:hAnsi="BRH Malayalam Extra" w:cs="BRH Malayalam Extra"/>
+                <w:sz w:val="40"/>
+                <w:szCs w:val="40"/>
+              </w:rPr>
+              <w:t>Ih</w:t>
+            </w:r>
+            <w:proofErr w:type="spellEnd"/>
+            <w:r>
+              <w:rPr>
+                <w:rFonts w:ascii="BRH Malayalam Extra" w:hAnsi="BRH Malayalam Extra" w:cs="BRH Malayalam Extra"/>
+                <w:sz w:val="40"/>
+                <w:szCs w:val="40"/>
+              </w:rPr>
+              <w:t>¢</w:t>
+            </w:r>
+            <w:r>
+              <w:rPr>
+                <w:rFonts w:ascii="BRH Malayalam Extra" w:hAnsi="BRH Malayalam Extra" w:cs="BRH Malayalam Extra"/>
+                <w:b/>
+                <w:sz w:val="32"/>
+                <w:szCs w:val="40"/>
+              </w:rPr>
+              <w:t>–</w:t>
+            </w:r>
+            <w:r>
+              <w:rPr>
+                <w:rFonts w:ascii="BRH Malayalam Extra" w:hAnsi="BRH Malayalam Extra" w:cs="BRH Malayalam Extra"/>
+                <w:sz w:val="40"/>
+                <w:szCs w:val="40"/>
+              </w:rPr>
+              <w:t xml:space="preserve"> </w:t>
+            </w:r>
+            <w:proofErr w:type="spellStart"/>
+            <w:r>
+              <w:rPr>
+                <w:rFonts w:ascii="BRH Malayalam Extra" w:hAnsi="BRH Malayalam Extra" w:cs="BRH Malayalam Extra"/>
+                <w:sz w:val="40"/>
+                <w:szCs w:val="40"/>
+              </w:rPr>
+              <w:t>CZy</w:t>
+            </w:r>
+            <w:proofErr w:type="spellEnd"/>
+            <w:r>
+              <w:rPr>
+                <w:rFonts w:ascii="BRH Malayalam Extra" w:hAnsi="BRH Malayalam Extra" w:cs="BRH Malayalam Extra"/>
+                <w:sz w:val="40"/>
+                <w:szCs w:val="40"/>
+              </w:rPr>
+              <w:t xml:space="preserve">— </w:t>
+            </w:r>
+          </w:p>
+          <w:p>
+            <w:pPr>
+              <w:widowControl w:val="0"/>
+              <w:autoSpaceDE w:val="0"/>
+              <w:autoSpaceDN w:val="0"/>
+              <w:adjustRightInd w:val="0"/>
+              <w:spacing w:before="0" w:line="252" w:lineRule="auto"/>
+              <w:rPr>
+                <w:rFonts w:ascii="BRH Malayalam Extra" w:hAnsi="BRH Malayalam Extra" w:cs="BRH Malayalam Extra"/>
+                <w:color w:val="000000"/>
+                <w:sz w:val="40"/>
+                <w:szCs w:val="40"/>
+              </w:rPr>
+            </w:pPr>
+            <w:proofErr w:type="spellStart"/>
+            <w:r>
+              <w:rPr>
+                <w:rFonts w:ascii="BRH Malayalam Extra" w:hAnsi="BRH Malayalam Extra" w:cs="BRH Malayalam Extra"/>
+                <w:sz w:val="40"/>
+                <w:szCs w:val="40"/>
+              </w:rPr>
+              <w:t>py</w:t>
+            </w:r>
+            <w:proofErr w:type="spellEnd"/>
+            <w:r>
+              <w:rPr>
+                <w:rFonts w:ascii="BRH Malayalam Extra" w:hAnsi="BRH Malayalam Extra" w:cs="BRH Malayalam Extra"/>
+                <w:b/>
+                <w:sz w:val="32"/>
+                <w:szCs w:val="40"/>
+              </w:rPr>
+              <w:t>–</w:t>
+            </w:r>
+            <w:proofErr w:type="spellStart"/>
+            <w:r>
+              <w:rPr>
+                <w:rFonts w:ascii="BRH Malayalam Extra" w:hAnsi="BRH Malayalam Extra" w:cs="BRH Malayalam Extra"/>
+                <w:sz w:val="40"/>
+                <w:szCs w:val="40"/>
+              </w:rPr>
+              <w:t>qû</w:t>
+            </w:r>
+            <w:proofErr w:type="spellEnd"/>
+            <w:r>
+              <w:rPr>
+                <w:rFonts w:ascii="BRH Malayalam Extra" w:hAnsi="BRH Malayalam Extra" w:cs="BRH Malayalam Extra"/>
+                <w:sz w:val="40"/>
+                <w:szCs w:val="40"/>
+              </w:rPr>
+              <w:t xml:space="preserve"> - q</w:t>
+            </w:r>
+            <w:r>
+              <w:rPr>
+                <w:rFonts w:ascii="BRH Malayalam Extra" w:hAnsi="BRH Malayalam Extra" w:cs="BRH Malayalam Extra"/>
+                <w:b/>
+                <w:sz w:val="32"/>
+                <w:szCs w:val="40"/>
+              </w:rPr>
+              <w:t>–</w:t>
+            </w:r>
+            <w:proofErr w:type="spellStart"/>
+            <w:r>
+              <w:rPr>
+                <w:rFonts w:ascii="BRH Malayalam Extra" w:hAnsi="BRH Malayalam Extra" w:cs="BRH Malayalam Extra"/>
+                <w:sz w:val="40"/>
+                <w:szCs w:val="40"/>
+              </w:rPr>
+              <w:t>Ih</w:t>
+            </w:r>
+            <w:proofErr w:type="spellEnd"/>
+            <w:r>
+              <w:rPr>
+                <w:rFonts w:ascii="BRH Malayalam Extra" w:hAnsi="BRH Malayalam Extra" w:cs="BRH Malayalam Extra"/>
+                <w:sz w:val="40"/>
+                <w:szCs w:val="40"/>
+              </w:rPr>
+              <w:t>¢</w:t>
+            </w:r>
+            <w:r>
+              <w:rPr>
+                <w:rFonts w:ascii="BRH Malayalam Extra" w:hAnsi="BRH Malayalam Extra" w:cs="BRH Malayalam Extra"/>
+                <w:b/>
+                <w:sz w:val="32"/>
+                <w:szCs w:val="40"/>
+              </w:rPr>
+              <w:t>–</w:t>
+            </w:r>
+            <w:r>
+              <w:rPr>
+                <w:rFonts w:ascii="BRH Malayalam Extra" w:hAnsi="BRH Malayalam Extra" w:cs="BRH Malayalam Extra"/>
+                <w:sz w:val="40"/>
+                <w:szCs w:val="40"/>
+              </w:rPr>
+              <w:t xml:space="preserve"> ||</w:t>
+            </w:r>
+          </w:p>
+        </w:tc>
+      </w:tr>
+    </w:tbl>
+    <w:p>
+      <w:pPr>
+        <w:jc w:val="center"/>
+        <w:rPr>
+          <w:b/>
+          <w:bCs/>
+          <w:sz w:val="32"/>
+          <w:szCs w:val="32"/>
+          <w:u w:val="single"/>
+        </w:rPr>
+      </w:pPr>
+      <w:r>
+        <w:rPr>
+          <w:b/>
+          <w:bCs/>
+          <w:sz w:val="32"/>
+          <w:szCs w:val="32"/>
+          <w:u w:val="single"/>
+        </w:rPr>
+        <w:t>============</w:t>
+      </w:r>
+    </w:p>
     <w:p>
       <w:pPr>
         <w:jc w:val="center"/>
@@ -1556,6 +2443,7 @@
           <w:b/>
           <w:bCs/>
         </w:rPr>
+        <w:lastRenderedPageBreak/>
         <w:t>(ignore those which are already incorporated in your book’s version and date)</w:t>
       </w:r>
     </w:p>
@@ -2476,7 +3364,6 @@
                 <w:sz w:val="40"/>
                 <w:szCs w:val="40"/>
               </w:rPr>
-              <w:lastRenderedPageBreak/>
               <w:t>K¡</w:t>
             </w:r>
             <w:r>
@@ -2571,7 +3458,6 @@
                 <w:sz w:val="40"/>
                 <w:szCs w:val="40"/>
               </w:rPr>
-              <w:lastRenderedPageBreak/>
               <w:t>b</w:t>
             </w:r>
             <w:r>
@@ -2634,7 +3520,6 @@
                 <w:sz w:val="40"/>
                 <w:szCs w:val="40"/>
               </w:rPr>
-              <w:lastRenderedPageBreak/>
               <w:t>K¡</w:t>
             </w:r>
             <w:r>
@@ -2743,7 +3628,6 @@
                 <w:szCs w:val="32"/>
                 <w:lang w:val="en-IN" w:eastAsia="en-IN" w:bidi="ml-IN"/>
               </w:rPr>
-              <w:lastRenderedPageBreak/>
               <w:t xml:space="preserve">T.S.1.7.1.6 - </w:t>
             </w:r>
             <w:proofErr w:type="spellStart"/>
@@ -4585,6 +5469,7 @@
                 <w:szCs w:val="36"/>
                 <w:lang w:bidi="ml-IN"/>
               </w:rPr>
+              <w:lastRenderedPageBreak/>
               <w:t>Panchaati</w:t>
             </w:r>
             <w:proofErr w:type="spellEnd"/>
@@ -4626,6 +5511,7 @@
                 <w:sz w:val="40"/>
                 <w:szCs w:val="40"/>
               </w:rPr>
+              <w:lastRenderedPageBreak/>
               <w:t>G</w:t>
             </w:r>
             <w:r>
@@ -6092,7 +6978,6 @@
                 <w:szCs w:val="32"/>
                 <w:lang w:val="en-IN" w:eastAsia="en-IN" w:bidi="ml-IN"/>
               </w:rPr>
-              <w:lastRenderedPageBreak/>
               <w:t>T.S.1.7.1</w:t>
             </w:r>
             <w:r>
@@ -7184,8 +8069,6 @@
           <w:u w:val="single"/>
         </w:rPr>
       </w:pPr>
-      <w:bookmarkStart w:id="0" w:name="_GoBack"/>
-      <w:bookmarkEnd w:id="0"/>
     </w:p>
     <w:p>
       <w:pPr>
@@ -7395,6 +8278,7 @@
                 <w:sz w:val="32"/>
                 <w:szCs w:val="32"/>
               </w:rPr>
+              <w:lastRenderedPageBreak/>
               <w:t>Reference</w:t>
             </w:r>
           </w:p>
@@ -7417,6 +8301,7 @@
                 <w:sz w:val="32"/>
                 <w:szCs w:val="32"/>
               </w:rPr>
+              <w:lastRenderedPageBreak/>
               <w:t>As Printed</w:t>
             </w:r>
           </w:p>
@@ -8541,7 +9426,6 @@
                 <w:szCs w:val="32"/>
                 <w:lang w:val="en-IN" w:eastAsia="en-IN" w:bidi="ml-IN"/>
               </w:rPr>
-              <w:lastRenderedPageBreak/>
               <w:t>T.S.1.7.7.2</w:t>
             </w:r>
             <w:r>
@@ -11493,7 +12377,7 @@
         <w:bCs/>
         <w:noProof/>
       </w:rPr>
-      <w:t>4</w:t>
+      <w:t>5</w:t>
     </w:r>
     <w:r>
       <w:rPr>
@@ -11644,7 +12528,7 @@
         <w:bCs/>
         <w:noProof/>
       </w:rPr>
-      <w:t>3</w:t>
+      <w:t>1</w:t>
     </w:r>
     <w:r>
       <w:rPr>
@@ -11687,7 +12571,7 @@
         <w:bCs/>
         <w:noProof/>
       </w:rPr>
-      <w:t>4</w:t>
+      <w:t>5</w:t>
     </w:r>
     <w:r>
       <w:rPr>
@@ -12532,7 +13416,7 @@
 </file>
 
 <file path=customXml/itemProps1.xml><?xml version="1.0" encoding="utf-8"?>
-<ds:datastoreItem xmlns:ds="http://schemas.openxmlformats.org/officeDocument/2006/customXml" ds:itemID="{6D1937A5-8342-4D68-9FAD-008CDEB8E1A3}">
+<ds:datastoreItem xmlns:ds="http://schemas.openxmlformats.org/officeDocument/2006/customXml" ds:itemID="{37F26865-2B26-45F9-9ACB-433C2B13A948}">
   <ds:schemaRefs>
     <ds:schemaRef ds:uri="http://schemas.openxmlformats.org/officeDocument/2006/bibliography"/>
   </ds:schemaRefs>

--- a/TS-Kramam/TS-1.7/TS 1.7 Malayalam Krama Paatam Corrections.docx
+++ b/TS-Kramam/TS-1.7/TS 1.7 Malayalam Krama Paatam Corrections.docx
@@ -115,9 +115,8 @@
           <w:szCs w:val="32"/>
           <w:u w:val="single"/>
         </w:rPr>
-        <w:t xml:space="preserve">Observed </w:t>
+        <w:t xml:space="preserve">Observed till </w:t>
       </w:r>
-      <w:proofErr w:type="gramStart"/>
       <w:r>
         <w:rPr>
           <w:b/>
@@ -126,20 +125,8 @@
           <w:szCs w:val="32"/>
           <w:u w:val="single"/>
         </w:rPr>
-        <w:t xml:space="preserve">till </w:t>
+        <w:t>31st July 2022</w:t>
       </w:r>
-      <w:r>
-        <w:rPr>
-          <w:b/>
-          <w:bCs/>
-          <w:sz w:val="32"/>
-          <w:szCs w:val="32"/>
-          <w:highlight w:val="red"/>
-          <w:u w:val="single"/>
-        </w:rPr>
-        <w:t>???</w:t>
-      </w:r>
-      <w:proofErr w:type="gramEnd"/>
     </w:p>
     <w:p>
       <w:pPr>
@@ -488,8 +475,6 @@
               </w:rPr>
               <w:t>py</w:t>
             </w:r>
-            <w:bookmarkStart w:id="0" w:name="_GoBack"/>
-            <w:bookmarkEnd w:id="0"/>
             <w:r>
               <w:rPr>
                 <w:rFonts w:ascii="BRH Malayalam Extra" w:hAnsi="BRH Malayalam Extra" w:cs="BRH Malayalam Extra"/>
@@ -2315,6 +2300,18 @@
           <w:u w:val="single"/>
         </w:rPr>
       </w:pPr>
+    </w:p>
+    <w:p>
+      <w:pPr>
+        <w:jc w:val="center"/>
+        <w:rPr>
+          <w:b/>
+          <w:bCs/>
+          <w:sz w:val="32"/>
+          <w:szCs w:val="32"/>
+          <w:u w:val="single"/>
+        </w:rPr>
+      </w:pPr>
       <w:proofErr w:type="spellStart"/>
       <w:r>
         <w:rPr>
@@ -2324,6 +2321,7 @@
           <w:szCs w:val="32"/>
           <w:u w:val="single"/>
         </w:rPr>
+        <w:lastRenderedPageBreak/>
         <w:t>Krama</w:t>
       </w:r>
       <w:proofErr w:type="spellEnd"/>
@@ -2443,7 +2441,6 @@
           <w:b/>
           <w:bCs/>
         </w:rPr>
-        <w:lastRenderedPageBreak/>
         <w:t>(ignore those which are already incorporated in your book’s version and date)</w:t>
       </w:r>
     </w:p>
@@ -5364,6 +5361,7 @@
                 <w:szCs w:val="32"/>
                 <w:lang w:val="en-IN" w:eastAsia="en-IN" w:bidi="ml-IN"/>
               </w:rPr>
+              <w:lastRenderedPageBreak/>
               <w:t xml:space="preserve">T.S.1.7.3.4 - </w:t>
             </w:r>
             <w:proofErr w:type="spellStart"/>
@@ -5469,7 +5467,6 @@
                 <w:szCs w:val="36"/>
                 <w:lang w:bidi="ml-IN"/>
               </w:rPr>
-              <w:lastRenderedPageBreak/>
               <w:t>Panchaati</w:t>
             </w:r>
             <w:proofErr w:type="spellEnd"/>
@@ -5511,7 +5508,6 @@
                 <w:sz w:val="40"/>
                 <w:szCs w:val="40"/>
               </w:rPr>
-              <w:lastRenderedPageBreak/>
               <w:t>G</w:t>
             </w:r>
             <w:r>
@@ -8081,6 +8077,32 @@
           <w:u w:val="single"/>
         </w:rPr>
       </w:pPr>
+    </w:p>
+    <w:p>
+      <w:pPr>
+        <w:jc w:val="center"/>
+        <w:rPr>
+          <w:b/>
+          <w:bCs/>
+          <w:sz w:val="32"/>
+          <w:szCs w:val="32"/>
+          <w:u w:val="single"/>
+        </w:rPr>
+      </w:pPr>
+      <w:bookmarkStart w:id="0" w:name="_GoBack"/>
+      <w:bookmarkEnd w:id="0"/>
+    </w:p>
+    <w:p>
+      <w:pPr>
+        <w:jc w:val="center"/>
+        <w:rPr>
+          <w:b/>
+          <w:bCs/>
+          <w:sz w:val="32"/>
+          <w:szCs w:val="32"/>
+          <w:u w:val="single"/>
+        </w:rPr>
+      </w:pPr>
       <w:r>
         <w:rPr>
           <w:b/>
@@ -8089,6 +8111,7 @@
           <w:szCs w:val="32"/>
           <w:u w:val="single"/>
         </w:rPr>
+        <w:lastRenderedPageBreak/>
         <w:t xml:space="preserve">TS </w:t>
       </w:r>
       <w:proofErr w:type="spellStart"/>
@@ -8278,7 +8301,6 @@
                 <w:sz w:val="32"/>
                 <w:szCs w:val="32"/>
               </w:rPr>
-              <w:lastRenderedPageBreak/>
               <w:t>Reference</w:t>
             </w:r>
           </w:p>
@@ -8301,7 +8323,6 @@
                 <w:sz w:val="32"/>
                 <w:szCs w:val="32"/>
               </w:rPr>
-              <w:lastRenderedPageBreak/>
               <w:t>As Printed</w:t>
             </w:r>
           </w:p>
@@ -11302,6 +11323,7 @@
                 <w:szCs w:val="32"/>
                 <w:lang w:val="en-IN" w:eastAsia="en-IN" w:bidi="ml-IN"/>
               </w:rPr>
+              <w:lastRenderedPageBreak/>
               <w:t>T.S.1.7.13.3</w:t>
             </w:r>
             <w:r>
@@ -12221,6 +12243,7 @@
       <w:pBdr>
         <w:top w:val="single" w:sz="4" w:space="1" w:color="auto"/>
       </w:pBdr>
+      <w:jc w:val="right"/>
       <w:rPr>
         <w:b/>
         <w:bCs/>
@@ -12402,6 +12425,7 @@
       <w:pBdr>
         <w:top w:val="single" w:sz="4" w:space="1" w:color="auto"/>
       </w:pBdr>
+      <w:jc w:val="right"/>
       <w:rPr>
         <w:b/>
         <w:bCs/>
@@ -12528,7 +12552,7 @@
         <w:bCs/>
         <w:noProof/>
       </w:rPr>
-      <w:t>1</w:t>
+      <w:t>3</w:t>
     </w:r>
     <w:r>
       <w:rPr>
@@ -13416,7 +13440,7 @@
 </file>
 
 <file path=customXml/itemProps1.xml><?xml version="1.0" encoding="utf-8"?>
-<ds:datastoreItem xmlns:ds="http://schemas.openxmlformats.org/officeDocument/2006/customXml" ds:itemID="{37F26865-2B26-45F9-9ACB-433C2B13A948}">
+<ds:datastoreItem xmlns:ds="http://schemas.openxmlformats.org/officeDocument/2006/customXml" ds:itemID="{72F91955-23CC-47E1-9655-78A5E2C322D4}">
   <ds:schemaRefs>
     <ds:schemaRef ds:uri="http://schemas.openxmlformats.org/officeDocument/2006/bibliography"/>
   </ds:schemaRefs>

--- a/TS-Kramam/TS-1.7/TS 1.7 Malayalam Krama Paatam Corrections.docx
+++ b/TS-Kramam/TS-1.7/TS 1.7 Malayalam Krama Paatam Corrections.docx
@@ -282,7 +282,27 @@
                 <w:szCs w:val="32"/>
                 <w:lang w:val="en-IN" w:eastAsia="en-IN" w:bidi="ml-IN"/>
               </w:rPr>
-              <w:t>6.7</w:t>
+              <w:t>1</w:t>
+            </w:r>
+            <w:r>
+              <w:rPr>
+                <w:rFonts w:eastAsia="Times New Roman" w:cs="Arial"/>
+                <w:b/>
+                <w:sz w:val="32"/>
+                <w:szCs w:val="32"/>
+                <w:lang w:val="en-IN" w:eastAsia="en-IN" w:bidi="ml-IN"/>
+              </w:rPr>
+              <w:t>.</w:t>
+            </w:r>
+            <w:r>
+              <w:rPr>
+                <w:rFonts w:eastAsia="Times New Roman" w:cs="Arial"/>
+                <w:b/>
+                <w:sz w:val="32"/>
+                <w:szCs w:val="32"/>
+                <w:lang w:val="en-IN" w:eastAsia="en-IN" w:bidi="ml-IN"/>
+              </w:rPr>
+              <w:t>1</w:t>
             </w:r>
             <w:r>
               <w:rPr>
@@ -331,18 +351,7 @@
                 <w:szCs w:val="36"/>
                 <w:lang w:bidi="ml-IN"/>
               </w:rPr>
-              <w:t>5</w:t>
-            </w:r>
-            <w:r>
-              <w:rPr>
-                <w:rFonts w:cs="Arial"/>
-                <w:b/>
-                <w:bCs/>
-                <w:sz w:val="28"/>
-                <w:szCs w:val="36"/>
-                <w:lang w:bidi="ml-IN"/>
-              </w:rPr>
-              <w:t>1</w:t>
+              <w:t>15</w:t>
             </w:r>
           </w:p>
           <w:p>
@@ -357,6 +366,7 @@
               <w:spacing w:before="0" w:line="240" w:lineRule="auto"/>
               <w:rPr>
                 <w:rFonts w:eastAsia="Times New Roman" w:cs="Arial"/>
+                <w:b/>
                 <w:sz w:val="32"/>
                 <w:szCs w:val="32"/>
                 <w:lang w:val="en-IN" w:eastAsia="en-IN" w:bidi="ml-IN"/>
@@ -372,17 +382,6 @@
                 <w:lang w:bidi="ml-IN"/>
               </w:rPr>
               <w:t xml:space="preserve">Panchaati No. </w:t>
-            </w:r>
-            <w:r>
-              <w:rPr>
-                <w:rFonts w:cs="Arial"/>
-                <w:b/>
-                <w:bCs/>
-                <w:sz w:val="28"/>
-                <w:szCs w:val="36"/>
-                <w:lang w:bidi="ml-IN"/>
-              </w:rPr>
-              <w:t>3</w:t>
             </w:r>
             <w:r>
               <w:rPr>
@@ -410,7 +409,6 @@
               <w:spacing w:before="0" w:line="252" w:lineRule="auto"/>
               <w:rPr>
                 <w:rFonts w:ascii="BRH Malayalam Extra" w:hAnsi="BRH Malayalam Extra" w:cs="BRH Malayalam Extra"/>
-                <w:color w:val="000000"/>
                 <w:sz w:val="40"/>
                 <w:szCs w:val="40"/>
                 <w:lang w:val="en-IN"/>
@@ -421,28 +419,25 @@
                 <w:rFonts w:ascii="BRH Malayalam Extra" w:hAnsi="BRH Malayalam Extra" w:cs="BRH Malayalam Extra"/>
                 <w:sz w:val="40"/>
                 <w:szCs w:val="40"/>
-                <w:lang w:val="en-IN"/>
-              </w:rPr>
-              <w:t>Bty—Zx²y</w:t>
-            </w:r>
-            <w:r>
-              <w:rPr>
-                <w:rFonts w:ascii="BRH Malayalam Extra" w:hAnsi="BRH Malayalam Extra" w:cs="BRH Malayalam Extra"/>
-                <w:b/>
-                <w:sz w:val="32"/>
-                <w:szCs w:val="40"/>
-                <w:lang w:val="en-IN"/>
-              </w:rPr>
-              <w:t>–</w:t>
-            </w:r>
-            <w:r>
-              <w:rPr>
-                <w:rFonts w:ascii="BRH Malayalam Extra" w:hAnsi="BRH Malayalam Extra" w:cs="BRH Malayalam Extra"/>
-                <w:sz w:val="40"/>
-                <w:szCs w:val="40"/>
-                <w:lang w:val="en-IN"/>
-              </w:rPr>
-              <w:t>ky</w:t>
+              </w:rPr>
+              <w:t>exK - j</w:t>
+            </w:r>
+            <w:r>
+              <w:rPr>
+                <w:rFonts w:ascii="BRH Malayalam Extra" w:hAnsi="BRH Malayalam Extra" w:cs="BRH Malayalam Extra"/>
+                <w:b/>
+                <w:sz w:val="32"/>
+                <w:szCs w:val="40"/>
+              </w:rPr>
+              <w:t>–</w:t>
+            </w:r>
+            <w:r>
+              <w:rPr>
+                <w:rFonts w:ascii="BRH Malayalam Extra" w:hAnsi="BRH Malayalam Extra" w:cs="BRH Malayalam Extra"/>
+                <w:sz w:val="40"/>
+                <w:szCs w:val="40"/>
+              </w:rPr>
+              <w:t>¹J | ¤¤</w:t>
             </w:r>
             <w:r>
               <w:rPr>
@@ -450,75 +445,25 @@
                 <w:sz w:val="40"/>
                 <w:szCs w:val="40"/>
                 <w:highlight w:val="yellow"/>
-                <w:lang w:val="en-IN"/>
-              </w:rPr>
-              <w:t>Zõx</w:t>
-            </w:r>
-            <w:r>
-              <w:rPr>
-                <w:rFonts w:ascii="BRH Malayalam Extra" w:hAnsi="BRH Malayalam Extra" w:cs="BRH Malayalam Extra"/>
-                <w:sz w:val="40"/>
-                <w:szCs w:val="40"/>
-                <w:lang w:val="en-IN"/>
-              </w:rPr>
-              <w:t>—tyZ - A</w:t>
-            </w:r>
-            <w:r>
-              <w:rPr>
-                <w:rFonts w:ascii="BRH Malayalam Extra" w:hAnsi="BRH Malayalam Extra" w:cs="BRH Malayalam Extra"/>
-                <w:b/>
-                <w:sz w:val="32"/>
-                <w:szCs w:val="40"/>
-                <w:lang w:val="en-IN"/>
-              </w:rPr>
-              <w:t>–</w:t>
-            </w:r>
-            <w:r>
-              <w:rPr>
-                <w:rFonts w:ascii="BRH Malayalam Extra" w:hAnsi="BRH Malayalam Extra" w:cs="BRH Malayalam Extra"/>
-                <w:sz w:val="40"/>
-                <w:szCs w:val="40"/>
-                <w:lang w:val="en-IN"/>
-              </w:rPr>
-              <w:t>²y</w:t>
-            </w:r>
-            <w:r>
-              <w:rPr>
-                <w:rFonts w:ascii="BRH Malayalam Extra" w:hAnsi="BRH Malayalam Extra" w:cs="BRH Malayalam Extra"/>
-                <w:b/>
-                <w:sz w:val="32"/>
-                <w:szCs w:val="40"/>
-                <w:lang w:val="en-IN"/>
-              </w:rPr>
-              <w:t>–</w:t>
-            </w:r>
-            <w:r>
-              <w:rPr>
-                <w:rFonts w:ascii="BRH Malayalam Extra" w:hAnsi="BRH Malayalam Extra" w:cs="BRH Malayalam Extra"/>
-                <w:sz w:val="40"/>
-                <w:szCs w:val="40"/>
-                <w:lang w:val="en-IN"/>
-              </w:rPr>
-              <w:t>J | sË—s</w:t>
-            </w:r>
-            <w:r>
-              <w:rPr>
-                <w:rFonts w:ascii="BRH Malayalam Extra" w:hAnsi="BRH Malayalam Extra" w:cs="BRH Malayalam Extra"/>
-                <w:b/>
-                <w:sz w:val="32"/>
-                <w:szCs w:val="40"/>
-                <w:lang w:val="en-IN"/>
-              </w:rPr>
-              <w:t>–</w:t>
-            </w:r>
-            <w:r>
-              <w:rPr>
-                <w:rFonts w:ascii="BRH Malayalam Extra" w:hAnsi="BRH Malayalam Extra" w:cs="BRH Malayalam Extra"/>
-                <w:sz w:val="40"/>
-                <w:szCs w:val="40"/>
-                <w:lang w:val="en-IN"/>
-              </w:rPr>
-              <w:t>hJ |</w:t>
+              </w:rPr>
+              <w:t>s</w:t>
+            </w:r>
+            <w:r>
+              <w:rPr>
+                <w:rFonts w:ascii="BRH Malayalam Extra" w:hAnsi="BRH Malayalam Extra" w:cs="BRH Malayalam Extra"/>
+                <w:b/>
+                <w:sz w:val="32"/>
+                <w:szCs w:val="40"/>
+              </w:rPr>
+              <w:t>–</w:t>
+            </w:r>
+            <w:r>
+              <w:rPr>
+                <w:rFonts w:ascii="BRH Malayalam Extra" w:hAnsi="BRH Malayalam Extra" w:cs="BRH Malayalam Extra"/>
+                <w:sz w:val="40"/>
+                <w:szCs w:val="40"/>
+              </w:rPr>
+              <w:t>rx |</w:t>
             </w:r>
           </w:p>
         </w:tc>
@@ -545,28 +490,25 @@
                 <w:rFonts w:ascii="BRH Malayalam Extra" w:hAnsi="BRH Malayalam Extra" w:cs="BRH Malayalam Extra"/>
                 <w:sz w:val="40"/>
                 <w:szCs w:val="40"/>
-                <w:lang w:val="en-IN"/>
-              </w:rPr>
-              <w:t>Bty—Zx²y</w:t>
-            </w:r>
-            <w:r>
-              <w:rPr>
-                <w:rFonts w:ascii="BRH Malayalam Extra" w:hAnsi="BRH Malayalam Extra" w:cs="BRH Malayalam Extra"/>
-                <w:b/>
-                <w:sz w:val="32"/>
-                <w:szCs w:val="40"/>
-                <w:lang w:val="en-IN"/>
-              </w:rPr>
-              <w:t>–</w:t>
-            </w:r>
-            <w:r>
-              <w:rPr>
-                <w:rFonts w:ascii="BRH Malayalam Extra" w:hAnsi="BRH Malayalam Extra" w:cs="BRH Malayalam Extra"/>
-                <w:sz w:val="40"/>
-                <w:szCs w:val="40"/>
-                <w:lang w:val="en-IN"/>
-              </w:rPr>
-              <w:t>kyZõx</w:t>
+              </w:rPr>
+              <w:t>exK - j</w:t>
+            </w:r>
+            <w:r>
+              <w:rPr>
+                <w:rFonts w:ascii="BRH Malayalam Extra" w:hAnsi="BRH Malayalam Extra" w:cs="BRH Malayalam Extra"/>
+                <w:b/>
+                <w:sz w:val="32"/>
+                <w:szCs w:val="40"/>
+              </w:rPr>
+              <w:t>–</w:t>
+            </w:r>
+            <w:r>
+              <w:rPr>
+                <w:rFonts w:ascii="BRH Malayalam Extra" w:hAnsi="BRH Malayalam Extra" w:cs="BRH Malayalam Extra"/>
+                <w:sz w:val="40"/>
+                <w:szCs w:val="40"/>
+              </w:rPr>
+              <w:t>¹J | ¤¤</w:t>
             </w:r>
             <w:r>
               <w:rPr>
@@ -574,100 +516,16 @@
                 <w:sz w:val="40"/>
                 <w:szCs w:val="40"/>
                 <w:highlight w:val="green"/>
-                <w:lang w:val="en-IN"/>
-              </w:rPr>
-              <w:t>ty</w:t>
-            </w:r>
-            <w:r>
-              <w:rPr>
-                <w:rFonts w:ascii="BRH Malayalam Extra" w:hAnsi="BRH Malayalam Extra" w:cs="BRH Malayalam Extra"/>
-                <w:sz w:val="40"/>
-                <w:szCs w:val="40"/>
-                <w:lang w:val="en-IN"/>
-              </w:rPr>
-              <w:t xml:space="preserve">—Z - </w:t>
-            </w:r>
-          </w:p>
-          <w:p>
-            <w:pPr>
-              <w:widowControl w:val="0"/>
-              <w:autoSpaceDE w:val="0"/>
-              <w:autoSpaceDN w:val="0"/>
-              <w:adjustRightInd w:val="0"/>
-              <w:spacing w:before="0" w:line="252" w:lineRule="auto"/>
-              <w:rPr>
-                <w:rFonts w:ascii="BRH Malayalam Extra" w:hAnsi="BRH Malayalam Extra" w:cs="BRH Malayalam Extra"/>
-                <w:color w:val="000000"/>
-                <w:sz w:val="40"/>
-                <w:szCs w:val="40"/>
-                <w:lang w:val="en-IN"/>
-              </w:rPr>
-            </w:pPr>
-            <w:r>
-              <w:rPr>
-                <w:rFonts w:ascii="BRH Malayalam Extra" w:hAnsi="BRH Malayalam Extra" w:cs="BRH Malayalam Extra"/>
-                <w:sz w:val="40"/>
-                <w:szCs w:val="40"/>
-                <w:lang w:val="en-IN"/>
-              </w:rPr>
-              <w:t>A</w:t>
-            </w:r>
-            <w:r>
-              <w:rPr>
-                <w:rFonts w:ascii="BRH Malayalam Extra" w:hAnsi="BRH Malayalam Extra" w:cs="BRH Malayalam Extra"/>
-                <w:b/>
-                <w:sz w:val="32"/>
-                <w:szCs w:val="40"/>
-                <w:lang w:val="en-IN"/>
-              </w:rPr>
-              <w:t>–</w:t>
-            </w:r>
-            <w:r>
-              <w:rPr>
-                <w:rFonts w:ascii="BRH Malayalam Extra" w:hAnsi="BRH Malayalam Extra" w:cs="BRH Malayalam Extra"/>
-                <w:sz w:val="40"/>
-                <w:szCs w:val="40"/>
-                <w:lang w:val="en-IN"/>
-              </w:rPr>
-              <w:t>²y</w:t>
-            </w:r>
-            <w:r>
-              <w:rPr>
-                <w:rFonts w:ascii="BRH Malayalam Extra" w:hAnsi="BRH Malayalam Extra" w:cs="BRH Malayalam Extra"/>
-                <w:b/>
-                <w:sz w:val="32"/>
-                <w:szCs w:val="40"/>
-                <w:lang w:val="en-IN"/>
-              </w:rPr>
-              <w:t>–</w:t>
-            </w:r>
-            <w:r>
-              <w:rPr>
-                <w:rFonts w:ascii="BRH Malayalam Extra" w:hAnsi="BRH Malayalam Extra" w:cs="BRH Malayalam Extra"/>
-                <w:sz w:val="40"/>
-                <w:szCs w:val="40"/>
-                <w:lang w:val="en-IN"/>
-              </w:rPr>
-              <w:t>J | sË—s</w:t>
-            </w:r>
-            <w:r>
-              <w:rPr>
-                <w:rFonts w:ascii="BRH Malayalam Extra" w:hAnsi="BRH Malayalam Extra" w:cs="BRH Malayalam Extra"/>
-                <w:b/>
-                <w:sz w:val="32"/>
-                <w:szCs w:val="40"/>
-                <w:lang w:val="en-IN"/>
-              </w:rPr>
-              <w:t>–</w:t>
-            </w:r>
-            <w:r>
-              <w:rPr>
-                <w:rFonts w:ascii="BRH Malayalam Extra" w:hAnsi="BRH Malayalam Extra" w:cs="BRH Malayalam Extra"/>
-                <w:sz w:val="40"/>
-                <w:szCs w:val="40"/>
-                <w:lang w:val="en-IN"/>
-              </w:rPr>
-              <w:t>hJ |</w:t>
+              </w:rPr>
+              <w:t>s</w:t>
+            </w:r>
+            <w:r>
+              <w:rPr>
+                <w:rFonts w:ascii="BRH Malayalam Extra" w:hAnsi="BRH Malayalam Extra" w:cs="BRH Malayalam Extra"/>
+                <w:sz w:val="40"/>
+                <w:szCs w:val="40"/>
+              </w:rPr>
+              <w:t>rx |</w:t>
             </w:r>
           </w:p>
         </w:tc>
@@ -716,27 +574,7 @@
                 <w:szCs w:val="32"/>
                 <w:lang w:val="en-IN" w:eastAsia="en-IN" w:bidi="ml-IN"/>
               </w:rPr>
-              <w:t>10</w:t>
-            </w:r>
-            <w:r>
-              <w:rPr>
-                <w:rFonts w:eastAsia="Times New Roman" w:cs="Arial"/>
-                <w:b/>
-                <w:sz w:val="32"/>
-                <w:szCs w:val="32"/>
-                <w:lang w:val="en-IN" w:eastAsia="en-IN" w:bidi="ml-IN"/>
-              </w:rPr>
-              <w:t>.</w:t>
-            </w:r>
-            <w:r>
-              <w:rPr>
-                <w:rFonts w:eastAsia="Times New Roman" w:cs="Arial"/>
-                <w:b/>
-                <w:sz w:val="32"/>
-                <w:szCs w:val="32"/>
-                <w:lang w:val="en-IN" w:eastAsia="en-IN" w:bidi="ml-IN"/>
-              </w:rPr>
-              <w:t>2</w:t>
+              <w:t>6.7</w:t>
             </w:r>
             <w:r>
               <w:rPr>
@@ -762,7 +600,7 @@
                 <w:bCs/>
                 <w:sz w:val="28"/>
                 <w:szCs w:val="36"/>
-                <w:lang w:val="it-IT" w:bidi="ml-IN"/>
+                <w:lang w:bidi="ml-IN"/>
               </w:rPr>
             </w:pPr>
             <w:r>
@@ -772,7 +610,7 @@
                 <w:bCs/>
                 <w:sz w:val="28"/>
                 <w:szCs w:val="36"/>
-                <w:lang w:val="it-IT" w:bidi="ml-IN"/>
+                <w:lang w:bidi="ml-IN"/>
               </w:rPr>
               <w:t xml:space="preserve">Krama Vaakyam No. </w:t>
             </w:r>
@@ -783,9 +621,9 @@
                 <w:bCs/>
                 <w:sz w:val="28"/>
                 <w:szCs w:val="36"/>
-                <w:lang w:val="it-IT" w:bidi="ml-IN"/>
-              </w:rPr>
-              <w:t>49</w:t>
+                <w:lang w:bidi="ml-IN"/>
+              </w:rPr>
+              <w:t>51</w:t>
             </w:r>
           </w:p>
           <w:p>
@@ -800,10 +638,9 @@
               <w:spacing w:before="0" w:line="240" w:lineRule="auto"/>
               <w:rPr>
                 <w:rFonts w:eastAsia="Times New Roman" w:cs="Arial"/>
-                <w:b/>
-                <w:sz w:val="32"/>
-                <w:szCs w:val="32"/>
-                <w:lang w:val="it-IT" w:eastAsia="en-IN" w:bidi="ml-IN"/>
+                <w:sz w:val="32"/>
+                <w:szCs w:val="32"/>
+                <w:lang w:val="en-IN" w:eastAsia="en-IN" w:bidi="ml-IN"/>
               </w:rPr>
             </w:pPr>
             <w:r>
@@ -813,7 +650,7 @@
                 <w:bCs/>
                 <w:sz w:val="28"/>
                 <w:szCs w:val="36"/>
-                <w:lang w:val="it-IT" w:bidi="ml-IN"/>
+                <w:lang w:bidi="ml-IN"/>
               </w:rPr>
               <w:t xml:space="preserve">Panchaati No. </w:t>
             </w:r>
@@ -824,20 +661,9 @@
                 <w:bCs/>
                 <w:sz w:val="28"/>
                 <w:szCs w:val="36"/>
-                <w:lang w:val="it-IT" w:bidi="ml-IN"/>
-              </w:rPr>
-              <w:t>4</w:t>
-            </w:r>
-            <w:r>
-              <w:rPr>
-                <w:rFonts w:cs="Arial"/>
-                <w:b/>
-                <w:bCs/>
-                <w:sz w:val="28"/>
-                <w:szCs w:val="36"/>
-                <w:lang w:val="it-IT" w:bidi="ml-IN"/>
-              </w:rPr>
-              <w:t>1</w:t>
+                <w:lang w:bidi="ml-IN"/>
+              </w:rPr>
+              <w:t>31</w:t>
             </w:r>
           </w:p>
         </w:tc>
@@ -854,6 +680,7 @@
               <w:spacing w:before="0" w:line="252" w:lineRule="auto"/>
               <w:rPr>
                 <w:rFonts w:ascii="BRH Malayalam Extra" w:hAnsi="BRH Malayalam Extra" w:cs="BRH Malayalam Extra"/>
+                <w:color w:val="000000"/>
                 <w:sz w:val="40"/>
                 <w:szCs w:val="40"/>
                 <w:lang w:val="en-IN"/>
@@ -864,42 +691,28 @@
                 <w:rFonts w:ascii="BRH Malayalam Extra" w:hAnsi="BRH Malayalam Extra" w:cs="BRH Malayalam Extra"/>
                 <w:sz w:val="40"/>
                 <w:szCs w:val="40"/>
-              </w:rPr>
-              <w:t>bxdx—j ¥Pxbj | ¥Px</w:t>
-            </w:r>
-            <w:r>
-              <w:rPr>
-                <w:rFonts w:ascii="BRH Malayalam Extra" w:hAnsi="BRH Malayalam Extra" w:cs="BRH Malayalam Extra"/>
-                <w:b/>
-                <w:sz w:val="32"/>
-                <w:szCs w:val="40"/>
-              </w:rPr>
-              <w:t>–</w:t>
-            </w:r>
-            <w:r>
-              <w:rPr>
-                <w:rFonts w:ascii="BRH Malayalam Extra" w:hAnsi="BRH Malayalam Extra" w:cs="BRH Malayalam Extra"/>
-                <w:sz w:val="40"/>
-                <w:szCs w:val="40"/>
-              </w:rPr>
-              <w:t>b</w:t>
-            </w:r>
-            <w:r>
-              <w:rPr>
-                <w:rFonts w:ascii="BRH Malayalam Extra" w:hAnsi="BRH Malayalam Extra" w:cs="BRH Malayalam Extra"/>
-                <w:b/>
-                <w:sz w:val="32"/>
-                <w:szCs w:val="40"/>
-              </w:rPr>
-              <w:t>–</w:t>
-            </w:r>
-            <w:r>
-              <w:rPr>
-                <w:rFonts w:ascii="BRH Malayalam Extra" w:hAnsi="BRH Malayalam Extra" w:cs="BRH Malayalam Extra"/>
-                <w:sz w:val="40"/>
-                <w:szCs w:val="40"/>
-              </w:rPr>
-              <w:t>¥</w:t>
+                <w:lang w:val="en-IN"/>
+              </w:rPr>
+              <w:t>Bty—Zx²y</w:t>
+            </w:r>
+            <w:r>
+              <w:rPr>
+                <w:rFonts w:ascii="BRH Malayalam Extra" w:hAnsi="BRH Malayalam Extra" w:cs="BRH Malayalam Extra"/>
+                <w:b/>
+                <w:sz w:val="32"/>
+                <w:szCs w:val="40"/>
+                <w:lang w:val="en-IN"/>
+              </w:rPr>
+              <w:t>–</w:t>
+            </w:r>
+            <w:r>
+              <w:rPr>
+                <w:rFonts w:ascii="BRH Malayalam Extra" w:hAnsi="BRH Malayalam Extra" w:cs="BRH Malayalam Extra"/>
+                <w:sz w:val="40"/>
+                <w:szCs w:val="40"/>
+                <w:lang w:val="en-IN"/>
+              </w:rPr>
+              <w:t>ky</w:t>
             </w:r>
             <w:r>
               <w:rPr>
@@ -907,25 +720,75 @@
                 <w:sz w:val="40"/>
                 <w:szCs w:val="40"/>
                 <w:highlight w:val="yellow"/>
-              </w:rPr>
-              <w:t>j</w:t>
-            </w:r>
-            <w:r>
-              <w:rPr>
-                <w:rFonts w:ascii="BRH Malayalam Extra" w:hAnsi="BRH Malayalam Extra" w:cs="BRH Malayalam Extra"/>
-                <w:b/>
-                <w:sz w:val="32"/>
-                <w:szCs w:val="40"/>
-              </w:rPr>
-              <w:t>–</w:t>
-            </w:r>
-            <w:r>
-              <w:rPr>
-                <w:rFonts w:ascii="BRH Malayalam Extra" w:hAnsi="BRH Malayalam Extra" w:cs="BRH Malayalam Extra"/>
-                <w:sz w:val="40"/>
-                <w:szCs w:val="40"/>
-              </w:rPr>
-              <w:t>Zy— ¥Pxbj ||</w:t>
+                <w:lang w:val="en-IN"/>
+              </w:rPr>
+              <w:t>Zõx</w:t>
+            </w:r>
+            <w:r>
+              <w:rPr>
+                <w:rFonts w:ascii="BRH Malayalam Extra" w:hAnsi="BRH Malayalam Extra" w:cs="BRH Malayalam Extra"/>
+                <w:sz w:val="40"/>
+                <w:szCs w:val="40"/>
+                <w:lang w:val="en-IN"/>
+              </w:rPr>
+              <w:t>—tyZ - A</w:t>
+            </w:r>
+            <w:r>
+              <w:rPr>
+                <w:rFonts w:ascii="BRH Malayalam Extra" w:hAnsi="BRH Malayalam Extra" w:cs="BRH Malayalam Extra"/>
+                <w:b/>
+                <w:sz w:val="32"/>
+                <w:szCs w:val="40"/>
+                <w:lang w:val="en-IN"/>
+              </w:rPr>
+              <w:t>–</w:t>
+            </w:r>
+            <w:r>
+              <w:rPr>
+                <w:rFonts w:ascii="BRH Malayalam Extra" w:hAnsi="BRH Malayalam Extra" w:cs="BRH Malayalam Extra"/>
+                <w:sz w:val="40"/>
+                <w:szCs w:val="40"/>
+                <w:lang w:val="en-IN"/>
+              </w:rPr>
+              <w:t>²y</w:t>
+            </w:r>
+            <w:r>
+              <w:rPr>
+                <w:rFonts w:ascii="BRH Malayalam Extra" w:hAnsi="BRH Malayalam Extra" w:cs="BRH Malayalam Extra"/>
+                <w:b/>
+                <w:sz w:val="32"/>
+                <w:szCs w:val="40"/>
+                <w:lang w:val="en-IN"/>
+              </w:rPr>
+              <w:t>–</w:t>
+            </w:r>
+            <w:r>
+              <w:rPr>
+                <w:rFonts w:ascii="BRH Malayalam Extra" w:hAnsi="BRH Malayalam Extra" w:cs="BRH Malayalam Extra"/>
+                <w:sz w:val="40"/>
+                <w:szCs w:val="40"/>
+                <w:lang w:val="en-IN"/>
+              </w:rPr>
+              <w:t>J | sË—s</w:t>
+            </w:r>
+            <w:r>
+              <w:rPr>
+                <w:rFonts w:ascii="BRH Malayalam Extra" w:hAnsi="BRH Malayalam Extra" w:cs="BRH Malayalam Extra"/>
+                <w:b/>
+                <w:sz w:val="32"/>
+                <w:szCs w:val="40"/>
+                <w:lang w:val="en-IN"/>
+              </w:rPr>
+              <w:t>–</w:t>
+            </w:r>
+            <w:r>
+              <w:rPr>
+                <w:rFonts w:ascii="BRH Malayalam Extra" w:hAnsi="BRH Malayalam Extra" w:cs="BRH Malayalam Extra"/>
+                <w:sz w:val="40"/>
+                <w:szCs w:val="40"/>
+                <w:lang w:val="en-IN"/>
+              </w:rPr>
+              <w:t>hJ |</w:t>
             </w:r>
           </w:p>
         </w:tc>
@@ -952,42 +815,28 @@
                 <w:rFonts w:ascii="BRH Malayalam Extra" w:hAnsi="BRH Malayalam Extra" w:cs="BRH Malayalam Extra"/>
                 <w:sz w:val="40"/>
                 <w:szCs w:val="40"/>
-              </w:rPr>
-              <w:t>bxdx—j ¥Pxbj | ¥Px</w:t>
-            </w:r>
-            <w:r>
-              <w:rPr>
-                <w:rFonts w:ascii="BRH Malayalam Extra" w:hAnsi="BRH Malayalam Extra" w:cs="BRH Malayalam Extra"/>
-                <w:b/>
-                <w:sz w:val="32"/>
-                <w:szCs w:val="40"/>
-              </w:rPr>
-              <w:t>–</w:t>
-            </w:r>
-            <w:r>
-              <w:rPr>
-                <w:rFonts w:ascii="BRH Malayalam Extra" w:hAnsi="BRH Malayalam Extra" w:cs="BRH Malayalam Extra"/>
-                <w:sz w:val="40"/>
-                <w:szCs w:val="40"/>
-              </w:rPr>
-              <w:t>b</w:t>
-            </w:r>
-            <w:r>
-              <w:rPr>
-                <w:rFonts w:ascii="BRH Malayalam Extra" w:hAnsi="BRH Malayalam Extra" w:cs="BRH Malayalam Extra"/>
-                <w:b/>
-                <w:sz w:val="32"/>
-                <w:szCs w:val="40"/>
-              </w:rPr>
-              <w:t>–</w:t>
-            </w:r>
-            <w:r>
-              <w:rPr>
-                <w:rFonts w:ascii="BRH Malayalam Extra" w:hAnsi="BRH Malayalam Extra" w:cs="BRH Malayalam Extra"/>
-                <w:sz w:val="40"/>
-                <w:szCs w:val="40"/>
-              </w:rPr>
-              <w:t>¥</w:t>
+                <w:lang w:val="en-IN"/>
+              </w:rPr>
+              <w:t>Bty—Zx²y</w:t>
+            </w:r>
+            <w:r>
+              <w:rPr>
+                <w:rFonts w:ascii="BRH Malayalam Extra" w:hAnsi="BRH Malayalam Extra" w:cs="BRH Malayalam Extra"/>
+                <w:b/>
+                <w:sz w:val="32"/>
+                <w:szCs w:val="40"/>
+                <w:lang w:val="en-IN"/>
+              </w:rPr>
+              <w:t>–</w:t>
+            </w:r>
+            <w:r>
+              <w:rPr>
+                <w:rFonts w:ascii="BRH Malayalam Extra" w:hAnsi="BRH Malayalam Extra" w:cs="BRH Malayalam Extra"/>
+                <w:sz w:val="40"/>
+                <w:szCs w:val="40"/>
+                <w:lang w:val="en-IN"/>
+              </w:rPr>
+              <w:t>kyZõx</w:t>
             </w:r>
             <w:r>
               <w:rPr>
@@ -995,16 +844,100 @@
                 <w:sz w:val="40"/>
                 <w:szCs w:val="40"/>
                 <w:highlight w:val="green"/>
-              </w:rPr>
-              <w:t>j</w:t>
-            </w:r>
-            <w:r>
-              <w:rPr>
-                <w:rFonts w:ascii="BRH Malayalam Extra" w:hAnsi="BRH Malayalam Extra" w:cs="BRH Malayalam Extra"/>
-                <w:sz w:val="40"/>
-                <w:szCs w:val="40"/>
-              </w:rPr>
-              <w:t>Zy— ¥Pxbj ||</w:t>
+                <w:lang w:val="en-IN"/>
+              </w:rPr>
+              <w:t>ty</w:t>
+            </w:r>
+            <w:r>
+              <w:rPr>
+                <w:rFonts w:ascii="BRH Malayalam Extra" w:hAnsi="BRH Malayalam Extra" w:cs="BRH Malayalam Extra"/>
+                <w:sz w:val="40"/>
+                <w:szCs w:val="40"/>
+                <w:lang w:val="en-IN"/>
+              </w:rPr>
+              <w:t xml:space="preserve">—Z - </w:t>
+            </w:r>
+          </w:p>
+          <w:p>
+            <w:pPr>
+              <w:widowControl w:val="0"/>
+              <w:autoSpaceDE w:val="0"/>
+              <w:autoSpaceDN w:val="0"/>
+              <w:adjustRightInd w:val="0"/>
+              <w:spacing w:before="0" w:line="252" w:lineRule="auto"/>
+              <w:rPr>
+                <w:rFonts w:ascii="BRH Malayalam Extra" w:hAnsi="BRH Malayalam Extra" w:cs="BRH Malayalam Extra"/>
+                <w:color w:val="000000"/>
+                <w:sz w:val="40"/>
+                <w:szCs w:val="40"/>
+                <w:lang w:val="en-IN"/>
+              </w:rPr>
+            </w:pPr>
+            <w:r>
+              <w:rPr>
+                <w:rFonts w:ascii="BRH Malayalam Extra" w:hAnsi="BRH Malayalam Extra" w:cs="BRH Malayalam Extra"/>
+                <w:sz w:val="40"/>
+                <w:szCs w:val="40"/>
+                <w:lang w:val="en-IN"/>
+              </w:rPr>
+              <w:t>A</w:t>
+            </w:r>
+            <w:r>
+              <w:rPr>
+                <w:rFonts w:ascii="BRH Malayalam Extra" w:hAnsi="BRH Malayalam Extra" w:cs="BRH Malayalam Extra"/>
+                <w:b/>
+                <w:sz w:val="32"/>
+                <w:szCs w:val="40"/>
+                <w:lang w:val="en-IN"/>
+              </w:rPr>
+              <w:t>–</w:t>
+            </w:r>
+            <w:r>
+              <w:rPr>
+                <w:rFonts w:ascii="BRH Malayalam Extra" w:hAnsi="BRH Malayalam Extra" w:cs="BRH Malayalam Extra"/>
+                <w:sz w:val="40"/>
+                <w:szCs w:val="40"/>
+                <w:lang w:val="en-IN"/>
+              </w:rPr>
+              <w:t>²y</w:t>
+            </w:r>
+            <w:r>
+              <w:rPr>
+                <w:rFonts w:ascii="BRH Malayalam Extra" w:hAnsi="BRH Malayalam Extra" w:cs="BRH Malayalam Extra"/>
+                <w:b/>
+                <w:sz w:val="32"/>
+                <w:szCs w:val="40"/>
+                <w:lang w:val="en-IN"/>
+              </w:rPr>
+              <w:t>–</w:t>
+            </w:r>
+            <w:r>
+              <w:rPr>
+                <w:rFonts w:ascii="BRH Malayalam Extra" w:hAnsi="BRH Malayalam Extra" w:cs="BRH Malayalam Extra"/>
+                <w:sz w:val="40"/>
+                <w:szCs w:val="40"/>
+                <w:lang w:val="en-IN"/>
+              </w:rPr>
+              <w:t>J | sË—s</w:t>
+            </w:r>
+            <w:r>
+              <w:rPr>
+                <w:rFonts w:ascii="BRH Malayalam Extra" w:hAnsi="BRH Malayalam Extra" w:cs="BRH Malayalam Extra"/>
+                <w:b/>
+                <w:sz w:val="32"/>
+                <w:szCs w:val="40"/>
+                <w:lang w:val="en-IN"/>
+              </w:rPr>
+              <w:t>–</w:t>
+            </w:r>
+            <w:r>
+              <w:rPr>
+                <w:rFonts w:ascii="BRH Malayalam Extra" w:hAnsi="BRH Malayalam Extra" w:cs="BRH Malayalam Extra"/>
+                <w:sz w:val="40"/>
+                <w:szCs w:val="40"/>
+                <w:lang w:val="en-IN"/>
+              </w:rPr>
+              <w:t>hJ |</w:t>
             </w:r>
           </w:p>
         </w:tc>
@@ -1053,27 +986,7 @@
                 <w:szCs w:val="32"/>
                 <w:lang w:val="en-IN" w:eastAsia="en-IN" w:bidi="ml-IN"/>
               </w:rPr>
-              <w:t>1</w:t>
-            </w:r>
-            <w:r>
-              <w:rPr>
-                <w:rFonts w:eastAsia="Times New Roman" w:cs="Arial"/>
-                <w:b/>
-                <w:sz w:val="32"/>
-                <w:szCs w:val="32"/>
-                <w:lang w:val="en-IN" w:eastAsia="en-IN" w:bidi="ml-IN"/>
-              </w:rPr>
-              <w:t>1</w:t>
-            </w:r>
-            <w:r>
-              <w:rPr>
-                <w:rFonts w:eastAsia="Times New Roman" w:cs="Arial"/>
-                <w:b/>
-                <w:sz w:val="32"/>
-                <w:szCs w:val="32"/>
-                <w:lang w:val="en-IN" w:eastAsia="en-IN" w:bidi="ml-IN"/>
-              </w:rPr>
-              <w:t>.2</w:t>
+              <w:t>10.2</w:t>
             </w:r>
             <w:r>
               <w:rPr>
@@ -1099,7 +1012,48 @@
                 <w:bCs/>
                 <w:sz w:val="28"/>
                 <w:szCs w:val="36"/>
-                <w:lang w:val="it-IT" w:bidi="ml-IN"/>
+                <w:lang w:val="en-IN" w:bidi="ml-IN"/>
+              </w:rPr>
+            </w:pPr>
+            <w:r>
+              <w:rPr>
+                <w:rFonts w:cs="Arial"/>
+                <w:b/>
+                <w:bCs/>
+                <w:sz w:val="28"/>
+                <w:szCs w:val="36"/>
+                <w:lang w:val="en-IN" w:bidi="ml-IN"/>
+              </w:rPr>
+              <w:t xml:space="preserve">Krama Vaakyam No. </w:t>
+            </w:r>
+            <w:r>
+              <w:rPr>
+                <w:rFonts w:cs="Arial"/>
+                <w:b/>
+                <w:bCs/>
+                <w:sz w:val="28"/>
+                <w:szCs w:val="36"/>
+                <w:lang w:val="en-IN" w:bidi="ml-IN"/>
+              </w:rPr>
+              <w:t>49</w:t>
+            </w:r>
+          </w:p>
+          <w:p>
+            <w:pPr>
+              <w:widowControl w:val="0"/>
+              <w:tabs>
+                <w:tab w:val="left" w:pos="993"/>
+              </w:tabs>
+              <w:autoSpaceDE w:val="0"/>
+              <w:autoSpaceDN w:val="0"/>
+              <w:adjustRightInd w:val="0"/>
+              <w:spacing w:before="0" w:line="240" w:lineRule="auto"/>
+              <w:rPr>
+                <w:rFonts w:eastAsia="Times New Roman" w:cs="Arial"/>
+                <w:b/>
+                <w:sz w:val="32"/>
+                <w:szCs w:val="32"/>
+                <w:lang w:val="it-IT" w:eastAsia="en-IN" w:bidi="ml-IN"/>
               </w:rPr>
             </w:pPr>
             <w:r>
@@ -1111,7 +1065,7 @@
                 <w:szCs w:val="36"/>
                 <w:lang w:val="it-IT" w:bidi="ml-IN"/>
               </w:rPr>
-              <w:t xml:space="preserve">Krama Vaakyam No. </w:t>
+              <w:t xml:space="preserve">Panchaati No. </w:t>
             </w:r>
             <w:r>
               <w:rPr>
@@ -1122,7 +1076,287 @@
                 <w:szCs w:val="36"/>
                 <w:lang w:val="it-IT" w:bidi="ml-IN"/>
               </w:rPr>
-              <w:t>60</w:t>
+              <w:t>4</w:t>
+            </w:r>
+            <w:r>
+              <w:rPr>
+                <w:rFonts w:cs="Arial"/>
+                <w:b/>
+                <w:bCs/>
+                <w:sz w:val="28"/>
+                <w:szCs w:val="36"/>
+                <w:lang w:val="it-IT" w:bidi="ml-IN"/>
+              </w:rPr>
+              <w:t>1</w:t>
+            </w:r>
+          </w:p>
+        </w:tc>
+        <w:tc>
+          <w:tcPr>
+            <w:tcW w:w="5196" w:type="dxa"/>
+          </w:tcPr>
+          <w:p>
+            <w:pPr>
+              <w:widowControl w:val="0"/>
+              <w:autoSpaceDE w:val="0"/>
+              <w:autoSpaceDN w:val="0"/>
+              <w:adjustRightInd w:val="0"/>
+              <w:spacing w:before="0" w:line="252" w:lineRule="auto"/>
+              <w:rPr>
+                <w:rFonts w:ascii="BRH Malayalam Extra" w:hAnsi="BRH Malayalam Extra" w:cs="BRH Malayalam Extra"/>
+                <w:sz w:val="40"/>
+                <w:szCs w:val="40"/>
+                <w:lang w:val="it-IT"/>
+              </w:rPr>
+            </w:pPr>
+            <w:r>
+              <w:rPr>
+                <w:rFonts w:ascii="BRH Malayalam Extra" w:hAnsi="BRH Malayalam Extra" w:cs="BRH Malayalam Extra"/>
+                <w:sz w:val="40"/>
+                <w:szCs w:val="40"/>
+                <w:lang w:val="it-IT"/>
+              </w:rPr>
+              <w:t>bxdx—j ¥Pxbj | ¥Px</w:t>
+            </w:r>
+            <w:r>
+              <w:rPr>
+                <w:rFonts w:ascii="BRH Malayalam Extra" w:hAnsi="BRH Malayalam Extra" w:cs="BRH Malayalam Extra"/>
+                <w:b/>
+                <w:sz w:val="32"/>
+                <w:szCs w:val="40"/>
+                <w:lang w:val="it-IT"/>
+              </w:rPr>
+              <w:t>–</w:t>
+            </w:r>
+            <w:r>
+              <w:rPr>
+                <w:rFonts w:ascii="BRH Malayalam Extra" w:hAnsi="BRH Malayalam Extra" w:cs="BRH Malayalam Extra"/>
+                <w:sz w:val="40"/>
+                <w:szCs w:val="40"/>
+                <w:lang w:val="it-IT"/>
+              </w:rPr>
+              <w:t>b</w:t>
+            </w:r>
+            <w:r>
+              <w:rPr>
+                <w:rFonts w:ascii="BRH Malayalam Extra" w:hAnsi="BRH Malayalam Extra" w:cs="BRH Malayalam Extra"/>
+                <w:b/>
+                <w:sz w:val="32"/>
+                <w:szCs w:val="40"/>
+                <w:lang w:val="it-IT"/>
+              </w:rPr>
+              <w:t>–</w:t>
+            </w:r>
+            <w:r>
+              <w:rPr>
+                <w:rFonts w:ascii="BRH Malayalam Extra" w:hAnsi="BRH Malayalam Extra" w:cs="BRH Malayalam Extra"/>
+                <w:sz w:val="40"/>
+                <w:szCs w:val="40"/>
+                <w:lang w:val="it-IT"/>
+              </w:rPr>
+              <w:t>¥</w:t>
+            </w:r>
+            <w:r>
+              <w:rPr>
+                <w:rFonts w:ascii="BRH Malayalam Extra" w:hAnsi="BRH Malayalam Extra" w:cs="BRH Malayalam Extra"/>
+                <w:sz w:val="40"/>
+                <w:szCs w:val="40"/>
+                <w:highlight w:val="yellow"/>
+                <w:lang w:val="it-IT"/>
+              </w:rPr>
+              <w:t>j</w:t>
+            </w:r>
+            <w:r>
+              <w:rPr>
+                <w:rFonts w:ascii="BRH Malayalam Extra" w:hAnsi="BRH Malayalam Extra" w:cs="BRH Malayalam Extra"/>
+                <w:b/>
+                <w:sz w:val="32"/>
+                <w:szCs w:val="40"/>
+                <w:lang w:val="it-IT"/>
+              </w:rPr>
+              <w:t>–</w:t>
+            </w:r>
+            <w:r>
+              <w:rPr>
+                <w:rFonts w:ascii="BRH Malayalam Extra" w:hAnsi="BRH Malayalam Extra" w:cs="BRH Malayalam Extra"/>
+                <w:sz w:val="40"/>
+                <w:szCs w:val="40"/>
+                <w:lang w:val="it-IT"/>
+              </w:rPr>
+              <w:t>Zy— ¥Pxbj ||</w:t>
+            </w:r>
+          </w:p>
+        </w:tc>
+        <w:tc>
+          <w:tcPr>
+            <w:tcW w:w="5152" w:type="dxa"/>
+          </w:tcPr>
+          <w:p>
+            <w:pPr>
+              <w:widowControl w:val="0"/>
+              <w:autoSpaceDE w:val="0"/>
+              <w:autoSpaceDN w:val="0"/>
+              <w:adjustRightInd w:val="0"/>
+              <w:spacing w:before="0" w:line="252" w:lineRule="auto"/>
+              <w:rPr>
+                <w:rFonts w:ascii="BRH Malayalam Extra" w:hAnsi="BRH Malayalam Extra" w:cs="BRH Malayalam Extra"/>
+                <w:sz w:val="40"/>
+                <w:szCs w:val="40"/>
+                <w:lang w:val="it-IT"/>
+              </w:rPr>
+            </w:pPr>
+            <w:r>
+              <w:rPr>
+                <w:rFonts w:ascii="BRH Malayalam Extra" w:hAnsi="BRH Malayalam Extra" w:cs="BRH Malayalam Extra"/>
+                <w:sz w:val="40"/>
+                <w:szCs w:val="40"/>
+                <w:lang w:val="it-IT"/>
+              </w:rPr>
+              <w:t>bxdx—j ¥Pxbj | ¥Px</w:t>
+            </w:r>
+            <w:r>
+              <w:rPr>
+                <w:rFonts w:ascii="BRH Malayalam Extra" w:hAnsi="BRH Malayalam Extra" w:cs="BRH Malayalam Extra"/>
+                <w:b/>
+                <w:sz w:val="32"/>
+                <w:szCs w:val="40"/>
+                <w:lang w:val="it-IT"/>
+              </w:rPr>
+              <w:t>–</w:t>
+            </w:r>
+            <w:r>
+              <w:rPr>
+                <w:rFonts w:ascii="BRH Malayalam Extra" w:hAnsi="BRH Malayalam Extra" w:cs="BRH Malayalam Extra"/>
+                <w:sz w:val="40"/>
+                <w:szCs w:val="40"/>
+                <w:lang w:val="it-IT"/>
+              </w:rPr>
+              <w:t>b</w:t>
+            </w:r>
+            <w:r>
+              <w:rPr>
+                <w:rFonts w:ascii="BRH Malayalam Extra" w:hAnsi="BRH Malayalam Extra" w:cs="BRH Malayalam Extra"/>
+                <w:b/>
+                <w:sz w:val="32"/>
+                <w:szCs w:val="40"/>
+                <w:lang w:val="it-IT"/>
+              </w:rPr>
+              <w:t>–</w:t>
+            </w:r>
+            <w:r>
+              <w:rPr>
+                <w:rFonts w:ascii="BRH Malayalam Extra" w:hAnsi="BRH Malayalam Extra" w:cs="BRH Malayalam Extra"/>
+                <w:sz w:val="40"/>
+                <w:szCs w:val="40"/>
+                <w:lang w:val="it-IT"/>
+              </w:rPr>
+              <w:t>¥</w:t>
+            </w:r>
+            <w:r>
+              <w:rPr>
+                <w:rFonts w:ascii="BRH Malayalam Extra" w:hAnsi="BRH Malayalam Extra" w:cs="BRH Malayalam Extra"/>
+                <w:sz w:val="40"/>
+                <w:szCs w:val="40"/>
+                <w:highlight w:val="green"/>
+                <w:lang w:val="it-IT"/>
+              </w:rPr>
+              <w:t>j</w:t>
+            </w:r>
+            <w:r>
+              <w:rPr>
+                <w:rFonts w:ascii="BRH Malayalam Extra" w:hAnsi="BRH Malayalam Extra" w:cs="BRH Malayalam Extra"/>
+                <w:sz w:val="40"/>
+                <w:szCs w:val="40"/>
+                <w:lang w:val="it-IT"/>
+              </w:rPr>
+              <w:t>Zy— ¥Pxbj ||</w:t>
+            </w:r>
+          </w:p>
+        </w:tc>
+      </w:tr>
+      <w:tr>
+        <w:trPr>
+          <w:trHeight w:val="1247"/>
+        </w:trPr>
+        <w:tc>
+          <w:tcPr>
+            <w:tcW w:w="3686" w:type="dxa"/>
+          </w:tcPr>
+          <w:p>
+            <w:pPr>
+              <w:widowControl w:val="0"/>
+              <w:tabs>
+                <w:tab w:val="left" w:pos="993"/>
+              </w:tabs>
+              <w:autoSpaceDE w:val="0"/>
+              <w:autoSpaceDN w:val="0"/>
+              <w:adjustRightInd w:val="0"/>
+              <w:spacing w:before="0" w:line="240" w:lineRule="auto"/>
+              <w:rPr>
+                <w:rFonts w:eastAsia="Times New Roman" w:cs="Arial"/>
+                <w:b/>
+                <w:sz w:val="32"/>
+                <w:szCs w:val="32"/>
+                <w:lang w:val="en-IN" w:eastAsia="en-IN" w:bidi="ml-IN"/>
+              </w:rPr>
+            </w:pPr>
+            <w:r>
+              <w:rPr>
+                <w:rFonts w:eastAsia="Times New Roman" w:cs="Arial"/>
+                <w:b/>
+                <w:sz w:val="32"/>
+                <w:szCs w:val="32"/>
+                <w:lang w:val="en-IN" w:eastAsia="en-IN" w:bidi="ml-IN"/>
+              </w:rPr>
+              <w:t>T.S.1.7.</w:t>
+            </w:r>
+            <w:r>
+              <w:rPr>
+                <w:rFonts w:eastAsia="Times New Roman" w:cs="Arial"/>
+                <w:b/>
+                <w:sz w:val="32"/>
+                <w:szCs w:val="32"/>
+                <w:lang w:val="en-IN" w:eastAsia="en-IN" w:bidi="ml-IN"/>
+              </w:rPr>
+              <w:t>11.2</w:t>
+            </w:r>
+            <w:r>
+              <w:rPr>
+                <w:rFonts w:eastAsia="Times New Roman" w:cs="Arial"/>
+                <w:b/>
+                <w:sz w:val="32"/>
+                <w:szCs w:val="32"/>
+                <w:lang w:val="en-IN" w:eastAsia="en-IN" w:bidi="ml-IN"/>
+              </w:rPr>
+              <w:t xml:space="preserve"> - Kramam</w:t>
+            </w:r>
+          </w:p>
+          <w:p>
+            <w:pPr>
+              <w:widowControl w:val="0"/>
+              <w:autoSpaceDE w:val="0"/>
+              <w:autoSpaceDN w:val="0"/>
+              <w:adjustRightInd w:val="0"/>
+              <w:spacing w:before="0" w:line="240" w:lineRule="auto"/>
+              <w:rPr>
+                <w:rFonts w:cs="Arial"/>
+                <w:b/>
+                <w:bCs/>
+                <w:sz w:val="28"/>
+                <w:szCs w:val="36"/>
+                <w:lang w:val="en-IN" w:bidi="ml-IN"/>
+              </w:rPr>
+            </w:pPr>
+            <w:r>
+              <w:rPr>
+                <w:rFonts w:cs="Arial"/>
+                <w:b/>
+                <w:bCs/>
+                <w:sz w:val="28"/>
+                <w:szCs w:val="36"/>
+                <w:lang w:val="en-IN" w:bidi="ml-IN"/>
+              </w:rPr>
+              <w:t>Krama Vaakyam No. 60</w:t>
             </w:r>
           </w:p>
           <w:p>
@@ -1571,7 +1805,6 @@
           <w:b/>
           <w:bCs/>
         </w:rPr>
-        <w:lastRenderedPageBreak/>
         <w:t>(ignore those which are already incorporated in your book’s version and date)</w:t>
       </w:r>
     </w:p>
@@ -3286,7 +3519,6 @@
           <w:b/>
           <w:bCs/>
         </w:rPr>
-        <w:lastRenderedPageBreak/>
         <w:t>(ignore those which are already incorporated in your book’s version and date)</w:t>
       </w:r>
     </w:p>
@@ -5317,6 +5549,7 @@
                 <w:b/>
                 <w:bCs/>
               </w:rPr>
+              <w:lastRenderedPageBreak/>
               <w:t>(it is</w:t>
             </w:r>
             <w:r>
@@ -5377,6 +5610,7 @@
                 <w:szCs w:val="32"/>
                 <w:lang w:val="en-IN" w:eastAsia="en-IN" w:bidi="ml-IN"/>
               </w:rPr>
+              <w:lastRenderedPageBreak/>
               <w:t>T.S.1.7.3.4 - Kramam</w:t>
             </w:r>
           </w:p>
@@ -5432,7 +5666,6 @@
                 <w:szCs w:val="36"/>
                 <w:lang w:bidi="ml-IN"/>
               </w:rPr>
-              <w:lastRenderedPageBreak/>
               <w:t>Panchaati No. 14</w:t>
             </w:r>
           </w:p>
@@ -5462,7 +5695,6 @@
                 <w:sz w:val="40"/>
                 <w:szCs w:val="40"/>
               </w:rPr>
-              <w:lastRenderedPageBreak/>
               <w:t>G</w:t>
             </w:r>
             <w:r>
@@ -7201,6 +7433,7 @@
         </w:rPr>
         <w:t>q§T</w:t>
       </w:r>
+      <w:proofErr w:type="gramStart"/>
       <w:r>
         <w:rPr>
           <w:rFonts w:ascii="BRH Malayalam" w:hAnsi="BRH Malayalam" w:cs="BRH Malayalam"/>
@@ -7217,7 +7450,16 @@
           <w:bCs/>
           <w:sz w:val="32"/>
         </w:rPr>
-        <w:t>wherever applicable</w:t>
+        <w:t>wherever</w:t>
+      </w:r>
+      <w:proofErr w:type="gramEnd"/>
+      <w:r>
+        <w:rPr>
+          <w:b/>
+          <w:bCs/>
+          <w:sz w:val="32"/>
+        </w:rPr>
+        <w:t xml:space="preserve"> applicable</w:t>
       </w:r>
     </w:p>
     <w:p>
@@ -7404,7 +7646,6 @@
           <w:b/>
           <w:bCs/>
         </w:rPr>
-        <w:lastRenderedPageBreak/>
         <w:t>(ignore those which are already incorporated in your book’s version and date)</w:t>
       </w:r>
     </w:p>
@@ -9399,6 +9640,7 @@
                 <w:szCs w:val="32"/>
                 <w:lang w:val="en-IN" w:eastAsia="en-IN" w:bidi="ml-IN"/>
               </w:rPr>
+              <w:lastRenderedPageBreak/>
               <w:t>T.S.1.7.12.2</w:t>
             </w:r>
             <w:r>
@@ -9923,7 +10165,6 @@
           <w:szCs w:val="32"/>
           <w:u w:val="single"/>
         </w:rPr>
-        <w:lastRenderedPageBreak/>
         <w:t>==========================</w:t>
       </w:r>
     </w:p>

--- a/TS-Kramam/TS-1.7/TS 1.7 Malayalam Krama Paatam Corrections.docx
+++ b/TS-Kramam/TS-1.7/TS 1.7 Malayalam Krama Paatam Corrections.docx
@@ -91,18 +91,7 @@
           <w:szCs w:val="32"/>
           <w:u w:val="single"/>
         </w:rPr>
-        <w:t xml:space="preserve">Observed </w:t>
-      </w:r>
-      <w:proofErr w:type="gramStart"/>
-      <w:r>
-        <w:rPr>
-          <w:b/>
-          <w:bCs/>
-          <w:sz w:val="32"/>
-          <w:szCs w:val="32"/>
-          <w:u w:val="single"/>
-        </w:rPr>
-        <w:t xml:space="preserve">till </w:t>
+        <w:t xml:space="preserve">Observed till </w:t>
       </w:r>
       <w:r>
         <w:rPr>
@@ -115,7 +104,6 @@
         </w:rPr>
         <w:t>????</w:t>
       </w:r>
-      <w:proofErr w:type="gramEnd"/>
     </w:p>
     <w:p>
       <w:pPr>
@@ -282,27 +270,7 @@
                 <w:szCs w:val="32"/>
                 <w:lang w:val="en-IN" w:eastAsia="en-IN" w:bidi="ml-IN"/>
               </w:rPr>
-              <w:t>1</w:t>
-            </w:r>
-            <w:r>
-              <w:rPr>
-                <w:rFonts w:eastAsia="Times New Roman" w:cs="Arial"/>
-                <w:b/>
-                <w:sz w:val="32"/>
-                <w:szCs w:val="32"/>
-                <w:lang w:val="en-IN" w:eastAsia="en-IN" w:bidi="ml-IN"/>
-              </w:rPr>
-              <w:t>.</w:t>
-            </w:r>
-            <w:r>
-              <w:rPr>
-                <w:rFonts w:eastAsia="Times New Roman" w:cs="Arial"/>
-                <w:b/>
-                <w:sz w:val="32"/>
-                <w:szCs w:val="32"/>
-                <w:lang w:val="en-IN" w:eastAsia="en-IN" w:bidi="ml-IN"/>
-              </w:rPr>
-              <w:t>1</w:t>
+              <w:t>1.1</w:t>
             </w:r>
             <w:r>
               <w:rPr>
@@ -574,7 +542,7 @@
                 <w:szCs w:val="32"/>
                 <w:lang w:val="en-IN" w:eastAsia="en-IN" w:bidi="ml-IN"/>
               </w:rPr>
-              <w:t>6.7</w:t>
+              <w:t>2.1</w:t>
             </w:r>
             <w:r>
               <w:rPr>
@@ -600,7 +568,7 @@
                 <w:bCs/>
                 <w:sz w:val="28"/>
                 <w:szCs w:val="36"/>
-                <w:lang w:bidi="ml-IN"/>
+                <w:lang w:val="en-IN" w:bidi="ml-IN"/>
               </w:rPr>
             </w:pPr>
             <w:r>
@@ -610,20 +578,9 @@
                 <w:bCs/>
                 <w:sz w:val="28"/>
                 <w:szCs w:val="36"/>
-                <w:lang w:bidi="ml-IN"/>
-              </w:rPr>
-              <w:t xml:space="preserve">Krama Vaakyam No. </w:t>
-            </w:r>
-            <w:r>
-              <w:rPr>
-                <w:rFonts w:cs="Arial"/>
-                <w:b/>
-                <w:bCs/>
-                <w:sz w:val="28"/>
-                <w:szCs w:val="36"/>
-                <w:lang w:bidi="ml-IN"/>
-              </w:rPr>
-              <w:t>51</w:t>
+                <w:lang w:val="en-IN" w:bidi="ml-IN"/>
+              </w:rPr>
+              <w:t>Krama Vaakyam No. 20</w:t>
             </w:r>
           </w:p>
           <w:p>
@@ -638,9 +595,10 @@
               <w:spacing w:before="0" w:line="240" w:lineRule="auto"/>
               <w:rPr>
                 <w:rFonts w:eastAsia="Times New Roman" w:cs="Arial"/>
-                <w:sz w:val="32"/>
-                <w:szCs w:val="32"/>
-                <w:lang w:val="en-IN" w:eastAsia="en-IN" w:bidi="ml-IN"/>
+                <w:b/>
+                <w:sz w:val="32"/>
+                <w:szCs w:val="32"/>
+                <w:lang w:val="it-IT" w:eastAsia="en-IN" w:bidi="ml-IN"/>
               </w:rPr>
             </w:pPr>
             <w:r>
@@ -650,20 +608,9 @@
                 <w:bCs/>
                 <w:sz w:val="28"/>
                 <w:szCs w:val="36"/>
-                <w:lang w:bidi="ml-IN"/>
-              </w:rPr>
-              <w:t xml:space="preserve">Panchaati No. </w:t>
-            </w:r>
-            <w:r>
-              <w:rPr>
-                <w:rFonts w:cs="Arial"/>
-                <w:b/>
-                <w:bCs/>
-                <w:sz w:val="28"/>
-                <w:szCs w:val="36"/>
-                <w:lang w:bidi="ml-IN"/>
-              </w:rPr>
-              <w:t>31</w:t>
+                <w:lang w:val="it-IT" w:bidi="ml-IN"/>
+              </w:rPr>
+              <w:t>Panchaati No. 7</w:t>
             </w:r>
           </w:p>
         </w:tc>
@@ -680,7 +627,6 @@
               <w:spacing w:before="0" w:line="252" w:lineRule="auto"/>
               <w:rPr>
                 <w:rFonts w:ascii="BRH Malayalam Extra" w:hAnsi="BRH Malayalam Extra" w:cs="BRH Malayalam Extra"/>
-                <w:color w:val="000000"/>
                 <w:sz w:val="40"/>
                 <w:szCs w:val="40"/>
                 <w:lang w:val="en-IN"/>
@@ -691,28 +637,8 @@
                 <w:rFonts w:ascii="BRH Malayalam Extra" w:hAnsi="BRH Malayalam Extra" w:cs="BRH Malayalam Extra"/>
                 <w:sz w:val="40"/>
                 <w:szCs w:val="40"/>
-                <w:lang w:val="en-IN"/>
-              </w:rPr>
-              <w:t>Bty—Zx²y</w:t>
-            </w:r>
-            <w:r>
-              <w:rPr>
-                <w:rFonts w:ascii="BRH Malayalam Extra" w:hAnsi="BRH Malayalam Extra" w:cs="BRH Malayalam Extra"/>
-                <w:b/>
-                <w:sz w:val="32"/>
-                <w:szCs w:val="40"/>
-                <w:lang w:val="en-IN"/>
-              </w:rPr>
-              <w:t>–</w:t>
-            </w:r>
-            <w:r>
-              <w:rPr>
-                <w:rFonts w:ascii="BRH Malayalam Extra" w:hAnsi="BRH Malayalam Extra" w:cs="BRH Malayalam Extra"/>
-                <w:sz w:val="40"/>
-                <w:szCs w:val="40"/>
-                <w:lang w:val="en-IN"/>
-              </w:rPr>
-              <w:t>ky</w:t>
+              </w:rPr>
+              <w:t xml:space="preserve">Dex˜¥tû | </w:t>
             </w:r>
             <w:r>
               <w:rPr>
@@ -720,75 +646,33 @@
                 <w:sz w:val="40"/>
                 <w:szCs w:val="40"/>
                 <w:highlight w:val="yellow"/>
-                <w:lang w:val="en-IN"/>
-              </w:rPr>
-              <w:t>Zõx</w:t>
-            </w:r>
-            <w:r>
-              <w:rPr>
-                <w:rFonts w:ascii="BRH Malayalam Extra" w:hAnsi="BRH Malayalam Extra" w:cs="BRH Malayalam Extra"/>
-                <w:sz w:val="40"/>
-                <w:szCs w:val="40"/>
-                <w:lang w:val="en-IN"/>
-              </w:rPr>
-              <w:t>—tyZ - A</w:t>
-            </w:r>
-            <w:r>
-              <w:rPr>
-                <w:rFonts w:ascii="BRH Malayalam Extra" w:hAnsi="BRH Malayalam Extra" w:cs="BRH Malayalam Extra"/>
-                <w:b/>
-                <w:sz w:val="32"/>
-                <w:szCs w:val="40"/>
-                <w:lang w:val="en-IN"/>
-              </w:rPr>
-              <w:t>–</w:t>
-            </w:r>
-            <w:r>
-              <w:rPr>
-                <w:rFonts w:ascii="BRH Malayalam Extra" w:hAnsi="BRH Malayalam Extra" w:cs="BRH Malayalam Extra"/>
-                <w:sz w:val="40"/>
-                <w:szCs w:val="40"/>
-                <w:lang w:val="en-IN"/>
-              </w:rPr>
-              <w:t>²y</w:t>
-            </w:r>
-            <w:r>
-              <w:rPr>
-                <w:rFonts w:ascii="BRH Malayalam Extra" w:hAnsi="BRH Malayalam Extra" w:cs="BRH Malayalam Extra"/>
-                <w:b/>
-                <w:sz w:val="32"/>
-                <w:szCs w:val="40"/>
-                <w:lang w:val="en-IN"/>
-              </w:rPr>
-              <w:t>–</w:t>
-            </w:r>
-            <w:r>
-              <w:rPr>
-                <w:rFonts w:ascii="BRH Malayalam Extra" w:hAnsi="BRH Malayalam Extra" w:cs="BRH Malayalam Extra"/>
-                <w:sz w:val="40"/>
-                <w:szCs w:val="40"/>
-                <w:lang w:val="en-IN"/>
-              </w:rPr>
-              <w:t>J | sË—s</w:t>
-            </w:r>
-            <w:r>
-              <w:rPr>
-                <w:rFonts w:ascii="BRH Malayalam Extra" w:hAnsi="BRH Malayalam Extra" w:cs="BRH Malayalam Extra"/>
-                <w:b/>
-                <w:sz w:val="32"/>
-                <w:szCs w:val="40"/>
-                <w:lang w:val="en-IN"/>
-              </w:rPr>
-              <w:t>–</w:t>
-            </w:r>
-            <w:r>
-              <w:rPr>
-                <w:rFonts w:ascii="BRH Malayalam Extra" w:hAnsi="BRH Malayalam Extra" w:cs="BRH Malayalam Extra"/>
-                <w:sz w:val="40"/>
-                <w:szCs w:val="40"/>
-                <w:lang w:val="en-IN"/>
-              </w:rPr>
-              <w:t>hJ |</w:t>
+              </w:rPr>
+              <w:t>A</w:t>
+            </w:r>
+            <w:r>
+              <w:rPr>
+                <w:rFonts w:ascii="BRH Malayalam Extra" w:hAnsi="BRH Malayalam Extra" w:cs="BRH Malayalam Extra"/>
+                <w:sz w:val="40"/>
+                <w:szCs w:val="40"/>
+              </w:rPr>
+              <w:t>tû</w:t>
+            </w:r>
+            <w:r>
+              <w:rPr>
+                <w:rFonts w:ascii="BRH Malayalam Extra" w:hAnsi="BRH Malayalam Extra" w:cs="BRH Malayalam Extra"/>
+                <w:b/>
+                <w:sz w:val="32"/>
+                <w:szCs w:val="40"/>
+              </w:rPr>
+              <w:t>–</w:t>
+            </w:r>
+            <w:r>
+              <w:rPr>
+                <w:rFonts w:ascii="BRH Malayalam Extra" w:hAnsi="BRH Malayalam Extra" w:cs="BRH Malayalam Extra"/>
+                <w:sz w:val="40"/>
+                <w:szCs w:val="40"/>
+              </w:rPr>
+              <w:t xml:space="preserve"> CZy— |</w:t>
             </w:r>
           </w:p>
         </w:tc>
@@ -815,28 +699,8 @@
                 <w:rFonts w:ascii="BRH Malayalam Extra" w:hAnsi="BRH Malayalam Extra" w:cs="BRH Malayalam Extra"/>
                 <w:sz w:val="40"/>
                 <w:szCs w:val="40"/>
-                <w:lang w:val="en-IN"/>
-              </w:rPr>
-              <w:t>Bty—Zx²y</w:t>
-            </w:r>
-            <w:r>
-              <w:rPr>
-                <w:rFonts w:ascii="BRH Malayalam Extra" w:hAnsi="BRH Malayalam Extra" w:cs="BRH Malayalam Extra"/>
-                <w:b/>
-                <w:sz w:val="32"/>
-                <w:szCs w:val="40"/>
-                <w:lang w:val="en-IN"/>
-              </w:rPr>
-              <w:t>–</w:t>
-            </w:r>
-            <w:r>
-              <w:rPr>
-                <w:rFonts w:ascii="BRH Malayalam Extra" w:hAnsi="BRH Malayalam Extra" w:cs="BRH Malayalam Extra"/>
-                <w:sz w:val="40"/>
-                <w:szCs w:val="40"/>
-                <w:lang w:val="en-IN"/>
-              </w:rPr>
-              <w:t>kyZõx</w:t>
+              </w:rPr>
+              <w:t xml:space="preserve">Dex˜¥tû | </w:t>
             </w:r>
             <w:r>
               <w:rPr>
@@ -844,41 +708,6 @@
                 <w:sz w:val="40"/>
                 <w:szCs w:val="40"/>
                 <w:highlight w:val="green"/>
-                <w:lang w:val="en-IN"/>
-              </w:rPr>
-              <w:t>ty</w:t>
-            </w:r>
-            <w:r>
-              <w:rPr>
-                <w:rFonts w:ascii="BRH Malayalam Extra" w:hAnsi="BRH Malayalam Extra" w:cs="BRH Malayalam Extra"/>
-                <w:sz w:val="40"/>
-                <w:szCs w:val="40"/>
-                <w:lang w:val="en-IN"/>
-              </w:rPr>
-              <w:t xml:space="preserve">—Z - </w:t>
-            </w:r>
-          </w:p>
-          <w:p>
-            <w:pPr>
-              <w:widowControl w:val="0"/>
-              <w:autoSpaceDE w:val="0"/>
-              <w:autoSpaceDN w:val="0"/>
-              <w:adjustRightInd w:val="0"/>
-              <w:spacing w:before="0" w:line="252" w:lineRule="auto"/>
-              <w:rPr>
-                <w:rFonts w:ascii="BRH Malayalam Extra" w:hAnsi="BRH Malayalam Extra" w:cs="BRH Malayalam Extra"/>
-                <w:color w:val="000000"/>
-                <w:sz w:val="40"/>
-                <w:szCs w:val="40"/>
-                <w:lang w:val="en-IN"/>
-              </w:rPr>
-            </w:pPr>
-            <w:r>
-              <w:rPr>
-                <w:rFonts w:ascii="BRH Malayalam Extra" w:hAnsi="BRH Malayalam Extra" w:cs="BRH Malayalam Extra"/>
-                <w:sz w:val="40"/>
-                <w:szCs w:val="40"/>
-                <w:lang w:val="en-IN"/>
               </w:rPr>
               <w:t>A</w:t>
             </w:r>
@@ -888,56 +717,33 @@
                 <w:b/>
                 <w:sz w:val="32"/>
                 <w:szCs w:val="40"/>
-                <w:lang w:val="en-IN"/>
-              </w:rPr>
-              <w:t>–</w:t>
-            </w:r>
-            <w:r>
-              <w:rPr>
-                <w:rFonts w:ascii="BRH Malayalam Extra" w:hAnsi="BRH Malayalam Extra" w:cs="BRH Malayalam Extra"/>
-                <w:sz w:val="40"/>
-                <w:szCs w:val="40"/>
-                <w:lang w:val="en-IN"/>
-              </w:rPr>
-              <w:t>²y</w:t>
-            </w:r>
-            <w:r>
-              <w:rPr>
-                <w:rFonts w:ascii="BRH Malayalam Extra" w:hAnsi="BRH Malayalam Extra" w:cs="BRH Malayalam Extra"/>
-                <w:b/>
-                <w:sz w:val="32"/>
-                <w:szCs w:val="40"/>
-                <w:lang w:val="en-IN"/>
-              </w:rPr>
-              <w:t>–</w:t>
-            </w:r>
-            <w:r>
-              <w:rPr>
-                <w:rFonts w:ascii="BRH Malayalam Extra" w:hAnsi="BRH Malayalam Extra" w:cs="BRH Malayalam Extra"/>
-                <w:sz w:val="40"/>
-                <w:szCs w:val="40"/>
-                <w:lang w:val="en-IN"/>
-              </w:rPr>
-              <w:t>J | sË—s</w:t>
-            </w:r>
-            <w:r>
-              <w:rPr>
-                <w:rFonts w:ascii="BRH Malayalam Extra" w:hAnsi="BRH Malayalam Extra" w:cs="BRH Malayalam Extra"/>
-                <w:b/>
-                <w:sz w:val="32"/>
-                <w:szCs w:val="40"/>
-                <w:lang w:val="en-IN"/>
-              </w:rPr>
-              <w:t>–</w:t>
-            </w:r>
-            <w:r>
-              <w:rPr>
-                <w:rFonts w:ascii="BRH Malayalam Extra" w:hAnsi="BRH Malayalam Extra" w:cs="BRH Malayalam Extra"/>
-                <w:sz w:val="40"/>
-                <w:szCs w:val="40"/>
-                <w:lang w:val="en-IN"/>
-              </w:rPr>
-              <w:t>hJ |</w:t>
+              </w:rPr>
+              <w:t>–</w:t>
+            </w:r>
+            <w:r>
+              <w:rPr>
+                <w:rFonts w:ascii="BRH Malayalam Extra" w:hAnsi="BRH Malayalam Extra" w:cs="BRH Malayalam Extra"/>
+                <w:sz w:val="40"/>
+                <w:szCs w:val="40"/>
+              </w:rPr>
+              <w:t>tû</w:t>
+            </w:r>
+            <w:r>
+              <w:rPr>
+                <w:rFonts w:ascii="BRH Malayalam Extra" w:hAnsi="BRH Malayalam Extra" w:cs="BRH Malayalam Extra"/>
+                <w:b/>
+                <w:sz w:val="32"/>
+                <w:szCs w:val="40"/>
+              </w:rPr>
+              <w:t>–</w:t>
+            </w:r>
+            <w:r>
+              <w:rPr>
+                <w:rFonts w:ascii="BRH Malayalam Extra" w:hAnsi="BRH Malayalam Extra" w:cs="BRH Malayalam Extra"/>
+                <w:sz w:val="40"/>
+                <w:szCs w:val="40"/>
+              </w:rPr>
+              <w:t xml:space="preserve"> CZy— |</w:t>
             </w:r>
           </w:p>
         </w:tc>
@@ -986,7 +792,7 @@
                 <w:szCs w:val="32"/>
                 <w:lang w:val="en-IN" w:eastAsia="en-IN" w:bidi="ml-IN"/>
               </w:rPr>
-              <w:t>10.2</w:t>
+              <w:t>3.4</w:t>
             </w:r>
             <w:r>
               <w:rPr>
@@ -1012,7 +818,7 @@
                 <w:bCs/>
                 <w:sz w:val="28"/>
                 <w:szCs w:val="36"/>
-                <w:lang w:val="en-IN" w:bidi="ml-IN"/>
+                <w:lang w:val="it-IT" w:bidi="ml-IN"/>
               </w:rPr>
             </w:pPr>
             <w:r>
@@ -1022,7 +828,7 @@
                 <w:bCs/>
                 <w:sz w:val="28"/>
                 <w:szCs w:val="36"/>
-                <w:lang w:val="en-IN" w:bidi="ml-IN"/>
+                <w:lang w:val="it-IT" w:bidi="ml-IN"/>
               </w:rPr>
               <w:t xml:space="preserve">Krama Vaakyam No. </w:t>
             </w:r>
@@ -1033,9 +839,9 @@
                 <w:bCs/>
                 <w:sz w:val="28"/>
                 <w:szCs w:val="36"/>
-                <w:lang w:val="en-IN" w:bidi="ml-IN"/>
-              </w:rPr>
-              <w:t>49</w:t>
+                <w:lang w:val="it-IT" w:bidi="ml-IN"/>
+              </w:rPr>
+              <w:t>43</w:t>
             </w:r>
           </w:p>
           <w:p>
@@ -1076,18 +882,7 @@
                 <w:szCs w:val="36"/>
                 <w:lang w:val="it-IT" w:bidi="ml-IN"/>
               </w:rPr>
-              <w:t>4</w:t>
-            </w:r>
-            <w:r>
-              <w:rPr>
-                <w:rFonts w:cs="Arial"/>
-                <w:b/>
-                <w:bCs/>
-                <w:sz w:val="28"/>
-                <w:szCs w:val="36"/>
-                <w:lang w:val="it-IT" w:bidi="ml-IN"/>
-              </w:rPr>
-              <w:t>1</w:t>
+              <w:t>14</w:t>
             </w:r>
           </w:p>
         </w:tc>
@@ -1106,55 +901,89 @@
                 <w:rFonts w:ascii="BRH Malayalam Extra" w:hAnsi="BRH Malayalam Extra" w:cs="BRH Malayalam Extra"/>
                 <w:sz w:val="40"/>
                 <w:szCs w:val="40"/>
-                <w:lang w:val="it-IT"/>
-              </w:rPr>
-            </w:pPr>
-            <w:r>
-              <w:rPr>
-                <w:rFonts w:ascii="BRH Malayalam Extra" w:hAnsi="BRH Malayalam Extra" w:cs="BRH Malayalam Extra"/>
-                <w:sz w:val="40"/>
-                <w:szCs w:val="40"/>
-                <w:lang w:val="it-IT"/>
-              </w:rPr>
-              <w:t>bxdx—j ¥Pxbj | ¥Px</w:t>
-            </w:r>
-            <w:r>
-              <w:rPr>
-                <w:rFonts w:ascii="BRH Malayalam Extra" w:hAnsi="BRH Malayalam Extra" w:cs="BRH Malayalam Extra"/>
-                <w:b/>
-                <w:sz w:val="32"/>
-                <w:szCs w:val="40"/>
-                <w:lang w:val="it-IT"/>
-              </w:rPr>
-              <w:t>–</w:t>
-            </w:r>
-            <w:r>
-              <w:rPr>
-                <w:rFonts w:ascii="BRH Malayalam Extra" w:hAnsi="BRH Malayalam Extra" w:cs="BRH Malayalam Extra"/>
-                <w:sz w:val="40"/>
-                <w:szCs w:val="40"/>
-                <w:lang w:val="it-IT"/>
-              </w:rPr>
-              <w:t>b</w:t>
-            </w:r>
-            <w:r>
-              <w:rPr>
-                <w:rFonts w:ascii="BRH Malayalam Extra" w:hAnsi="BRH Malayalam Extra" w:cs="BRH Malayalam Extra"/>
-                <w:b/>
-                <w:sz w:val="32"/>
-                <w:szCs w:val="40"/>
-                <w:lang w:val="it-IT"/>
-              </w:rPr>
-              <w:t>–</w:t>
-            </w:r>
-            <w:r>
-              <w:rPr>
-                <w:rFonts w:ascii="BRH Malayalam Extra" w:hAnsi="BRH Malayalam Extra" w:cs="BRH Malayalam Extra"/>
-                <w:sz w:val="40"/>
-                <w:szCs w:val="40"/>
-                <w:lang w:val="it-IT"/>
-              </w:rPr>
-              <w:t>¥</w:t>
+              </w:rPr>
+            </w:pPr>
+            <w:r>
+              <w:rPr>
+                <w:rFonts w:ascii="BRH Malayalam Extra" w:hAnsi="BRH Malayalam Extra" w:cs="BRH Malayalam Extra"/>
+                <w:sz w:val="40"/>
+                <w:szCs w:val="40"/>
+              </w:rPr>
+              <w:t>A</w:t>
+            </w:r>
+            <w:r>
+              <w:rPr>
+                <w:rFonts w:ascii="BRH Malayalam Extra" w:hAnsi="BRH Malayalam Extra" w:cs="BRH Malayalam Extra"/>
+                <w:b/>
+                <w:sz w:val="32"/>
+                <w:szCs w:val="40"/>
+              </w:rPr>
+              <w:t>–</w:t>
+            </w:r>
+            <w:r>
+              <w:rPr>
+                <w:rFonts w:ascii="BRH Malayalam Extra" w:hAnsi="BRH Malayalam Extra" w:cs="BRH Malayalam Extra"/>
+                <w:sz w:val="40"/>
+                <w:szCs w:val="40"/>
+              </w:rPr>
+              <w:t>i¡öZx</w:t>
+            </w:r>
+            <w:r>
+              <w:rPr>
+                <w:rFonts w:ascii="BRH Malayalam Extra" w:hAnsi="BRH Malayalam Extra" w:cs="BRH Malayalam Extra"/>
+                <w:b/>
+                <w:sz w:val="32"/>
+                <w:szCs w:val="40"/>
+              </w:rPr>
+              <w:t>–</w:t>
+            </w:r>
+            <w:r>
+              <w:rPr>
+                <w:rFonts w:ascii="BRH Malayalam Extra" w:hAnsi="BRH Malayalam Extra" w:cs="BRH Malayalam Extra"/>
+                <w:sz w:val="40"/>
+                <w:szCs w:val="40"/>
+              </w:rPr>
+              <w:t xml:space="preserve">i¡rôyË§— | </w:t>
+            </w:r>
+          </w:p>
+          <w:p>
+            <w:pPr>
+              <w:widowControl w:val="0"/>
+              <w:autoSpaceDE w:val="0"/>
+              <w:autoSpaceDN w:val="0"/>
+              <w:adjustRightInd w:val="0"/>
+              <w:spacing w:before="0" w:line="252" w:lineRule="auto"/>
+              <w:rPr>
+                <w:rFonts w:ascii="BRH Malayalam Extra" w:hAnsi="BRH Malayalam Extra" w:cs="BRH Malayalam Extra"/>
+                <w:sz w:val="40"/>
+                <w:szCs w:val="40"/>
+                <w:lang w:val="en-IN"/>
+              </w:rPr>
+            </w:pPr>
+            <w:r>
+              <w:rPr>
+                <w:rFonts w:ascii="BRH Malayalam Extra" w:hAnsi="BRH Malayalam Extra" w:cs="BRH Malayalam Extra"/>
+                <w:sz w:val="40"/>
+                <w:szCs w:val="40"/>
+              </w:rPr>
+              <w:t>A</w:t>
+            </w:r>
+            <w:r>
+              <w:rPr>
+                <w:rFonts w:ascii="BRH Malayalam Extra" w:hAnsi="BRH Malayalam Extra" w:cs="BRH Malayalam Extra"/>
+                <w:b/>
+                <w:sz w:val="32"/>
+                <w:szCs w:val="40"/>
+              </w:rPr>
+              <w:t>–</w:t>
+            </w:r>
+            <w:r>
+              <w:rPr>
+                <w:rFonts w:ascii="BRH Malayalam Extra" w:hAnsi="BRH Malayalam Extra" w:cs="BRH Malayalam Extra"/>
+                <w:sz w:val="40"/>
+                <w:szCs w:val="40"/>
+              </w:rPr>
+              <w:t>i¡rôy</w:t>
             </w:r>
             <w:r>
               <w:rPr>
@@ -1162,28 +991,49 @@
                 <w:sz w:val="40"/>
                 <w:szCs w:val="40"/>
                 <w:highlight w:val="yellow"/>
-                <w:lang w:val="it-IT"/>
-              </w:rPr>
-              <w:t>j</w:t>
-            </w:r>
-            <w:r>
-              <w:rPr>
-                <w:rFonts w:ascii="BRH Malayalam Extra" w:hAnsi="BRH Malayalam Extra" w:cs="BRH Malayalam Extra"/>
-                <w:b/>
-                <w:sz w:val="32"/>
-                <w:szCs w:val="40"/>
-                <w:lang w:val="it-IT"/>
-              </w:rPr>
-              <w:t>–</w:t>
-            </w:r>
-            <w:r>
-              <w:rPr>
-                <w:rFonts w:ascii="BRH Malayalam Extra" w:hAnsi="BRH Malayalam Extra" w:cs="BRH Malayalam Extra"/>
-                <w:sz w:val="40"/>
-                <w:szCs w:val="40"/>
-                <w:lang w:val="it-IT"/>
-              </w:rPr>
-              <w:t>Zy— ¥Pxbj ||</w:t>
+              </w:rPr>
+              <w:t>©—</w:t>
+            </w:r>
+            <w:r>
+              <w:rPr>
+                <w:rFonts w:ascii="BRH Malayalam Extra" w:hAnsi="BRH Malayalam Extra" w:cs="BRH Malayalam Extra"/>
+                <w:sz w:val="40"/>
+                <w:szCs w:val="40"/>
+              </w:rPr>
+              <w:t xml:space="preserve"> </w:t>
+            </w:r>
+            <w:r>
+              <w:rPr>
+                <w:rFonts w:ascii="BRH Devanagari Extra" w:hAnsi="BRH Devanagari Extra" w:cs="BRH Malayalam Extra"/>
+                <w:sz w:val="32"/>
+                <w:szCs w:val="40"/>
+              </w:rPr>
+              <w:t>Æ</w:t>
+            </w:r>
+            <w:r>
+              <w:rPr>
+                <w:rFonts w:ascii="BRH Malayalam Extra" w:hAnsi="BRH Malayalam Extra" w:cs="BRH Malayalam Extra"/>
+                <w:sz w:val="40"/>
+                <w:szCs w:val="40"/>
+              </w:rPr>
+              <w:t>¥mx</w:t>
+            </w:r>
+            <w:r>
+              <w:rPr>
+                <w:rFonts w:ascii="BRH Malayalam Extra" w:hAnsi="BRH Malayalam Extra" w:cs="BRH Malayalam Extra"/>
+                <w:b/>
+                <w:sz w:val="32"/>
+                <w:szCs w:val="40"/>
+              </w:rPr>
+              <w:t>–</w:t>
+            </w:r>
+            <w:r>
+              <w:rPr>
+                <w:rFonts w:ascii="BRH Malayalam Extra" w:hAnsi="BRH Malayalam Extra" w:cs="BRH Malayalam Extra"/>
+                <w:sz w:val="40"/>
+                <w:szCs w:val="40"/>
+              </w:rPr>
+              <w:t>¥K |</w:t>
             </w:r>
           </w:p>
         </w:tc>
@@ -1202,55 +1052,89 @@
                 <w:rFonts w:ascii="BRH Malayalam Extra" w:hAnsi="BRH Malayalam Extra" w:cs="BRH Malayalam Extra"/>
                 <w:sz w:val="40"/>
                 <w:szCs w:val="40"/>
-                <w:lang w:val="it-IT"/>
-              </w:rPr>
-            </w:pPr>
-            <w:r>
-              <w:rPr>
-                <w:rFonts w:ascii="BRH Malayalam Extra" w:hAnsi="BRH Malayalam Extra" w:cs="BRH Malayalam Extra"/>
-                <w:sz w:val="40"/>
-                <w:szCs w:val="40"/>
-                <w:lang w:val="it-IT"/>
-              </w:rPr>
-              <w:t>bxdx—j ¥Pxbj | ¥Px</w:t>
-            </w:r>
-            <w:r>
-              <w:rPr>
-                <w:rFonts w:ascii="BRH Malayalam Extra" w:hAnsi="BRH Malayalam Extra" w:cs="BRH Malayalam Extra"/>
-                <w:b/>
-                <w:sz w:val="32"/>
-                <w:szCs w:val="40"/>
-                <w:lang w:val="it-IT"/>
-              </w:rPr>
-              <w:t>–</w:t>
-            </w:r>
-            <w:r>
-              <w:rPr>
-                <w:rFonts w:ascii="BRH Malayalam Extra" w:hAnsi="BRH Malayalam Extra" w:cs="BRH Malayalam Extra"/>
-                <w:sz w:val="40"/>
-                <w:szCs w:val="40"/>
-                <w:lang w:val="it-IT"/>
-              </w:rPr>
-              <w:t>b</w:t>
-            </w:r>
-            <w:r>
-              <w:rPr>
-                <w:rFonts w:ascii="BRH Malayalam Extra" w:hAnsi="BRH Malayalam Extra" w:cs="BRH Malayalam Extra"/>
-                <w:b/>
-                <w:sz w:val="32"/>
-                <w:szCs w:val="40"/>
-                <w:lang w:val="it-IT"/>
-              </w:rPr>
-              <w:t>–</w:t>
-            </w:r>
-            <w:r>
-              <w:rPr>
-                <w:rFonts w:ascii="BRH Malayalam Extra" w:hAnsi="BRH Malayalam Extra" w:cs="BRH Malayalam Extra"/>
-                <w:sz w:val="40"/>
-                <w:szCs w:val="40"/>
-                <w:lang w:val="it-IT"/>
-              </w:rPr>
-              <w:t>¥</w:t>
+              </w:rPr>
+            </w:pPr>
+            <w:r>
+              <w:rPr>
+                <w:rFonts w:ascii="BRH Malayalam Extra" w:hAnsi="BRH Malayalam Extra" w:cs="BRH Malayalam Extra"/>
+                <w:sz w:val="40"/>
+                <w:szCs w:val="40"/>
+              </w:rPr>
+              <w:t>A</w:t>
+            </w:r>
+            <w:r>
+              <w:rPr>
+                <w:rFonts w:ascii="BRH Malayalam Extra" w:hAnsi="BRH Malayalam Extra" w:cs="BRH Malayalam Extra"/>
+                <w:b/>
+                <w:sz w:val="32"/>
+                <w:szCs w:val="40"/>
+              </w:rPr>
+              <w:t>–</w:t>
+            </w:r>
+            <w:r>
+              <w:rPr>
+                <w:rFonts w:ascii="BRH Malayalam Extra" w:hAnsi="BRH Malayalam Extra" w:cs="BRH Malayalam Extra"/>
+                <w:sz w:val="40"/>
+                <w:szCs w:val="40"/>
+              </w:rPr>
+              <w:t>i¡öZx</w:t>
+            </w:r>
+            <w:r>
+              <w:rPr>
+                <w:rFonts w:ascii="BRH Malayalam Extra" w:hAnsi="BRH Malayalam Extra" w:cs="BRH Malayalam Extra"/>
+                <w:b/>
+                <w:sz w:val="32"/>
+                <w:szCs w:val="40"/>
+              </w:rPr>
+              <w:t>–</w:t>
+            </w:r>
+            <w:r>
+              <w:rPr>
+                <w:rFonts w:ascii="BRH Malayalam Extra" w:hAnsi="BRH Malayalam Extra" w:cs="BRH Malayalam Extra"/>
+                <w:sz w:val="40"/>
+                <w:szCs w:val="40"/>
+              </w:rPr>
+              <w:t xml:space="preserve">i¡rôyË§— | </w:t>
+            </w:r>
+          </w:p>
+          <w:p>
+            <w:pPr>
+              <w:widowControl w:val="0"/>
+              <w:autoSpaceDE w:val="0"/>
+              <w:autoSpaceDN w:val="0"/>
+              <w:adjustRightInd w:val="0"/>
+              <w:spacing w:before="0" w:line="252" w:lineRule="auto"/>
+              <w:rPr>
+                <w:rFonts w:ascii="BRH Malayalam Extra" w:hAnsi="BRH Malayalam Extra" w:cs="BRH Malayalam Extra"/>
+                <w:sz w:val="40"/>
+                <w:szCs w:val="40"/>
+                <w:lang w:val="en-IN"/>
+              </w:rPr>
+            </w:pPr>
+            <w:r>
+              <w:rPr>
+                <w:rFonts w:ascii="BRH Malayalam Extra" w:hAnsi="BRH Malayalam Extra" w:cs="BRH Malayalam Extra"/>
+                <w:sz w:val="40"/>
+                <w:szCs w:val="40"/>
+              </w:rPr>
+              <w:t>A</w:t>
+            </w:r>
+            <w:r>
+              <w:rPr>
+                <w:rFonts w:ascii="BRH Malayalam Extra" w:hAnsi="BRH Malayalam Extra" w:cs="BRH Malayalam Extra"/>
+                <w:b/>
+                <w:sz w:val="32"/>
+                <w:szCs w:val="40"/>
+              </w:rPr>
+              <w:t>–</w:t>
+            </w:r>
+            <w:r>
+              <w:rPr>
+                <w:rFonts w:ascii="BRH Malayalam Extra" w:hAnsi="BRH Malayalam Extra" w:cs="BRH Malayalam Extra"/>
+                <w:sz w:val="40"/>
+                <w:szCs w:val="40"/>
+              </w:rPr>
+              <w:t>i¡</w:t>
             </w:r>
             <w:r>
               <w:rPr>
@@ -1258,18 +1142,49 @@
                 <w:sz w:val="40"/>
                 <w:szCs w:val="40"/>
                 <w:highlight w:val="green"/>
-                <w:lang w:val="it-IT"/>
-              </w:rPr>
-              <w:t>j</w:t>
-            </w:r>
-            <w:r>
-              <w:rPr>
-                <w:rFonts w:ascii="BRH Malayalam Extra" w:hAnsi="BRH Malayalam Extra" w:cs="BRH Malayalam Extra"/>
-                <w:sz w:val="40"/>
-                <w:szCs w:val="40"/>
-                <w:lang w:val="it-IT"/>
-              </w:rPr>
-              <w:t>Zy— ¥Pxbj ||</w:t>
+              </w:rPr>
+              <w:t>rô</w:t>
+            </w:r>
+            <w:r>
+              <w:rPr>
+                <w:rFonts w:ascii="BRH Malayalam Extra" w:hAnsi="BRH Malayalam Extra" w:cs="BRH Malayalam Extra"/>
+                <w:sz w:val="40"/>
+                <w:szCs w:val="40"/>
+              </w:rPr>
+              <w:t xml:space="preserve">y—© </w:t>
+            </w:r>
+            <w:r>
+              <w:rPr>
+                <w:rFonts w:ascii="BRH Devanagari Extra" w:hAnsi="BRH Devanagari Extra" w:cs="BRH Malayalam Extra"/>
+                <w:sz w:val="32"/>
+                <w:szCs w:val="40"/>
+              </w:rPr>
+              <w:t>Æ</w:t>
+            </w:r>
+            <w:r>
+              <w:rPr>
+                <w:rFonts w:ascii="BRH Malayalam Extra" w:hAnsi="BRH Malayalam Extra" w:cs="BRH Malayalam Extra"/>
+                <w:sz w:val="40"/>
+                <w:szCs w:val="40"/>
+              </w:rPr>
+              <w:t>¥mx</w:t>
+            </w:r>
+            <w:r>
+              <w:rPr>
+                <w:rFonts w:ascii="BRH Malayalam Extra" w:hAnsi="BRH Malayalam Extra" w:cs="BRH Malayalam Extra"/>
+                <w:b/>
+                <w:sz w:val="32"/>
+                <w:szCs w:val="40"/>
+              </w:rPr>
+              <w:t>–</w:t>
+            </w:r>
+            <w:r>
+              <w:rPr>
+                <w:rFonts w:ascii="BRH Malayalam Extra" w:hAnsi="BRH Malayalam Extra" w:cs="BRH Malayalam Extra"/>
+                <w:sz w:val="40"/>
+                <w:szCs w:val="40"/>
+              </w:rPr>
+              <w:t>¥K |</w:t>
             </w:r>
           </w:p>
         </w:tc>
@@ -1308,6 +1223,753 @@
                 <w:szCs w:val="32"/>
                 <w:lang w:val="en-IN" w:eastAsia="en-IN" w:bidi="ml-IN"/>
               </w:rPr>
+              <w:t>T.S.1.7.</w:t>
+            </w:r>
+            <w:r>
+              <w:rPr>
+                <w:rFonts w:eastAsia="Times New Roman" w:cs="Arial"/>
+                <w:b/>
+                <w:sz w:val="32"/>
+                <w:szCs w:val="32"/>
+                <w:lang w:val="en-IN" w:eastAsia="en-IN" w:bidi="ml-IN"/>
+              </w:rPr>
+              <w:t>6.7</w:t>
+            </w:r>
+            <w:r>
+              <w:rPr>
+                <w:rFonts w:eastAsia="Times New Roman" w:cs="Arial"/>
+                <w:b/>
+                <w:sz w:val="32"/>
+                <w:szCs w:val="32"/>
+                <w:lang w:val="en-IN" w:eastAsia="en-IN" w:bidi="ml-IN"/>
+              </w:rPr>
+              <w:t xml:space="preserve"> - Kramam</w:t>
+            </w:r>
+          </w:p>
+          <w:p>
+            <w:pPr>
+              <w:widowControl w:val="0"/>
+              <w:autoSpaceDE w:val="0"/>
+              <w:autoSpaceDN w:val="0"/>
+              <w:adjustRightInd w:val="0"/>
+              <w:spacing w:before="0" w:line="240" w:lineRule="auto"/>
+              <w:rPr>
+                <w:rFonts w:cs="Arial"/>
+                <w:b/>
+                <w:bCs/>
+                <w:sz w:val="28"/>
+                <w:szCs w:val="36"/>
+                <w:lang w:bidi="ml-IN"/>
+              </w:rPr>
+            </w:pPr>
+            <w:r>
+              <w:rPr>
+                <w:rFonts w:cs="Arial"/>
+                <w:b/>
+                <w:bCs/>
+                <w:sz w:val="28"/>
+                <w:szCs w:val="36"/>
+                <w:lang w:bidi="ml-IN"/>
+              </w:rPr>
+              <w:t xml:space="preserve">Krama Vaakyam No. </w:t>
+            </w:r>
+            <w:r>
+              <w:rPr>
+                <w:rFonts w:cs="Arial"/>
+                <w:b/>
+                <w:bCs/>
+                <w:sz w:val="28"/>
+                <w:szCs w:val="36"/>
+                <w:lang w:bidi="ml-IN"/>
+              </w:rPr>
+              <w:t>51</w:t>
+            </w:r>
+          </w:p>
+          <w:p>
+            <w:pPr>
+              <w:widowControl w:val="0"/>
+              <w:tabs>
+                <w:tab w:val="left" w:pos="993"/>
+              </w:tabs>
+              <w:autoSpaceDE w:val="0"/>
+              <w:autoSpaceDN w:val="0"/>
+              <w:adjustRightInd w:val="0"/>
+              <w:spacing w:before="0" w:line="240" w:lineRule="auto"/>
+              <w:rPr>
+                <w:rFonts w:eastAsia="Times New Roman" w:cs="Arial"/>
+                <w:sz w:val="32"/>
+                <w:szCs w:val="32"/>
+                <w:lang w:val="en-IN" w:eastAsia="en-IN" w:bidi="ml-IN"/>
+              </w:rPr>
+            </w:pPr>
+            <w:r>
+              <w:rPr>
+                <w:rFonts w:cs="Arial"/>
+                <w:b/>
+                <w:bCs/>
+                <w:sz w:val="28"/>
+                <w:szCs w:val="36"/>
+                <w:lang w:bidi="ml-IN"/>
+              </w:rPr>
+              <w:t xml:space="preserve">Panchaati No. </w:t>
+            </w:r>
+            <w:r>
+              <w:rPr>
+                <w:rFonts w:cs="Arial"/>
+                <w:b/>
+                <w:bCs/>
+                <w:sz w:val="28"/>
+                <w:szCs w:val="36"/>
+                <w:lang w:bidi="ml-IN"/>
+              </w:rPr>
+              <w:t>31</w:t>
+            </w:r>
+          </w:p>
+        </w:tc>
+        <w:tc>
+          <w:tcPr>
+            <w:tcW w:w="5196" w:type="dxa"/>
+          </w:tcPr>
+          <w:p>
+            <w:pPr>
+              <w:widowControl w:val="0"/>
+              <w:autoSpaceDE w:val="0"/>
+              <w:autoSpaceDN w:val="0"/>
+              <w:adjustRightInd w:val="0"/>
+              <w:spacing w:before="0" w:line="252" w:lineRule="auto"/>
+              <w:rPr>
+                <w:rFonts w:ascii="BRH Malayalam Extra" w:hAnsi="BRH Malayalam Extra" w:cs="BRH Malayalam Extra"/>
+                <w:sz w:val="40"/>
+                <w:szCs w:val="40"/>
+                <w:lang w:val="en-IN"/>
+              </w:rPr>
+            </w:pPr>
+            <w:r>
+              <w:rPr>
+                <w:rFonts w:ascii="BRH Malayalam Extra" w:hAnsi="BRH Malayalam Extra" w:cs="BRH Malayalam Extra"/>
+                <w:sz w:val="40"/>
+                <w:szCs w:val="40"/>
+                <w:lang w:val="en-IN"/>
+              </w:rPr>
+              <w:t>Bty—Zx²y</w:t>
+            </w:r>
+            <w:r>
+              <w:rPr>
+                <w:rFonts w:ascii="BRH Malayalam Extra" w:hAnsi="BRH Malayalam Extra" w:cs="BRH Malayalam Extra"/>
+                <w:b/>
+                <w:sz w:val="32"/>
+                <w:szCs w:val="40"/>
+                <w:lang w:val="en-IN"/>
+              </w:rPr>
+              <w:t>–</w:t>
+            </w:r>
+            <w:r>
+              <w:rPr>
+                <w:rFonts w:ascii="BRH Malayalam Extra" w:hAnsi="BRH Malayalam Extra" w:cs="BRH Malayalam Extra"/>
+                <w:sz w:val="40"/>
+                <w:szCs w:val="40"/>
+                <w:lang w:val="en-IN"/>
+              </w:rPr>
+              <w:t>ky</w:t>
+            </w:r>
+            <w:r>
+              <w:rPr>
+                <w:rFonts w:ascii="BRH Malayalam Extra" w:hAnsi="BRH Malayalam Extra" w:cs="BRH Malayalam Extra"/>
+                <w:sz w:val="40"/>
+                <w:szCs w:val="40"/>
+                <w:highlight w:val="yellow"/>
+                <w:lang w:val="en-IN"/>
+              </w:rPr>
+              <w:t>Zõx</w:t>
+            </w:r>
+            <w:r>
+              <w:rPr>
+                <w:rFonts w:ascii="BRH Malayalam Extra" w:hAnsi="BRH Malayalam Extra" w:cs="BRH Malayalam Extra"/>
+                <w:sz w:val="40"/>
+                <w:szCs w:val="40"/>
+                <w:lang w:val="en-IN"/>
+              </w:rPr>
+              <w:t xml:space="preserve">—tyZ - </w:t>
+            </w:r>
+          </w:p>
+          <w:p>
+            <w:pPr>
+              <w:widowControl w:val="0"/>
+              <w:autoSpaceDE w:val="0"/>
+              <w:autoSpaceDN w:val="0"/>
+              <w:adjustRightInd w:val="0"/>
+              <w:spacing w:before="0" w:line="252" w:lineRule="auto"/>
+              <w:rPr>
+                <w:rFonts w:ascii="BRH Malayalam Extra" w:hAnsi="BRH Malayalam Extra" w:cs="BRH Malayalam Extra"/>
+                <w:color w:val="000000"/>
+                <w:sz w:val="40"/>
+                <w:szCs w:val="40"/>
+                <w:lang w:val="en-IN"/>
+              </w:rPr>
+            </w:pPr>
+            <w:r>
+              <w:rPr>
+                <w:rFonts w:ascii="BRH Malayalam Extra" w:hAnsi="BRH Malayalam Extra" w:cs="BRH Malayalam Extra"/>
+                <w:sz w:val="40"/>
+                <w:szCs w:val="40"/>
+                <w:lang w:val="en-IN"/>
+              </w:rPr>
+              <w:t>A</w:t>
+            </w:r>
+            <w:r>
+              <w:rPr>
+                <w:rFonts w:ascii="BRH Malayalam Extra" w:hAnsi="BRH Malayalam Extra" w:cs="BRH Malayalam Extra"/>
+                <w:b/>
+                <w:sz w:val="32"/>
+                <w:szCs w:val="40"/>
+                <w:lang w:val="en-IN"/>
+              </w:rPr>
+              <w:t>–</w:t>
+            </w:r>
+            <w:r>
+              <w:rPr>
+                <w:rFonts w:ascii="BRH Malayalam Extra" w:hAnsi="BRH Malayalam Extra" w:cs="BRH Malayalam Extra"/>
+                <w:sz w:val="40"/>
+                <w:szCs w:val="40"/>
+                <w:lang w:val="en-IN"/>
+              </w:rPr>
+              <w:t>²y</w:t>
+            </w:r>
+            <w:r>
+              <w:rPr>
+                <w:rFonts w:ascii="BRH Malayalam Extra" w:hAnsi="BRH Malayalam Extra" w:cs="BRH Malayalam Extra"/>
+                <w:b/>
+                <w:sz w:val="32"/>
+                <w:szCs w:val="40"/>
+                <w:lang w:val="en-IN"/>
+              </w:rPr>
+              <w:t>–</w:t>
+            </w:r>
+            <w:r>
+              <w:rPr>
+                <w:rFonts w:ascii="BRH Malayalam Extra" w:hAnsi="BRH Malayalam Extra" w:cs="BRH Malayalam Extra"/>
+                <w:sz w:val="40"/>
+                <w:szCs w:val="40"/>
+                <w:lang w:val="en-IN"/>
+              </w:rPr>
+              <w:t>J | sË—s</w:t>
+            </w:r>
+            <w:r>
+              <w:rPr>
+                <w:rFonts w:ascii="BRH Malayalam Extra" w:hAnsi="BRH Malayalam Extra" w:cs="BRH Malayalam Extra"/>
+                <w:b/>
+                <w:sz w:val="32"/>
+                <w:szCs w:val="40"/>
+                <w:lang w:val="en-IN"/>
+              </w:rPr>
+              <w:t>–</w:t>
+            </w:r>
+            <w:r>
+              <w:rPr>
+                <w:rFonts w:ascii="BRH Malayalam Extra" w:hAnsi="BRH Malayalam Extra" w:cs="BRH Malayalam Extra"/>
+                <w:sz w:val="40"/>
+                <w:szCs w:val="40"/>
+                <w:lang w:val="en-IN"/>
+              </w:rPr>
+              <w:t>hJ |</w:t>
+            </w:r>
+          </w:p>
+        </w:tc>
+        <w:tc>
+          <w:tcPr>
+            <w:tcW w:w="5152" w:type="dxa"/>
+          </w:tcPr>
+          <w:p>
+            <w:pPr>
+              <w:widowControl w:val="0"/>
+              <w:autoSpaceDE w:val="0"/>
+              <w:autoSpaceDN w:val="0"/>
+              <w:adjustRightInd w:val="0"/>
+              <w:spacing w:before="0" w:line="252" w:lineRule="auto"/>
+              <w:rPr>
+                <w:rFonts w:ascii="BRH Malayalam Extra" w:hAnsi="BRH Malayalam Extra" w:cs="BRH Malayalam Extra"/>
+                <w:sz w:val="40"/>
+                <w:szCs w:val="40"/>
+                <w:lang w:val="en-IN"/>
+              </w:rPr>
+            </w:pPr>
+            <w:r>
+              <w:rPr>
+                <w:rFonts w:ascii="BRH Malayalam Extra" w:hAnsi="BRH Malayalam Extra" w:cs="BRH Malayalam Extra"/>
+                <w:sz w:val="40"/>
+                <w:szCs w:val="40"/>
+                <w:lang w:val="en-IN"/>
+              </w:rPr>
+              <w:t>Bty—Zx²y</w:t>
+            </w:r>
+            <w:r>
+              <w:rPr>
+                <w:rFonts w:ascii="BRH Malayalam Extra" w:hAnsi="BRH Malayalam Extra" w:cs="BRH Malayalam Extra"/>
+                <w:b/>
+                <w:sz w:val="32"/>
+                <w:szCs w:val="40"/>
+                <w:lang w:val="en-IN"/>
+              </w:rPr>
+              <w:t>–</w:t>
+            </w:r>
+            <w:r>
+              <w:rPr>
+                <w:rFonts w:ascii="BRH Malayalam Extra" w:hAnsi="BRH Malayalam Extra" w:cs="BRH Malayalam Extra"/>
+                <w:sz w:val="40"/>
+                <w:szCs w:val="40"/>
+                <w:lang w:val="en-IN"/>
+              </w:rPr>
+              <w:t>kyZõx</w:t>
+            </w:r>
+            <w:r>
+              <w:rPr>
+                <w:rFonts w:ascii="BRH Malayalam Extra" w:hAnsi="BRH Malayalam Extra" w:cs="BRH Malayalam Extra"/>
+                <w:sz w:val="40"/>
+                <w:szCs w:val="40"/>
+                <w:highlight w:val="green"/>
+                <w:lang w:val="en-IN"/>
+              </w:rPr>
+              <w:t>ty</w:t>
+            </w:r>
+            <w:r>
+              <w:rPr>
+                <w:rFonts w:ascii="BRH Malayalam Extra" w:hAnsi="BRH Malayalam Extra" w:cs="BRH Malayalam Extra"/>
+                <w:sz w:val="40"/>
+                <w:szCs w:val="40"/>
+                <w:lang w:val="en-IN"/>
+              </w:rPr>
+              <w:t xml:space="preserve">—Z - </w:t>
+            </w:r>
+          </w:p>
+          <w:p>
+            <w:pPr>
+              <w:widowControl w:val="0"/>
+              <w:autoSpaceDE w:val="0"/>
+              <w:autoSpaceDN w:val="0"/>
+              <w:adjustRightInd w:val="0"/>
+              <w:spacing w:before="0" w:line="252" w:lineRule="auto"/>
+              <w:rPr>
+                <w:rFonts w:ascii="BRH Malayalam Extra" w:hAnsi="BRH Malayalam Extra" w:cs="BRH Malayalam Extra"/>
+                <w:color w:val="000000"/>
+                <w:sz w:val="40"/>
+                <w:szCs w:val="40"/>
+                <w:lang w:val="en-IN"/>
+              </w:rPr>
+            </w:pPr>
+            <w:r>
+              <w:rPr>
+                <w:rFonts w:ascii="BRH Malayalam Extra" w:hAnsi="BRH Malayalam Extra" w:cs="BRH Malayalam Extra"/>
+                <w:sz w:val="40"/>
+                <w:szCs w:val="40"/>
+                <w:lang w:val="en-IN"/>
+              </w:rPr>
+              <w:t>A</w:t>
+            </w:r>
+            <w:r>
+              <w:rPr>
+                <w:rFonts w:ascii="BRH Malayalam Extra" w:hAnsi="BRH Malayalam Extra" w:cs="BRH Malayalam Extra"/>
+                <w:b/>
+                <w:sz w:val="32"/>
+                <w:szCs w:val="40"/>
+                <w:lang w:val="en-IN"/>
+              </w:rPr>
+              <w:t>–</w:t>
+            </w:r>
+            <w:r>
+              <w:rPr>
+                <w:rFonts w:ascii="BRH Malayalam Extra" w:hAnsi="BRH Malayalam Extra" w:cs="BRH Malayalam Extra"/>
+                <w:sz w:val="40"/>
+                <w:szCs w:val="40"/>
+                <w:lang w:val="en-IN"/>
+              </w:rPr>
+              <w:t>²y</w:t>
+            </w:r>
+            <w:r>
+              <w:rPr>
+                <w:rFonts w:ascii="BRH Malayalam Extra" w:hAnsi="BRH Malayalam Extra" w:cs="BRH Malayalam Extra"/>
+                <w:b/>
+                <w:sz w:val="32"/>
+                <w:szCs w:val="40"/>
+                <w:lang w:val="en-IN"/>
+              </w:rPr>
+              <w:t>–</w:t>
+            </w:r>
+            <w:r>
+              <w:rPr>
+                <w:rFonts w:ascii="BRH Malayalam Extra" w:hAnsi="BRH Malayalam Extra" w:cs="BRH Malayalam Extra"/>
+                <w:sz w:val="40"/>
+                <w:szCs w:val="40"/>
+                <w:lang w:val="en-IN"/>
+              </w:rPr>
+              <w:t>J | sË—s</w:t>
+            </w:r>
+            <w:r>
+              <w:rPr>
+                <w:rFonts w:ascii="BRH Malayalam Extra" w:hAnsi="BRH Malayalam Extra" w:cs="BRH Malayalam Extra"/>
+                <w:b/>
+                <w:sz w:val="32"/>
+                <w:szCs w:val="40"/>
+                <w:lang w:val="en-IN"/>
+              </w:rPr>
+              <w:t>–</w:t>
+            </w:r>
+            <w:r>
+              <w:rPr>
+                <w:rFonts w:ascii="BRH Malayalam Extra" w:hAnsi="BRH Malayalam Extra" w:cs="BRH Malayalam Extra"/>
+                <w:sz w:val="40"/>
+                <w:szCs w:val="40"/>
+                <w:lang w:val="en-IN"/>
+              </w:rPr>
+              <w:t>hJ |</w:t>
+            </w:r>
+          </w:p>
+        </w:tc>
+      </w:tr>
+      <w:tr>
+        <w:trPr>
+          <w:trHeight w:val="1247"/>
+        </w:trPr>
+        <w:tc>
+          <w:tcPr>
+            <w:tcW w:w="3686" w:type="dxa"/>
+          </w:tcPr>
+          <w:p>
+            <w:pPr>
+              <w:widowControl w:val="0"/>
+              <w:tabs>
+                <w:tab w:val="left" w:pos="993"/>
+              </w:tabs>
+              <w:autoSpaceDE w:val="0"/>
+              <w:autoSpaceDN w:val="0"/>
+              <w:adjustRightInd w:val="0"/>
+              <w:spacing w:before="0" w:line="240" w:lineRule="auto"/>
+              <w:rPr>
+                <w:rFonts w:eastAsia="Times New Roman" w:cs="Arial"/>
+                <w:b/>
+                <w:sz w:val="32"/>
+                <w:szCs w:val="32"/>
+                <w:lang w:val="en-IN" w:eastAsia="en-IN" w:bidi="ml-IN"/>
+              </w:rPr>
+            </w:pPr>
+            <w:r>
+              <w:rPr>
+                <w:rFonts w:eastAsia="Times New Roman" w:cs="Arial"/>
+                <w:b/>
+                <w:sz w:val="32"/>
+                <w:szCs w:val="32"/>
+                <w:lang w:val="en-IN" w:eastAsia="en-IN" w:bidi="ml-IN"/>
+              </w:rPr>
+              <w:t>T.S.1.7.</w:t>
+            </w:r>
+            <w:r>
+              <w:rPr>
+                <w:rFonts w:eastAsia="Times New Roman" w:cs="Arial"/>
+                <w:b/>
+                <w:sz w:val="32"/>
+                <w:szCs w:val="32"/>
+                <w:lang w:val="en-IN" w:eastAsia="en-IN" w:bidi="ml-IN"/>
+              </w:rPr>
+              <w:t>10.2</w:t>
+            </w:r>
+            <w:r>
+              <w:rPr>
+                <w:rFonts w:eastAsia="Times New Roman" w:cs="Arial"/>
+                <w:b/>
+                <w:sz w:val="32"/>
+                <w:szCs w:val="32"/>
+                <w:lang w:val="en-IN" w:eastAsia="en-IN" w:bidi="ml-IN"/>
+              </w:rPr>
+              <w:t xml:space="preserve"> - Kramam</w:t>
+            </w:r>
+          </w:p>
+          <w:p>
+            <w:pPr>
+              <w:widowControl w:val="0"/>
+              <w:autoSpaceDE w:val="0"/>
+              <w:autoSpaceDN w:val="0"/>
+              <w:adjustRightInd w:val="0"/>
+              <w:spacing w:before="0" w:line="240" w:lineRule="auto"/>
+              <w:rPr>
+                <w:rFonts w:cs="Arial"/>
+                <w:b/>
+                <w:bCs/>
+                <w:sz w:val="28"/>
+                <w:szCs w:val="36"/>
+                <w:lang w:val="en-IN" w:bidi="ml-IN"/>
+              </w:rPr>
+            </w:pPr>
+            <w:r>
+              <w:rPr>
+                <w:rFonts w:cs="Arial"/>
+                <w:b/>
+                <w:bCs/>
+                <w:sz w:val="28"/>
+                <w:szCs w:val="36"/>
+                <w:lang w:val="en-IN" w:bidi="ml-IN"/>
+              </w:rPr>
+              <w:t>Krama Vaakyam No. 49</w:t>
+            </w:r>
+          </w:p>
+          <w:p>
+            <w:pPr>
+              <w:widowControl w:val="0"/>
+              <w:tabs>
+                <w:tab w:val="left" w:pos="993"/>
+              </w:tabs>
+              <w:autoSpaceDE w:val="0"/>
+              <w:autoSpaceDN w:val="0"/>
+              <w:adjustRightInd w:val="0"/>
+              <w:spacing w:before="0" w:line="240" w:lineRule="auto"/>
+              <w:rPr>
+                <w:rFonts w:eastAsia="Times New Roman" w:cs="Arial"/>
+                <w:b/>
+                <w:sz w:val="32"/>
+                <w:szCs w:val="32"/>
+                <w:lang w:val="it-IT" w:eastAsia="en-IN" w:bidi="ml-IN"/>
+              </w:rPr>
+            </w:pPr>
+            <w:r>
+              <w:rPr>
+                <w:rFonts w:cs="Arial"/>
+                <w:b/>
+                <w:bCs/>
+                <w:sz w:val="28"/>
+                <w:szCs w:val="36"/>
+                <w:lang w:val="it-IT" w:bidi="ml-IN"/>
+              </w:rPr>
+              <w:t>Panchaati No. 4</w:t>
+            </w:r>
+            <w:r>
+              <w:rPr>
+                <w:rFonts w:cs="Arial"/>
+                <w:b/>
+                <w:bCs/>
+                <w:sz w:val="28"/>
+                <w:szCs w:val="36"/>
+                <w:lang w:val="it-IT" w:bidi="ml-IN"/>
+              </w:rPr>
+              <w:t>1</w:t>
+            </w:r>
+          </w:p>
+        </w:tc>
+        <w:tc>
+          <w:tcPr>
+            <w:tcW w:w="5196" w:type="dxa"/>
+          </w:tcPr>
+          <w:p>
+            <w:pPr>
+              <w:widowControl w:val="0"/>
+              <w:autoSpaceDE w:val="0"/>
+              <w:autoSpaceDN w:val="0"/>
+              <w:adjustRightInd w:val="0"/>
+              <w:spacing w:before="0" w:line="252" w:lineRule="auto"/>
+              <w:rPr>
+                <w:rFonts w:ascii="BRH Malayalam Extra" w:hAnsi="BRH Malayalam Extra" w:cs="BRH Malayalam Extra"/>
+                <w:sz w:val="40"/>
+                <w:szCs w:val="40"/>
+                <w:lang w:val="it-IT"/>
+              </w:rPr>
+            </w:pPr>
+            <w:r>
+              <w:rPr>
+                <w:rFonts w:ascii="BRH Malayalam Extra" w:hAnsi="BRH Malayalam Extra" w:cs="BRH Malayalam Extra"/>
+                <w:sz w:val="40"/>
+                <w:szCs w:val="40"/>
+                <w:lang w:val="it-IT"/>
+              </w:rPr>
+              <w:t>bxdx—j ¥Pxbj | ¥Px</w:t>
+            </w:r>
+            <w:r>
+              <w:rPr>
+                <w:rFonts w:ascii="BRH Malayalam Extra" w:hAnsi="BRH Malayalam Extra" w:cs="BRH Malayalam Extra"/>
+                <w:b/>
+                <w:sz w:val="32"/>
+                <w:szCs w:val="40"/>
+                <w:lang w:val="it-IT"/>
+              </w:rPr>
+              <w:t>–</w:t>
+            </w:r>
+            <w:r>
+              <w:rPr>
+                <w:rFonts w:ascii="BRH Malayalam Extra" w:hAnsi="BRH Malayalam Extra" w:cs="BRH Malayalam Extra"/>
+                <w:sz w:val="40"/>
+                <w:szCs w:val="40"/>
+                <w:lang w:val="it-IT"/>
+              </w:rPr>
+              <w:t>b</w:t>
+            </w:r>
+            <w:r>
+              <w:rPr>
+                <w:rFonts w:ascii="BRH Malayalam Extra" w:hAnsi="BRH Malayalam Extra" w:cs="BRH Malayalam Extra"/>
+                <w:b/>
+                <w:sz w:val="32"/>
+                <w:szCs w:val="40"/>
+                <w:lang w:val="it-IT"/>
+              </w:rPr>
+              <w:t>–</w:t>
+            </w:r>
+            <w:r>
+              <w:rPr>
+                <w:rFonts w:ascii="BRH Malayalam Extra" w:hAnsi="BRH Malayalam Extra" w:cs="BRH Malayalam Extra"/>
+                <w:sz w:val="40"/>
+                <w:szCs w:val="40"/>
+                <w:lang w:val="it-IT"/>
+              </w:rPr>
+              <w:t>¥</w:t>
+            </w:r>
+            <w:r>
+              <w:rPr>
+                <w:rFonts w:ascii="BRH Malayalam Extra" w:hAnsi="BRH Malayalam Extra" w:cs="BRH Malayalam Extra"/>
+                <w:sz w:val="40"/>
+                <w:szCs w:val="40"/>
+                <w:highlight w:val="yellow"/>
+                <w:lang w:val="it-IT"/>
+              </w:rPr>
+              <w:t>j</w:t>
+            </w:r>
+            <w:r>
+              <w:rPr>
+                <w:rFonts w:ascii="BRH Malayalam Extra" w:hAnsi="BRH Malayalam Extra" w:cs="BRH Malayalam Extra"/>
+                <w:b/>
+                <w:sz w:val="32"/>
+                <w:szCs w:val="40"/>
+                <w:lang w:val="it-IT"/>
+              </w:rPr>
+              <w:t>–</w:t>
+            </w:r>
+            <w:r>
+              <w:rPr>
+                <w:rFonts w:ascii="BRH Malayalam Extra" w:hAnsi="BRH Malayalam Extra" w:cs="BRH Malayalam Extra"/>
+                <w:sz w:val="40"/>
+                <w:szCs w:val="40"/>
+                <w:lang w:val="it-IT"/>
+              </w:rPr>
+              <w:t>Zy— ¥Pxbj ||</w:t>
+            </w:r>
+          </w:p>
+        </w:tc>
+        <w:tc>
+          <w:tcPr>
+            <w:tcW w:w="5152" w:type="dxa"/>
+          </w:tcPr>
+          <w:p>
+            <w:pPr>
+              <w:widowControl w:val="0"/>
+              <w:autoSpaceDE w:val="0"/>
+              <w:autoSpaceDN w:val="0"/>
+              <w:adjustRightInd w:val="0"/>
+              <w:spacing w:before="0" w:line="252" w:lineRule="auto"/>
+              <w:rPr>
+                <w:rFonts w:ascii="BRH Malayalam Extra" w:hAnsi="BRH Malayalam Extra" w:cs="BRH Malayalam Extra"/>
+                <w:sz w:val="40"/>
+                <w:szCs w:val="40"/>
+                <w:lang w:val="it-IT"/>
+              </w:rPr>
+            </w:pPr>
+            <w:r>
+              <w:rPr>
+                <w:rFonts w:ascii="BRH Malayalam Extra" w:hAnsi="BRH Malayalam Extra" w:cs="BRH Malayalam Extra"/>
+                <w:sz w:val="40"/>
+                <w:szCs w:val="40"/>
+                <w:lang w:val="it-IT"/>
+              </w:rPr>
+              <w:t>bxdx—j ¥Pxbj | ¥Px</w:t>
+            </w:r>
+            <w:r>
+              <w:rPr>
+                <w:rFonts w:ascii="BRH Malayalam Extra" w:hAnsi="BRH Malayalam Extra" w:cs="BRH Malayalam Extra"/>
+                <w:b/>
+                <w:sz w:val="32"/>
+                <w:szCs w:val="40"/>
+                <w:lang w:val="it-IT"/>
+              </w:rPr>
+              <w:t>–</w:t>
+            </w:r>
+            <w:r>
+              <w:rPr>
+                <w:rFonts w:ascii="BRH Malayalam Extra" w:hAnsi="BRH Malayalam Extra" w:cs="BRH Malayalam Extra"/>
+                <w:sz w:val="40"/>
+                <w:szCs w:val="40"/>
+                <w:lang w:val="it-IT"/>
+              </w:rPr>
+              <w:t>b</w:t>
+            </w:r>
+            <w:r>
+              <w:rPr>
+                <w:rFonts w:ascii="BRH Malayalam Extra" w:hAnsi="BRH Malayalam Extra" w:cs="BRH Malayalam Extra"/>
+                <w:b/>
+                <w:sz w:val="32"/>
+                <w:szCs w:val="40"/>
+                <w:lang w:val="it-IT"/>
+              </w:rPr>
+              <w:t>–</w:t>
+            </w:r>
+            <w:r>
+              <w:rPr>
+                <w:rFonts w:ascii="BRH Malayalam Extra" w:hAnsi="BRH Malayalam Extra" w:cs="BRH Malayalam Extra"/>
+                <w:sz w:val="40"/>
+                <w:szCs w:val="40"/>
+                <w:lang w:val="it-IT"/>
+              </w:rPr>
+              <w:t>¥</w:t>
+            </w:r>
+            <w:r>
+              <w:rPr>
+                <w:rFonts w:ascii="BRH Malayalam Extra" w:hAnsi="BRH Malayalam Extra" w:cs="BRH Malayalam Extra"/>
+                <w:sz w:val="40"/>
+                <w:szCs w:val="40"/>
+                <w:highlight w:val="green"/>
+                <w:lang w:val="it-IT"/>
+              </w:rPr>
+              <w:t>j</w:t>
+            </w:r>
+            <w:r>
+              <w:rPr>
+                <w:rFonts w:ascii="BRH Malayalam Extra" w:hAnsi="BRH Malayalam Extra" w:cs="BRH Malayalam Extra"/>
+                <w:sz w:val="40"/>
+                <w:szCs w:val="40"/>
+                <w:lang w:val="it-IT"/>
+              </w:rPr>
+              <w:t>Zy— ¥Pxbj ||</w:t>
+            </w:r>
+          </w:p>
+        </w:tc>
+      </w:tr>
+      <w:tr>
+        <w:trPr>
+          <w:trHeight w:val="1247"/>
+        </w:trPr>
+        <w:tc>
+          <w:tcPr>
+            <w:tcW w:w="3686" w:type="dxa"/>
+          </w:tcPr>
+          <w:p>
+            <w:pPr>
+              <w:widowControl w:val="0"/>
+              <w:tabs>
+                <w:tab w:val="left" w:pos="993"/>
+              </w:tabs>
+              <w:autoSpaceDE w:val="0"/>
+              <w:autoSpaceDN w:val="0"/>
+              <w:adjustRightInd w:val="0"/>
+              <w:spacing w:before="0" w:line="240" w:lineRule="auto"/>
+              <w:rPr>
+                <w:rFonts w:eastAsia="Times New Roman" w:cs="Arial"/>
+                <w:b/>
+                <w:sz w:val="32"/>
+                <w:szCs w:val="32"/>
+                <w:lang w:val="en-IN" w:eastAsia="en-IN" w:bidi="ml-IN"/>
+              </w:rPr>
+            </w:pPr>
+            <w:r>
+              <w:rPr>
+                <w:rFonts w:eastAsia="Times New Roman" w:cs="Arial"/>
+                <w:b/>
+                <w:sz w:val="32"/>
+                <w:szCs w:val="32"/>
+                <w:lang w:val="en-IN" w:eastAsia="en-IN" w:bidi="ml-IN"/>
+              </w:rPr>
+              <w:lastRenderedPageBreak/>
               <w:t>T.S.1.7.</w:t>
             </w:r>
             <w:r>
@@ -2595,6 +3257,7 @@
                 <w:szCs w:val="32"/>
                 <w:lang w:val="en-IN" w:eastAsia="en-IN" w:bidi="ml-IN"/>
               </w:rPr>
+              <w:lastRenderedPageBreak/>
               <w:t>T.S.1.7.</w:t>
             </w:r>
             <w:r>
@@ -4669,6 +5332,7 @@
                 <w:szCs w:val="32"/>
                 <w:lang w:val="en-IN" w:eastAsia="en-IN" w:bidi="ml-IN"/>
               </w:rPr>
+              <w:lastRenderedPageBreak/>
               <w:t>T.S.1.7.2.1 - Kramam</w:t>
             </w:r>
           </w:p>
@@ -5549,7 +6213,6 @@
                 <w:b/>
                 <w:bCs/>
               </w:rPr>
-              <w:lastRenderedPageBreak/>
               <w:t>(it is</w:t>
             </w:r>
             <w:r>
@@ -5610,7 +6273,6 @@
                 <w:szCs w:val="32"/>
                 <w:lang w:val="en-IN" w:eastAsia="en-IN" w:bidi="ml-IN"/>
               </w:rPr>
-              <w:lastRenderedPageBreak/>
               <w:t>T.S.1.7.3.4 - Kramam</w:t>
             </w:r>
           </w:p>
@@ -7162,6 +7824,7 @@
                 <w:sz w:val="40"/>
                 <w:szCs w:val="40"/>
               </w:rPr>
+              <w:lastRenderedPageBreak/>
               <w:t>D</w:t>
             </w:r>
             <w:r>
@@ -7242,6 +7905,7 @@
                 <w:sz w:val="40"/>
                 <w:szCs w:val="40"/>
               </w:rPr>
+              <w:lastRenderedPageBreak/>
               <w:t>A</w:t>
             </w:r>
             <w:r>
@@ -7299,6 +7963,7 @@
                 <w:sz w:val="40"/>
                 <w:szCs w:val="40"/>
               </w:rPr>
+              <w:lastRenderedPageBreak/>
               <w:t>D</w:t>
             </w:r>
             <w:r>
@@ -7382,6 +8047,7 @@
           <w:szCs w:val="40"/>
           <w:lang w:val="en-IN" w:eastAsia="en-IN"/>
         </w:rPr>
+        <w:lastRenderedPageBreak/>
         <w:t xml:space="preserve">"qï" </w:t>
       </w:r>
       <w:r>
@@ -7390,16 +8056,7 @@
           <w:bCs/>
           <w:sz w:val="32"/>
         </w:rPr>
-        <w:t xml:space="preserve">replaced </w:t>
-      </w:r>
-      <w:proofErr w:type="gramStart"/>
-      <w:r>
-        <w:rPr>
-          <w:b/>
-          <w:bCs/>
-          <w:sz w:val="32"/>
-        </w:rPr>
-        <w:t>with</w:t>
+        <w:t>replaced with</w:t>
       </w:r>
       <w:r>
         <w:rPr>
@@ -7421,7 +8078,6 @@
         </w:rPr>
         <w:t>"</w:t>
       </w:r>
-      <w:proofErr w:type="gramEnd"/>
       <w:r>
         <w:rPr>
           <w:rFonts w:ascii="BRH Malayalam" w:hAnsi="BRH Malayalam" w:cs="BRH Malayalam"/>
@@ -7433,7 +8089,6 @@
         </w:rPr>
         <w:t>q§T</w:t>
       </w:r>
-      <w:proofErr w:type="gramStart"/>
       <w:r>
         <w:rPr>
           <w:rFonts w:ascii="BRH Malayalam" w:hAnsi="BRH Malayalam" w:cs="BRH Malayalam"/>
@@ -7450,16 +8105,7 @@
           <w:bCs/>
           <w:sz w:val="32"/>
         </w:rPr>
-        <w:t>wherever</w:t>
-      </w:r>
-      <w:proofErr w:type="gramEnd"/>
-      <w:r>
-        <w:rPr>
-          <w:b/>
-          <w:bCs/>
-          <w:sz w:val="32"/>
-        </w:rPr>
-        <w:t xml:space="preserve"> applicable</w:t>
+        <w:t>wherever applicable</w:t>
       </w:r>
     </w:p>
     <w:p>
@@ -8511,6 +9157,7 @@
                 <w:szCs w:val="32"/>
                 <w:lang w:val="en-IN" w:eastAsia="en-IN" w:bidi="ml-IN"/>
               </w:rPr>
+              <w:lastRenderedPageBreak/>
               <w:t>T.S.1.7.7.2</w:t>
             </w:r>
             <w:r>
@@ -9640,7 +10287,6 @@
                 <w:szCs w:val="32"/>
                 <w:lang w:val="en-IN" w:eastAsia="en-IN" w:bidi="ml-IN"/>
               </w:rPr>
-              <w:lastRenderedPageBreak/>
               <w:t>T.S.1.7.12.2</w:t>
             </w:r>
             <w:r>

--- a/TS-Kramam/TS-1.7/TS 1.7 Malayalam Krama Paatam Corrections.docx
+++ b/TS-Kramam/TS-1.7/TS 1.7 Malayalam Krama Paatam Corrections.docx
@@ -818,7 +818,7 @@
                 <w:bCs/>
                 <w:sz w:val="28"/>
                 <w:szCs w:val="36"/>
-                <w:lang w:val="it-IT" w:bidi="ml-IN"/>
+                <w:lang w:val="en-IN" w:bidi="ml-IN"/>
               </w:rPr>
             </w:pPr>
             <w:r>
@@ -828,20 +828,9 @@
                 <w:bCs/>
                 <w:sz w:val="28"/>
                 <w:szCs w:val="36"/>
-                <w:lang w:val="it-IT" w:bidi="ml-IN"/>
-              </w:rPr>
-              <w:t xml:space="preserve">Krama Vaakyam No. </w:t>
-            </w:r>
-            <w:r>
-              <w:rPr>
-                <w:rFonts w:cs="Arial"/>
-                <w:b/>
-                <w:bCs/>
-                <w:sz w:val="28"/>
-                <w:szCs w:val="36"/>
-                <w:lang w:val="it-IT" w:bidi="ml-IN"/>
-              </w:rPr>
-              <w:t>43</w:t>
+                <w:lang w:val="en-IN" w:bidi="ml-IN"/>
+              </w:rPr>
+              <w:t>Krama Vaakyam No. 43</w:t>
             </w:r>
           </w:p>
           <w:p>
@@ -901,13 +890,15 @@
                 <w:rFonts w:ascii="BRH Malayalam Extra" w:hAnsi="BRH Malayalam Extra" w:cs="BRH Malayalam Extra"/>
                 <w:sz w:val="40"/>
                 <w:szCs w:val="40"/>
-              </w:rPr>
-            </w:pPr>
-            <w:r>
-              <w:rPr>
-                <w:rFonts w:ascii="BRH Malayalam Extra" w:hAnsi="BRH Malayalam Extra" w:cs="BRH Malayalam Extra"/>
-                <w:sz w:val="40"/>
-                <w:szCs w:val="40"/>
+                <w:lang w:val="it-IT"/>
+              </w:rPr>
+            </w:pPr>
+            <w:r>
+              <w:rPr>
+                <w:rFonts w:ascii="BRH Malayalam Extra" w:hAnsi="BRH Malayalam Extra" w:cs="BRH Malayalam Extra"/>
+                <w:sz w:val="40"/>
+                <w:szCs w:val="40"/>
+                <w:lang w:val="it-IT"/>
               </w:rPr>
               <w:t>A</w:t>
             </w:r>
@@ -917,14 +908,16 @@
                 <w:b/>
                 <w:sz w:val="32"/>
                 <w:szCs w:val="40"/>
-              </w:rPr>
-              <w:t>–</w:t>
-            </w:r>
-            <w:r>
-              <w:rPr>
-                <w:rFonts w:ascii="BRH Malayalam Extra" w:hAnsi="BRH Malayalam Extra" w:cs="BRH Malayalam Extra"/>
-                <w:sz w:val="40"/>
-                <w:szCs w:val="40"/>
+                <w:lang w:val="it-IT"/>
+              </w:rPr>
+              <w:t>–</w:t>
+            </w:r>
+            <w:r>
+              <w:rPr>
+                <w:rFonts w:ascii="BRH Malayalam Extra" w:hAnsi="BRH Malayalam Extra" w:cs="BRH Malayalam Extra"/>
+                <w:sz w:val="40"/>
+                <w:szCs w:val="40"/>
+                <w:lang w:val="it-IT"/>
               </w:rPr>
               <w:t>i¡öZx</w:t>
             </w:r>
@@ -934,14 +927,16 @@
                 <w:b/>
                 <w:sz w:val="32"/>
                 <w:szCs w:val="40"/>
-              </w:rPr>
-              <w:t>–</w:t>
-            </w:r>
-            <w:r>
-              <w:rPr>
-                <w:rFonts w:ascii="BRH Malayalam Extra" w:hAnsi="BRH Malayalam Extra" w:cs="BRH Malayalam Extra"/>
-                <w:sz w:val="40"/>
-                <w:szCs w:val="40"/>
+                <w:lang w:val="it-IT"/>
+              </w:rPr>
+              <w:t>–</w:t>
+            </w:r>
+            <w:r>
+              <w:rPr>
+                <w:rFonts w:ascii="BRH Malayalam Extra" w:hAnsi="BRH Malayalam Extra" w:cs="BRH Malayalam Extra"/>
+                <w:sz w:val="40"/>
+                <w:szCs w:val="40"/>
+                <w:lang w:val="it-IT"/>
               </w:rPr>
               <w:t xml:space="preserve">i¡rôyË§— | </w:t>
             </w:r>
@@ -957,14 +952,15 @@
                 <w:rFonts w:ascii="BRH Malayalam Extra" w:hAnsi="BRH Malayalam Extra" w:cs="BRH Malayalam Extra"/>
                 <w:sz w:val="40"/>
                 <w:szCs w:val="40"/>
-                <w:lang w:val="en-IN"/>
-              </w:rPr>
-            </w:pPr>
-            <w:r>
-              <w:rPr>
-                <w:rFonts w:ascii="BRH Malayalam Extra" w:hAnsi="BRH Malayalam Extra" w:cs="BRH Malayalam Extra"/>
-                <w:sz w:val="40"/>
-                <w:szCs w:val="40"/>
+                <w:lang w:val="it-IT"/>
+              </w:rPr>
+            </w:pPr>
+            <w:r>
+              <w:rPr>
+                <w:rFonts w:ascii="BRH Malayalam Extra" w:hAnsi="BRH Malayalam Extra" w:cs="BRH Malayalam Extra"/>
+                <w:sz w:val="40"/>
+                <w:szCs w:val="40"/>
+                <w:lang w:val="it-IT"/>
               </w:rPr>
               <w:t>A</w:t>
             </w:r>
@@ -974,14 +970,16 @@
                 <w:b/>
                 <w:sz w:val="32"/>
                 <w:szCs w:val="40"/>
-              </w:rPr>
-              <w:t>–</w:t>
-            </w:r>
-            <w:r>
-              <w:rPr>
-                <w:rFonts w:ascii="BRH Malayalam Extra" w:hAnsi="BRH Malayalam Extra" w:cs="BRH Malayalam Extra"/>
-                <w:sz w:val="40"/>
-                <w:szCs w:val="40"/>
+                <w:lang w:val="it-IT"/>
+              </w:rPr>
+              <w:t>–</w:t>
+            </w:r>
+            <w:r>
+              <w:rPr>
+                <w:rFonts w:ascii="BRH Malayalam Extra" w:hAnsi="BRH Malayalam Extra" w:cs="BRH Malayalam Extra"/>
+                <w:sz w:val="40"/>
+                <w:szCs w:val="40"/>
+                <w:lang w:val="it-IT"/>
               </w:rPr>
               <w:t>i¡rôy</w:t>
             </w:r>
@@ -991,6 +989,7 @@
                 <w:sz w:val="40"/>
                 <w:szCs w:val="40"/>
                 <w:highlight w:val="yellow"/>
+                <w:lang w:val="it-IT"/>
               </w:rPr>
               <w:t>©—</w:t>
             </w:r>
@@ -999,6 +998,7 @@
                 <w:rFonts w:ascii="BRH Malayalam Extra" w:hAnsi="BRH Malayalam Extra" w:cs="BRH Malayalam Extra"/>
                 <w:sz w:val="40"/>
                 <w:szCs w:val="40"/>
+                <w:lang w:val="it-IT"/>
               </w:rPr>
               <w:t xml:space="preserve"> </w:t>
             </w:r>
@@ -1007,6 +1007,7 @@
                 <w:rFonts w:ascii="BRH Devanagari Extra" w:hAnsi="BRH Devanagari Extra" w:cs="BRH Malayalam Extra"/>
                 <w:sz w:val="32"/>
                 <w:szCs w:val="40"/>
+                <w:lang w:val="it-IT"/>
               </w:rPr>
               <w:t>Æ</w:t>
             </w:r>
@@ -1015,6 +1016,7 @@
                 <w:rFonts w:ascii="BRH Malayalam Extra" w:hAnsi="BRH Malayalam Extra" w:cs="BRH Malayalam Extra"/>
                 <w:sz w:val="40"/>
                 <w:szCs w:val="40"/>
+                <w:lang w:val="it-IT"/>
               </w:rPr>
               <w:t>¥mx</w:t>
             </w:r>
@@ -1024,14 +1026,16 @@
                 <w:b/>
                 <w:sz w:val="32"/>
                 <w:szCs w:val="40"/>
-              </w:rPr>
-              <w:t>–</w:t>
-            </w:r>
-            <w:r>
-              <w:rPr>
-                <w:rFonts w:ascii="BRH Malayalam Extra" w:hAnsi="BRH Malayalam Extra" w:cs="BRH Malayalam Extra"/>
-                <w:sz w:val="40"/>
-                <w:szCs w:val="40"/>
+                <w:lang w:val="it-IT"/>
+              </w:rPr>
+              <w:t>–</w:t>
+            </w:r>
+            <w:r>
+              <w:rPr>
+                <w:rFonts w:ascii="BRH Malayalam Extra" w:hAnsi="BRH Malayalam Extra" w:cs="BRH Malayalam Extra"/>
+                <w:sz w:val="40"/>
+                <w:szCs w:val="40"/>
+                <w:lang w:val="it-IT"/>
               </w:rPr>
               <w:t>¥K |</w:t>
             </w:r>
@@ -1052,13 +1056,15 @@
                 <w:rFonts w:ascii="BRH Malayalam Extra" w:hAnsi="BRH Malayalam Extra" w:cs="BRH Malayalam Extra"/>
                 <w:sz w:val="40"/>
                 <w:szCs w:val="40"/>
-              </w:rPr>
-            </w:pPr>
-            <w:r>
-              <w:rPr>
-                <w:rFonts w:ascii="BRH Malayalam Extra" w:hAnsi="BRH Malayalam Extra" w:cs="BRH Malayalam Extra"/>
-                <w:sz w:val="40"/>
-                <w:szCs w:val="40"/>
+                <w:lang w:val="it-IT"/>
+              </w:rPr>
+            </w:pPr>
+            <w:r>
+              <w:rPr>
+                <w:rFonts w:ascii="BRH Malayalam Extra" w:hAnsi="BRH Malayalam Extra" w:cs="BRH Malayalam Extra"/>
+                <w:sz w:val="40"/>
+                <w:szCs w:val="40"/>
+                <w:lang w:val="it-IT"/>
               </w:rPr>
               <w:t>A</w:t>
             </w:r>
@@ -1068,14 +1074,16 @@
                 <w:b/>
                 <w:sz w:val="32"/>
                 <w:szCs w:val="40"/>
-              </w:rPr>
-              <w:t>–</w:t>
-            </w:r>
-            <w:r>
-              <w:rPr>
-                <w:rFonts w:ascii="BRH Malayalam Extra" w:hAnsi="BRH Malayalam Extra" w:cs="BRH Malayalam Extra"/>
-                <w:sz w:val="40"/>
-                <w:szCs w:val="40"/>
+                <w:lang w:val="it-IT"/>
+              </w:rPr>
+              <w:t>–</w:t>
+            </w:r>
+            <w:r>
+              <w:rPr>
+                <w:rFonts w:ascii="BRH Malayalam Extra" w:hAnsi="BRH Malayalam Extra" w:cs="BRH Malayalam Extra"/>
+                <w:sz w:val="40"/>
+                <w:szCs w:val="40"/>
+                <w:lang w:val="it-IT"/>
               </w:rPr>
               <w:t>i¡öZx</w:t>
             </w:r>
@@ -1085,14 +1093,16 @@
                 <w:b/>
                 <w:sz w:val="32"/>
                 <w:szCs w:val="40"/>
-              </w:rPr>
-              <w:t>–</w:t>
-            </w:r>
-            <w:r>
-              <w:rPr>
-                <w:rFonts w:ascii="BRH Malayalam Extra" w:hAnsi="BRH Malayalam Extra" w:cs="BRH Malayalam Extra"/>
-                <w:sz w:val="40"/>
-                <w:szCs w:val="40"/>
+                <w:lang w:val="it-IT"/>
+              </w:rPr>
+              <w:t>–</w:t>
+            </w:r>
+            <w:r>
+              <w:rPr>
+                <w:rFonts w:ascii="BRH Malayalam Extra" w:hAnsi="BRH Malayalam Extra" w:cs="BRH Malayalam Extra"/>
+                <w:sz w:val="40"/>
+                <w:szCs w:val="40"/>
+                <w:lang w:val="it-IT"/>
               </w:rPr>
               <w:t xml:space="preserve">i¡rôyË§— | </w:t>
             </w:r>
@@ -1108,6 +1118,322 @@
                 <w:rFonts w:ascii="BRH Malayalam Extra" w:hAnsi="BRH Malayalam Extra" w:cs="BRH Malayalam Extra"/>
                 <w:sz w:val="40"/>
                 <w:szCs w:val="40"/>
+                <w:lang w:val="it-IT"/>
+              </w:rPr>
+            </w:pPr>
+            <w:r>
+              <w:rPr>
+                <w:rFonts w:ascii="BRH Malayalam Extra" w:hAnsi="BRH Malayalam Extra" w:cs="BRH Malayalam Extra"/>
+                <w:sz w:val="40"/>
+                <w:szCs w:val="40"/>
+                <w:lang w:val="it-IT"/>
+              </w:rPr>
+              <w:t>A</w:t>
+            </w:r>
+            <w:r>
+              <w:rPr>
+                <w:rFonts w:ascii="BRH Malayalam Extra" w:hAnsi="BRH Malayalam Extra" w:cs="BRH Malayalam Extra"/>
+                <w:b/>
+                <w:sz w:val="32"/>
+                <w:szCs w:val="40"/>
+                <w:lang w:val="it-IT"/>
+              </w:rPr>
+              <w:t>–</w:t>
+            </w:r>
+            <w:r>
+              <w:rPr>
+                <w:rFonts w:ascii="BRH Malayalam Extra" w:hAnsi="BRH Malayalam Extra" w:cs="BRH Malayalam Extra"/>
+                <w:sz w:val="40"/>
+                <w:szCs w:val="40"/>
+                <w:lang w:val="it-IT"/>
+              </w:rPr>
+              <w:t>i¡</w:t>
+            </w:r>
+            <w:r>
+              <w:rPr>
+                <w:rFonts w:ascii="BRH Malayalam Extra" w:hAnsi="BRH Malayalam Extra" w:cs="BRH Malayalam Extra"/>
+                <w:sz w:val="40"/>
+                <w:szCs w:val="40"/>
+                <w:highlight w:val="green"/>
+                <w:lang w:val="it-IT"/>
+              </w:rPr>
+              <w:t>rô</w:t>
+            </w:r>
+            <w:r>
+              <w:rPr>
+                <w:rFonts w:ascii="BRH Malayalam Extra" w:hAnsi="BRH Malayalam Extra" w:cs="BRH Malayalam Extra"/>
+                <w:sz w:val="40"/>
+                <w:szCs w:val="40"/>
+                <w:lang w:val="it-IT"/>
+              </w:rPr>
+              <w:t xml:space="preserve">y—© </w:t>
+            </w:r>
+            <w:r>
+              <w:rPr>
+                <w:rFonts w:ascii="BRH Devanagari Extra" w:hAnsi="BRH Devanagari Extra" w:cs="BRH Malayalam Extra"/>
+                <w:sz w:val="32"/>
+                <w:szCs w:val="40"/>
+                <w:lang w:val="it-IT"/>
+              </w:rPr>
+              <w:t>Æ</w:t>
+            </w:r>
+            <w:r>
+              <w:rPr>
+                <w:rFonts w:ascii="BRH Malayalam Extra" w:hAnsi="BRH Malayalam Extra" w:cs="BRH Malayalam Extra"/>
+                <w:sz w:val="40"/>
+                <w:szCs w:val="40"/>
+                <w:lang w:val="it-IT"/>
+              </w:rPr>
+              <w:t>¥mx</w:t>
+            </w:r>
+            <w:r>
+              <w:rPr>
+                <w:rFonts w:ascii="BRH Malayalam Extra" w:hAnsi="BRH Malayalam Extra" w:cs="BRH Malayalam Extra"/>
+                <w:b/>
+                <w:sz w:val="32"/>
+                <w:szCs w:val="40"/>
+                <w:lang w:val="it-IT"/>
+              </w:rPr>
+              <w:t>–</w:t>
+            </w:r>
+            <w:r>
+              <w:rPr>
+                <w:rFonts w:ascii="BRH Malayalam Extra" w:hAnsi="BRH Malayalam Extra" w:cs="BRH Malayalam Extra"/>
+                <w:sz w:val="40"/>
+                <w:szCs w:val="40"/>
+                <w:lang w:val="it-IT"/>
+              </w:rPr>
+              <w:t>¥K |</w:t>
+            </w:r>
+          </w:p>
+        </w:tc>
+      </w:tr>
+      <w:tr>
+        <w:trPr>
+          <w:trHeight w:val="1545"/>
+        </w:trPr>
+        <w:tc>
+          <w:tcPr>
+            <w:tcW w:w="3686" w:type="dxa"/>
+          </w:tcPr>
+          <w:p>
+            <w:pPr>
+              <w:widowControl w:val="0"/>
+              <w:tabs>
+                <w:tab w:val="left" w:pos="993"/>
+              </w:tabs>
+              <w:autoSpaceDE w:val="0"/>
+              <w:autoSpaceDN w:val="0"/>
+              <w:adjustRightInd w:val="0"/>
+              <w:spacing w:before="0" w:line="240" w:lineRule="auto"/>
+              <w:rPr>
+                <w:rFonts w:eastAsia="Times New Roman" w:cs="Arial"/>
+                <w:b/>
+                <w:sz w:val="32"/>
+                <w:szCs w:val="32"/>
+                <w:lang w:val="en-IN" w:eastAsia="en-IN" w:bidi="ml-IN"/>
+              </w:rPr>
+            </w:pPr>
+            <w:r>
+              <w:rPr>
+                <w:rFonts w:eastAsia="Times New Roman" w:cs="Arial"/>
+                <w:b/>
+                <w:sz w:val="32"/>
+                <w:szCs w:val="32"/>
+                <w:lang w:val="en-IN" w:eastAsia="en-IN" w:bidi="ml-IN"/>
+              </w:rPr>
+              <w:t>T.S.1.7.</w:t>
+            </w:r>
+            <w:r>
+              <w:rPr>
+                <w:rFonts w:eastAsia="Times New Roman" w:cs="Arial"/>
+                <w:b/>
+                <w:sz w:val="32"/>
+                <w:szCs w:val="32"/>
+                <w:lang w:val="en-IN" w:eastAsia="en-IN" w:bidi="ml-IN"/>
+              </w:rPr>
+              <w:t>5.2</w:t>
+            </w:r>
+            <w:r>
+              <w:rPr>
+                <w:rFonts w:eastAsia="Times New Roman" w:cs="Arial"/>
+                <w:b/>
+                <w:sz w:val="32"/>
+                <w:szCs w:val="32"/>
+                <w:lang w:val="en-IN" w:eastAsia="en-IN" w:bidi="ml-IN"/>
+              </w:rPr>
+              <w:t xml:space="preserve"> - Kramam</w:t>
+            </w:r>
+          </w:p>
+          <w:p>
+            <w:pPr>
+              <w:widowControl w:val="0"/>
+              <w:autoSpaceDE w:val="0"/>
+              <w:autoSpaceDN w:val="0"/>
+              <w:adjustRightInd w:val="0"/>
+              <w:spacing w:before="0" w:line="240" w:lineRule="auto"/>
+              <w:rPr>
+                <w:rFonts w:cs="Arial"/>
+                <w:b/>
+                <w:bCs/>
+                <w:sz w:val="28"/>
+                <w:szCs w:val="36"/>
+                <w:lang w:val="it-IT" w:bidi="ml-IN"/>
+              </w:rPr>
+            </w:pPr>
+            <w:r>
+              <w:rPr>
+                <w:rFonts w:cs="Arial"/>
+                <w:b/>
+                <w:bCs/>
+                <w:sz w:val="28"/>
+                <w:szCs w:val="36"/>
+                <w:lang w:val="it-IT" w:bidi="ml-IN"/>
+              </w:rPr>
+              <w:t xml:space="preserve">Krama Vaakyam No. </w:t>
+            </w:r>
+            <w:r>
+              <w:rPr>
+                <w:rFonts w:cs="Arial"/>
+                <w:b/>
+                <w:bCs/>
+                <w:sz w:val="28"/>
+                <w:szCs w:val="36"/>
+                <w:lang w:val="it-IT" w:bidi="ml-IN"/>
+              </w:rPr>
+              <w:t>30</w:t>
+            </w:r>
+          </w:p>
+          <w:p>
+            <w:pPr>
+              <w:widowControl w:val="0"/>
+              <w:tabs>
+                <w:tab w:val="left" w:pos="993"/>
+              </w:tabs>
+              <w:autoSpaceDE w:val="0"/>
+              <w:autoSpaceDN w:val="0"/>
+              <w:adjustRightInd w:val="0"/>
+              <w:spacing w:before="0" w:line="240" w:lineRule="auto"/>
+              <w:rPr>
+                <w:rFonts w:eastAsia="Times New Roman" w:cs="Arial"/>
+                <w:b/>
+                <w:sz w:val="32"/>
+                <w:szCs w:val="32"/>
+                <w:lang w:val="it-IT" w:eastAsia="en-IN" w:bidi="ml-IN"/>
+              </w:rPr>
+            </w:pPr>
+            <w:r>
+              <w:rPr>
+                <w:rFonts w:cs="Arial"/>
+                <w:b/>
+                <w:bCs/>
+                <w:sz w:val="28"/>
+                <w:szCs w:val="36"/>
+                <w:lang w:val="it-IT" w:bidi="ml-IN"/>
+              </w:rPr>
+              <w:t xml:space="preserve">Panchaati No. </w:t>
+            </w:r>
+            <w:r>
+              <w:rPr>
+                <w:rFonts w:cs="Arial"/>
+                <w:b/>
+                <w:bCs/>
+                <w:sz w:val="28"/>
+                <w:szCs w:val="36"/>
+                <w:lang w:val="it-IT" w:bidi="ml-IN"/>
+              </w:rPr>
+              <w:t>22</w:t>
+            </w:r>
+          </w:p>
+        </w:tc>
+        <w:tc>
+          <w:tcPr>
+            <w:tcW w:w="5196" w:type="dxa"/>
+          </w:tcPr>
+          <w:p>
+            <w:pPr>
+              <w:widowControl w:val="0"/>
+              <w:autoSpaceDE w:val="0"/>
+              <w:autoSpaceDN w:val="0"/>
+              <w:adjustRightInd w:val="0"/>
+              <w:spacing w:before="0" w:line="252" w:lineRule="auto"/>
+              <w:rPr>
+                <w:rFonts w:ascii="BRH Malayalam Extra" w:hAnsi="BRH Malayalam Extra" w:cs="BRH Malayalam Extra"/>
+                <w:sz w:val="40"/>
+                <w:szCs w:val="40"/>
+              </w:rPr>
+            </w:pPr>
+            <w:r>
+              <w:rPr>
+                <w:rFonts w:ascii="BRH Malayalam Extra" w:hAnsi="BRH Malayalam Extra" w:cs="BRH Malayalam Extra"/>
+                <w:sz w:val="40"/>
+                <w:szCs w:val="40"/>
+              </w:rPr>
+              <w:t>öez</w:t>
+            </w:r>
+            <w:r>
+              <w:rPr>
+                <w:rFonts w:ascii="BRH Malayalam Extra" w:hAnsi="BRH Malayalam Extra" w:cs="BRH Malayalam Extra"/>
+                <w:b/>
+                <w:sz w:val="32"/>
+                <w:szCs w:val="40"/>
+              </w:rPr>
+              <w:t>–</w:t>
+            </w:r>
+            <w:r>
+              <w:rPr>
+                <w:rFonts w:ascii="BRH Malayalam Extra" w:hAnsi="BRH Malayalam Extra" w:cs="BRH Malayalam Extra"/>
+                <w:sz w:val="40"/>
+                <w:szCs w:val="40"/>
+              </w:rPr>
+              <w:t>Yx</w:t>
+            </w:r>
+            <w:r>
+              <w:rPr>
+                <w:rFonts w:ascii="BRH Malayalam Extra" w:hAnsi="BRH Malayalam Extra" w:cs="BRH Malayalam Extra"/>
+                <w:b/>
+                <w:sz w:val="32"/>
+                <w:szCs w:val="40"/>
+              </w:rPr>
+              <w:t>–</w:t>
+            </w:r>
+            <w:r>
+              <w:rPr>
+                <w:rFonts w:ascii="BRH Malayalam Extra" w:hAnsi="BRH Malayalam Extra" w:cs="BRH Malayalam Extra"/>
+                <w:sz w:val="40"/>
+                <w:szCs w:val="40"/>
+              </w:rPr>
+              <w:t>¥Zõ</w:t>
+            </w:r>
+            <w:r>
+              <w:rPr>
+                <w:rFonts w:ascii="BRH Malayalam Extra" w:hAnsi="BRH Malayalam Extra" w:cs="BRH Malayalam Extra"/>
+                <w:b/>
+                <w:sz w:val="32"/>
+                <w:szCs w:val="40"/>
+              </w:rPr>
+              <w:t>–</w:t>
+            </w:r>
+            <w:r>
+              <w:rPr>
+                <w:rFonts w:ascii="BRH Malayalam Extra" w:hAnsi="BRH Malayalam Extra" w:cs="BRH Malayalam Extra"/>
+                <w:sz w:val="40"/>
+                <w:szCs w:val="40"/>
+              </w:rPr>
+              <w:t xml:space="preserve">Zxpx©— | </w:t>
+            </w:r>
+          </w:p>
+          <w:p>
+            <w:pPr>
+              <w:widowControl w:val="0"/>
+              <w:autoSpaceDE w:val="0"/>
+              <w:autoSpaceDN w:val="0"/>
+              <w:adjustRightInd w:val="0"/>
+              <w:spacing w:before="0" w:line="252" w:lineRule="auto"/>
+              <w:rPr>
+                <w:rFonts w:ascii="BRH Malayalam Extra" w:hAnsi="BRH Malayalam Extra" w:cs="BRH Malayalam Extra"/>
+                <w:sz w:val="40"/>
+                <w:szCs w:val="40"/>
                 <w:lang w:val="en-IN"/>
               </w:rPr>
             </w:pPr>
@@ -1117,24 +1443,177 @@
                 <w:sz w:val="40"/>
                 <w:szCs w:val="40"/>
               </w:rPr>
-              <w:t>A</w:t>
-            </w:r>
-            <w:r>
-              <w:rPr>
-                <w:rFonts w:ascii="BRH Malayalam Extra" w:hAnsi="BRH Malayalam Extra" w:cs="BRH Malayalam Extra"/>
-                <w:b/>
-                <w:sz w:val="32"/>
-                <w:szCs w:val="40"/>
-              </w:rPr>
-              <w:t>–</w:t>
-            </w:r>
-            <w:r>
-              <w:rPr>
-                <w:rFonts w:ascii="BRH Malayalam Extra" w:hAnsi="BRH Malayalam Extra" w:cs="BRH Malayalam Extra"/>
-                <w:sz w:val="40"/>
-                <w:szCs w:val="40"/>
-              </w:rPr>
-              <w:t>i¡</w:t>
+              <w:t>G</w:t>
+            </w:r>
+            <w:r>
+              <w:rPr>
+                <w:rFonts w:ascii="BRH Malayalam Extra" w:hAnsi="BRH Malayalam Extra" w:cs="BRH Malayalam Extra"/>
+                <w:b/>
+                <w:sz w:val="32"/>
+                <w:szCs w:val="40"/>
+              </w:rPr>
+              <w:t>–</w:t>
+            </w:r>
+            <w:r>
+              <w:rPr>
+                <w:rFonts w:ascii="BRH Malayalam Extra" w:hAnsi="BRH Malayalam Extra" w:cs="BRH Malayalam Extra"/>
+                <w:sz w:val="40"/>
+                <w:szCs w:val="40"/>
+              </w:rPr>
+              <w:t>Zxpx</w:t>
+            </w:r>
+            <w:r>
+              <w:rPr>
+                <w:rFonts w:ascii="BRH Malayalam Extra" w:hAnsi="BRH Malayalam Extra" w:cs="BRH Malayalam Extra"/>
+                <w:b/>
+                <w:sz w:val="32"/>
+                <w:szCs w:val="40"/>
+              </w:rPr>
+              <w:t>–</w:t>
+            </w:r>
+            <w:r>
+              <w:rPr>
+                <w:rFonts w:ascii="BRH Malayalam Extra" w:hAnsi="BRH Malayalam Extra" w:cs="BRH Malayalam Extra"/>
+                <w:sz w:val="40"/>
+                <w:szCs w:val="40"/>
+                <w:highlight w:val="yellow"/>
+              </w:rPr>
+              <w:t>©</w:t>
+            </w:r>
+            <w:r>
+              <w:rPr>
+                <w:rFonts w:ascii="BRH Malayalam Extra" w:hAnsi="BRH Malayalam Extra" w:cs="BRH Malayalam Extra"/>
+                <w:sz w:val="40"/>
+                <w:szCs w:val="40"/>
+              </w:rPr>
+              <w:t>. ¤¤p |</w:t>
+            </w:r>
+          </w:p>
+        </w:tc>
+        <w:tc>
+          <w:tcPr>
+            <w:tcW w:w="5152" w:type="dxa"/>
+          </w:tcPr>
+          <w:p>
+            <w:pPr>
+              <w:widowControl w:val="0"/>
+              <w:autoSpaceDE w:val="0"/>
+              <w:autoSpaceDN w:val="0"/>
+              <w:adjustRightInd w:val="0"/>
+              <w:spacing w:before="0" w:line="252" w:lineRule="auto"/>
+              <w:rPr>
+                <w:rFonts w:ascii="BRH Malayalam Extra" w:hAnsi="BRH Malayalam Extra" w:cs="BRH Malayalam Extra"/>
+                <w:sz w:val="40"/>
+                <w:szCs w:val="40"/>
+              </w:rPr>
+            </w:pPr>
+            <w:r>
+              <w:rPr>
+                <w:rFonts w:ascii="BRH Malayalam Extra" w:hAnsi="BRH Malayalam Extra" w:cs="BRH Malayalam Extra"/>
+                <w:sz w:val="40"/>
+                <w:szCs w:val="40"/>
+              </w:rPr>
+              <w:t>öez</w:t>
+            </w:r>
+            <w:r>
+              <w:rPr>
+                <w:rFonts w:ascii="BRH Malayalam Extra" w:hAnsi="BRH Malayalam Extra" w:cs="BRH Malayalam Extra"/>
+                <w:b/>
+                <w:sz w:val="32"/>
+                <w:szCs w:val="40"/>
+              </w:rPr>
+              <w:t>–</w:t>
+            </w:r>
+            <w:r>
+              <w:rPr>
+                <w:rFonts w:ascii="BRH Malayalam Extra" w:hAnsi="BRH Malayalam Extra" w:cs="BRH Malayalam Extra"/>
+                <w:sz w:val="40"/>
+                <w:szCs w:val="40"/>
+              </w:rPr>
+              <w:t>Yx</w:t>
+            </w:r>
+            <w:r>
+              <w:rPr>
+                <w:rFonts w:ascii="BRH Malayalam Extra" w:hAnsi="BRH Malayalam Extra" w:cs="BRH Malayalam Extra"/>
+                <w:b/>
+                <w:sz w:val="32"/>
+                <w:szCs w:val="40"/>
+              </w:rPr>
+              <w:t>–</w:t>
+            </w:r>
+            <w:r>
+              <w:rPr>
+                <w:rFonts w:ascii="BRH Malayalam Extra" w:hAnsi="BRH Malayalam Extra" w:cs="BRH Malayalam Extra"/>
+                <w:sz w:val="40"/>
+                <w:szCs w:val="40"/>
+              </w:rPr>
+              <w:t>¥Zõ</w:t>
+            </w:r>
+            <w:r>
+              <w:rPr>
+                <w:rFonts w:ascii="BRH Malayalam Extra" w:hAnsi="BRH Malayalam Extra" w:cs="BRH Malayalam Extra"/>
+                <w:b/>
+                <w:sz w:val="32"/>
+                <w:szCs w:val="40"/>
+              </w:rPr>
+              <w:t>–</w:t>
+            </w:r>
+            <w:r>
+              <w:rPr>
+                <w:rFonts w:ascii="BRH Malayalam Extra" w:hAnsi="BRH Malayalam Extra" w:cs="BRH Malayalam Extra"/>
+                <w:sz w:val="40"/>
+                <w:szCs w:val="40"/>
+              </w:rPr>
+              <w:t xml:space="preserve">Zxpx©— | </w:t>
+            </w:r>
+          </w:p>
+          <w:p>
+            <w:pPr>
+              <w:widowControl w:val="0"/>
+              <w:autoSpaceDE w:val="0"/>
+              <w:autoSpaceDN w:val="0"/>
+              <w:adjustRightInd w:val="0"/>
+              <w:spacing w:before="0" w:line="252" w:lineRule="auto"/>
+              <w:rPr>
+                <w:rFonts w:ascii="BRH Malayalam Extra" w:hAnsi="BRH Malayalam Extra" w:cs="BRH Malayalam Extra"/>
+                <w:sz w:val="40"/>
+                <w:szCs w:val="40"/>
+                <w:lang w:val="en-IN"/>
+              </w:rPr>
+            </w:pPr>
+            <w:r>
+              <w:rPr>
+                <w:rFonts w:ascii="BRH Malayalam Extra" w:hAnsi="BRH Malayalam Extra" w:cs="BRH Malayalam Extra"/>
+                <w:sz w:val="40"/>
+                <w:szCs w:val="40"/>
+              </w:rPr>
+              <w:t>G</w:t>
+            </w:r>
+            <w:r>
+              <w:rPr>
+                <w:rFonts w:ascii="BRH Malayalam Extra" w:hAnsi="BRH Malayalam Extra" w:cs="BRH Malayalam Extra"/>
+                <w:b/>
+                <w:sz w:val="32"/>
+                <w:szCs w:val="40"/>
+              </w:rPr>
+              <w:t>–</w:t>
+            </w:r>
+            <w:r>
+              <w:rPr>
+                <w:rFonts w:ascii="BRH Malayalam Extra" w:hAnsi="BRH Malayalam Extra" w:cs="BRH Malayalam Extra"/>
+                <w:sz w:val="40"/>
+                <w:szCs w:val="40"/>
+              </w:rPr>
+              <w:t>Zxpx</w:t>
+            </w:r>
+            <w:r>
+              <w:rPr>
+                <w:rFonts w:ascii="BRH Malayalam Extra" w:hAnsi="BRH Malayalam Extra" w:cs="BRH Malayalam Extra"/>
+                <w:b/>
+                <w:sz w:val="32"/>
+                <w:szCs w:val="40"/>
+              </w:rPr>
+              <w:t>–</w:t>
             </w:r>
             <w:r>
               <w:rPr>
@@ -1143,48 +1622,25 @@
                 <w:szCs w:val="40"/>
                 <w:highlight w:val="green"/>
               </w:rPr>
-              <w:t>rô</w:t>
-            </w:r>
-            <w:r>
-              <w:rPr>
-                <w:rFonts w:ascii="BRH Malayalam Extra" w:hAnsi="BRH Malayalam Extra" w:cs="BRH Malayalam Extra"/>
-                <w:sz w:val="40"/>
-                <w:szCs w:val="40"/>
-              </w:rPr>
-              <w:t xml:space="preserve">y—© </w:t>
-            </w:r>
-            <w:r>
-              <w:rPr>
-                <w:rFonts w:ascii="BRH Devanagari Extra" w:hAnsi="BRH Devanagari Extra" w:cs="BRH Malayalam Extra"/>
-                <w:sz w:val="32"/>
-                <w:szCs w:val="40"/>
-              </w:rPr>
-              <w:t>Æ</w:t>
-            </w:r>
-            <w:r>
-              <w:rPr>
-                <w:rFonts w:ascii="BRH Malayalam Extra" w:hAnsi="BRH Malayalam Extra" w:cs="BRH Malayalam Extra"/>
-                <w:sz w:val="40"/>
-                <w:szCs w:val="40"/>
-              </w:rPr>
-              <w:t>¥mx</w:t>
-            </w:r>
-            <w:r>
-              <w:rPr>
-                <w:rFonts w:ascii="BRH Malayalam Extra" w:hAnsi="BRH Malayalam Extra" w:cs="BRH Malayalam Extra"/>
-                <w:b/>
-                <w:sz w:val="32"/>
-                <w:szCs w:val="40"/>
-              </w:rPr>
-              <w:t>–</w:t>
-            </w:r>
-            <w:r>
-              <w:rPr>
-                <w:rFonts w:ascii="BRH Malayalam Extra" w:hAnsi="BRH Malayalam Extra" w:cs="BRH Malayalam Extra"/>
-                <w:sz w:val="40"/>
-                <w:szCs w:val="40"/>
-              </w:rPr>
-              <w:t>¥K |</w:t>
+              <w:t>©</w:t>
+            </w:r>
+            <w:r>
+              <w:rPr>
+                <w:rFonts w:ascii="BRH Malayalam Extra" w:hAnsi="BRH Malayalam Extra" w:cs="BRH Malayalam Extra"/>
+                <w:b/>
+                <w:sz w:val="32"/>
+                <w:szCs w:val="40"/>
+                <w:highlight w:val="green"/>
+              </w:rPr>
+              <w:t>–</w:t>
+            </w:r>
+            <w:r>
+              <w:rPr>
+                <w:rFonts w:ascii="BRH Malayalam Extra" w:hAnsi="BRH Malayalam Extra" w:cs="BRH Malayalam Extra"/>
+                <w:sz w:val="40"/>
+                <w:szCs w:val="40"/>
+              </w:rPr>
+              <w:t>. ¤¤p |</w:t>
             </w:r>
           </w:p>
         </w:tc>
@@ -1659,6 +2115,7 @@
                 <w:szCs w:val="32"/>
                 <w:lang w:val="en-IN" w:eastAsia="en-IN" w:bidi="ml-IN"/>
               </w:rPr>
+              <w:lastRenderedPageBreak/>
               <w:t>T.S.1.7.</w:t>
             </w:r>
             <w:r>
@@ -1969,7 +2426,6 @@
                 <w:szCs w:val="32"/>
                 <w:lang w:val="en-IN" w:eastAsia="en-IN" w:bidi="ml-IN"/>
               </w:rPr>
-              <w:lastRenderedPageBreak/>
               <w:t>T.S.1.7.</w:t>
             </w:r>
             <w:r>
@@ -3019,6 +3475,7 @@
           <w:szCs w:val="32"/>
           <w:u w:val="single"/>
         </w:rPr>
+        <w:lastRenderedPageBreak/>
         <w:t xml:space="preserve">Krama </w:t>
       </w:r>
       <w:r>
@@ -3257,7 +3714,6 @@
                 <w:szCs w:val="32"/>
                 <w:lang w:val="en-IN" w:eastAsia="en-IN" w:bidi="ml-IN"/>
               </w:rPr>
-              <w:lastRenderedPageBreak/>
               <w:t>T.S.1.7.</w:t>
             </w:r>
             <w:r>
@@ -4701,6 +5157,7 @@
                 <w:szCs w:val="32"/>
                 <w:lang w:val="en-IN" w:eastAsia="en-IN" w:bidi="ml-IN"/>
               </w:rPr>
+              <w:lastRenderedPageBreak/>
               <w:t>T.S.1.7.1.6 - Kramam</w:t>
             </w:r>
           </w:p>
@@ -5332,7 +5789,6 @@
                 <w:szCs w:val="32"/>
                 <w:lang w:val="en-IN" w:eastAsia="en-IN" w:bidi="ml-IN"/>
               </w:rPr>
-              <w:lastRenderedPageBreak/>
               <w:t>T.S.1.7.2.1 - Kramam</w:t>
             </w:r>
           </w:p>
@@ -7188,6 +7644,7 @@
                 <w:sz w:val="40"/>
                 <w:szCs w:val="40"/>
               </w:rPr>
+              <w:lastRenderedPageBreak/>
               <w:t>sy</w:t>
             </w:r>
             <w:r>
@@ -7274,6 +7731,7 @@
                 <w:sz w:val="40"/>
                 <w:szCs w:val="40"/>
               </w:rPr>
+              <w:lastRenderedPageBreak/>
               <w:t>A</w:t>
             </w:r>
             <w:r>
@@ -7325,6 +7783,7 @@
                 <w:sz w:val="40"/>
                 <w:szCs w:val="40"/>
               </w:rPr>
+              <w:lastRenderedPageBreak/>
               <w:t>sy</w:t>
             </w:r>
             <w:r>
@@ -7413,6 +7872,7 @@
                 <w:szCs w:val="32"/>
                 <w:lang w:val="en-IN" w:eastAsia="en-IN" w:bidi="ml-IN"/>
               </w:rPr>
+              <w:lastRenderedPageBreak/>
               <w:t>T.S.1.7.1</w:t>
             </w:r>
             <w:r>
@@ -7824,7 +8284,6 @@
                 <w:sz w:val="40"/>
                 <w:szCs w:val="40"/>
               </w:rPr>
-              <w:lastRenderedPageBreak/>
               <w:t>D</w:t>
             </w:r>
             <w:r>
@@ -7905,7 +8364,6 @@
                 <w:sz w:val="40"/>
                 <w:szCs w:val="40"/>
               </w:rPr>
-              <w:lastRenderedPageBreak/>
               <w:t>A</w:t>
             </w:r>
             <w:r>
@@ -7963,7 +8421,6 @@
                 <w:sz w:val="40"/>
                 <w:szCs w:val="40"/>
               </w:rPr>
-              <w:lastRenderedPageBreak/>
               <w:t>D</w:t>
             </w:r>
             <w:r>
@@ -8047,7 +8504,6 @@
           <w:szCs w:val="40"/>
           <w:lang w:val="en-IN" w:eastAsia="en-IN"/>
         </w:rPr>
-        <w:lastRenderedPageBreak/>
         <w:t xml:space="preserve">"qï" </w:t>
       </w:r>
       <w:r>
@@ -8434,6 +8890,7 @@
                 <w:szCs w:val="32"/>
                 <w:lang w:val="en-IN" w:eastAsia="en-IN" w:bidi="ml-IN"/>
               </w:rPr>
+              <w:lastRenderedPageBreak/>
               <w:t>T.S.1.7.4.1</w:t>
             </w:r>
             <w:r>
@@ -9157,7 +9614,6 @@
                 <w:szCs w:val="32"/>
                 <w:lang w:val="en-IN" w:eastAsia="en-IN" w:bidi="ml-IN"/>
               </w:rPr>
-              <w:lastRenderedPageBreak/>
               <w:t>T.S.1.7.7.2</w:t>
             </w:r>
             <w:r>
@@ -10845,6 +11301,7 @@
           <w:szCs w:val="32"/>
           <w:u w:val="single"/>
         </w:rPr>
+        <w:lastRenderedPageBreak/>
         <w:t xml:space="preserve">TS </w:t>
       </w:r>
       <w:r>

--- a/TS-Kramam/TS-1.7/TS 1.7 Malayalam Krama Paatam Corrections.docx
+++ b/TS-Kramam/TS-1.7/TS 1.7 Malayalam Krama Paatam Corrections.docx
@@ -99,10 +99,9 @@
           <w:bCs/>
           <w:sz w:val="32"/>
           <w:szCs w:val="32"/>
-          <w:highlight w:val="red"/>
           <w:u w:val="single"/>
         </w:rPr>
-        <w:t>????</w:t>
+        <w:t>31st Jan 2026</w:t>
       </w:r>
     </w:p>
     <w:p>
@@ -1278,7 +1277,7 @@
                 <w:bCs/>
                 <w:sz w:val="28"/>
                 <w:szCs w:val="36"/>
-                <w:lang w:val="it-IT" w:bidi="ml-IN"/>
+                <w:lang w:val="en-IN" w:bidi="ml-IN"/>
               </w:rPr>
             </w:pPr>
             <w:r>
@@ -1288,20 +1287,9 @@
                 <w:bCs/>
                 <w:sz w:val="28"/>
                 <w:szCs w:val="36"/>
-                <w:lang w:val="it-IT" w:bidi="ml-IN"/>
-              </w:rPr>
-              <w:t xml:space="preserve">Krama Vaakyam No. </w:t>
-            </w:r>
-            <w:r>
-              <w:rPr>
-                <w:rFonts w:cs="Arial"/>
-                <w:b/>
-                <w:bCs/>
-                <w:sz w:val="28"/>
-                <w:szCs w:val="36"/>
-                <w:lang w:val="it-IT" w:bidi="ml-IN"/>
-              </w:rPr>
-              <w:t>30</w:t>
+                <w:lang w:val="en-IN" w:bidi="ml-IN"/>
+              </w:rPr>
+              <w:t>Krama Vaakyam No. 30</w:t>
             </w:r>
           </w:p>
           <w:p>
@@ -1361,13 +1349,15 @@
                 <w:rFonts w:ascii="BRH Malayalam Extra" w:hAnsi="BRH Malayalam Extra" w:cs="BRH Malayalam Extra"/>
                 <w:sz w:val="40"/>
                 <w:szCs w:val="40"/>
-              </w:rPr>
-            </w:pPr>
-            <w:r>
-              <w:rPr>
-                <w:rFonts w:ascii="BRH Malayalam Extra" w:hAnsi="BRH Malayalam Extra" w:cs="BRH Malayalam Extra"/>
-                <w:sz w:val="40"/>
-                <w:szCs w:val="40"/>
+                <w:lang w:val="it-IT"/>
+              </w:rPr>
+            </w:pPr>
+            <w:r>
+              <w:rPr>
+                <w:rFonts w:ascii="BRH Malayalam Extra" w:hAnsi="BRH Malayalam Extra" w:cs="BRH Malayalam Extra"/>
+                <w:sz w:val="40"/>
+                <w:szCs w:val="40"/>
+                <w:lang w:val="it-IT"/>
               </w:rPr>
               <w:t>öez</w:t>
             </w:r>
@@ -1377,14 +1367,16 @@
                 <w:b/>
                 <w:sz w:val="32"/>
                 <w:szCs w:val="40"/>
-              </w:rPr>
-              <w:t>–</w:t>
-            </w:r>
-            <w:r>
-              <w:rPr>
-                <w:rFonts w:ascii="BRH Malayalam Extra" w:hAnsi="BRH Malayalam Extra" w:cs="BRH Malayalam Extra"/>
-                <w:sz w:val="40"/>
-                <w:szCs w:val="40"/>
+                <w:lang w:val="it-IT"/>
+              </w:rPr>
+              <w:t>–</w:t>
+            </w:r>
+            <w:r>
+              <w:rPr>
+                <w:rFonts w:ascii="BRH Malayalam Extra" w:hAnsi="BRH Malayalam Extra" w:cs="BRH Malayalam Extra"/>
+                <w:sz w:val="40"/>
+                <w:szCs w:val="40"/>
+                <w:lang w:val="it-IT"/>
               </w:rPr>
               <w:t>Yx</w:t>
             </w:r>
@@ -1394,14 +1386,16 @@
                 <w:b/>
                 <w:sz w:val="32"/>
                 <w:szCs w:val="40"/>
-              </w:rPr>
-              <w:t>–</w:t>
-            </w:r>
-            <w:r>
-              <w:rPr>
-                <w:rFonts w:ascii="BRH Malayalam Extra" w:hAnsi="BRH Malayalam Extra" w:cs="BRH Malayalam Extra"/>
-                <w:sz w:val="40"/>
-                <w:szCs w:val="40"/>
+                <w:lang w:val="it-IT"/>
+              </w:rPr>
+              <w:t>–</w:t>
+            </w:r>
+            <w:r>
+              <w:rPr>
+                <w:rFonts w:ascii="BRH Malayalam Extra" w:hAnsi="BRH Malayalam Extra" w:cs="BRH Malayalam Extra"/>
+                <w:sz w:val="40"/>
+                <w:szCs w:val="40"/>
+                <w:lang w:val="it-IT"/>
               </w:rPr>
               <w:t>¥Zõ</w:t>
             </w:r>
@@ -1411,14 +1405,16 @@
                 <w:b/>
                 <w:sz w:val="32"/>
                 <w:szCs w:val="40"/>
-              </w:rPr>
-              <w:t>–</w:t>
-            </w:r>
-            <w:r>
-              <w:rPr>
-                <w:rFonts w:ascii="BRH Malayalam Extra" w:hAnsi="BRH Malayalam Extra" w:cs="BRH Malayalam Extra"/>
-                <w:sz w:val="40"/>
-                <w:szCs w:val="40"/>
+                <w:lang w:val="it-IT"/>
+              </w:rPr>
+              <w:t>–</w:t>
+            </w:r>
+            <w:r>
+              <w:rPr>
+                <w:rFonts w:ascii="BRH Malayalam Extra" w:hAnsi="BRH Malayalam Extra" w:cs="BRH Malayalam Extra"/>
+                <w:sz w:val="40"/>
+                <w:szCs w:val="40"/>
+                <w:lang w:val="it-IT"/>
               </w:rPr>
               <w:t xml:space="preserve">Zxpx©— | </w:t>
             </w:r>
@@ -1442,6 +1438,7 @@
                 <w:rFonts w:ascii="BRH Malayalam Extra" w:hAnsi="BRH Malayalam Extra" w:cs="BRH Malayalam Extra"/>
                 <w:sz w:val="40"/>
                 <w:szCs w:val="40"/>
+                <w:lang w:val="it-IT"/>
               </w:rPr>
               <w:t>G</w:t>
             </w:r>
@@ -1451,14 +1448,16 @@
                 <w:b/>
                 <w:sz w:val="32"/>
                 <w:szCs w:val="40"/>
-              </w:rPr>
-              <w:t>–</w:t>
-            </w:r>
-            <w:r>
-              <w:rPr>
-                <w:rFonts w:ascii="BRH Malayalam Extra" w:hAnsi="BRH Malayalam Extra" w:cs="BRH Malayalam Extra"/>
-                <w:sz w:val="40"/>
-                <w:szCs w:val="40"/>
+                <w:lang w:val="it-IT"/>
+              </w:rPr>
+              <w:t>–</w:t>
+            </w:r>
+            <w:r>
+              <w:rPr>
+                <w:rFonts w:ascii="BRH Malayalam Extra" w:hAnsi="BRH Malayalam Extra" w:cs="BRH Malayalam Extra"/>
+                <w:sz w:val="40"/>
+                <w:szCs w:val="40"/>
+                <w:lang w:val="it-IT"/>
               </w:rPr>
               <w:t>Zxpx</w:t>
             </w:r>
@@ -1468,6 +1467,7 @@
                 <w:b/>
                 <w:sz w:val="32"/>
                 <w:szCs w:val="40"/>
+                <w:lang w:val="it-IT"/>
               </w:rPr>
               <w:t>–</w:t>
             </w:r>
@@ -1477,6 +1477,7 @@
                 <w:sz w:val="40"/>
                 <w:szCs w:val="40"/>
                 <w:highlight w:val="yellow"/>
+                <w:lang w:val="it-IT"/>
               </w:rPr>
               <w:t>©</w:t>
             </w:r>
@@ -1485,8 +1486,17 @@
                 <w:rFonts w:ascii="BRH Malayalam Extra" w:hAnsi="BRH Malayalam Extra" w:cs="BRH Malayalam Extra"/>
                 <w:sz w:val="40"/>
                 <w:szCs w:val="40"/>
-              </w:rPr>
-              <w:t>. ¤¤p |</w:t>
+                <w:lang w:val="it-IT"/>
+              </w:rPr>
+              <w:t xml:space="preserve">. </w:t>
+            </w:r>
+            <w:r>
+              <w:rPr>
+                <w:rFonts w:ascii="BRH Malayalam Extra" w:hAnsi="BRH Malayalam Extra" w:cs="BRH Malayalam Extra"/>
+                <w:sz w:val="40"/>
+                <w:szCs w:val="40"/>
+              </w:rPr>
+              <w:t>¤¤p |</w:t>
             </w:r>
           </w:p>
         </w:tc>
@@ -2745,6 +2755,286 @@
                 <w:szCs w:val="40"/>
               </w:rPr>
               <w:t>Zõ—RjZ§ ||</w:t>
+            </w:r>
+          </w:p>
+        </w:tc>
+      </w:tr>
+      <w:tr>
+        <w:trPr>
+          <w:trHeight w:val="1247"/>
+        </w:trPr>
+        <w:tc>
+          <w:tcPr>
+            <w:tcW w:w="3686" w:type="dxa"/>
+          </w:tcPr>
+          <w:p>
+            <w:pPr>
+              <w:widowControl w:val="0"/>
+              <w:tabs>
+                <w:tab w:val="left" w:pos="993"/>
+              </w:tabs>
+              <w:autoSpaceDE w:val="0"/>
+              <w:autoSpaceDN w:val="0"/>
+              <w:adjustRightInd w:val="0"/>
+              <w:spacing w:before="0" w:line="240" w:lineRule="auto"/>
+              <w:rPr>
+                <w:rFonts w:eastAsia="Times New Roman" w:cs="Arial"/>
+                <w:b/>
+                <w:sz w:val="32"/>
+                <w:szCs w:val="32"/>
+                <w:lang w:val="en-IN" w:eastAsia="en-IN" w:bidi="ml-IN"/>
+              </w:rPr>
+            </w:pPr>
+            <w:r>
+              <w:rPr>
+                <w:rFonts w:eastAsia="Times New Roman" w:cs="Arial"/>
+                <w:b/>
+                <w:sz w:val="32"/>
+                <w:szCs w:val="32"/>
+                <w:lang w:val="en-IN" w:eastAsia="en-IN" w:bidi="ml-IN"/>
+              </w:rPr>
+              <w:t>T.S.1.7.</w:t>
+            </w:r>
+            <w:r>
+              <w:rPr>
+                <w:rFonts w:eastAsia="Times New Roman" w:cs="Arial"/>
+                <w:b/>
+                <w:sz w:val="32"/>
+                <w:szCs w:val="32"/>
+                <w:lang w:val="en-IN" w:eastAsia="en-IN" w:bidi="ml-IN"/>
+              </w:rPr>
+              <w:t>13.5</w:t>
+            </w:r>
+            <w:r>
+              <w:rPr>
+                <w:rFonts w:eastAsia="Times New Roman" w:cs="Arial"/>
+                <w:b/>
+                <w:sz w:val="32"/>
+                <w:szCs w:val="32"/>
+                <w:lang w:val="en-IN" w:eastAsia="en-IN" w:bidi="ml-IN"/>
+              </w:rPr>
+              <w:t xml:space="preserve"> - Kramam</w:t>
+            </w:r>
+          </w:p>
+          <w:p>
+            <w:pPr>
+              <w:widowControl w:val="0"/>
+              <w:autoSpaceDE w:val="0"/>
+              <w:autoSpaceDN w:val="0"/>
+              <w:adjustRightInd w:val="0"/>
+              <w:spacing w:before="0" w:line="240" w:lineRule="auto"/>
+              <w:rPr>
+                <w:rFonts w:cs="Arial"/>
+                <w:b/>
+                <w:bCs/>
+                <w:sz w:val="28"/>
+                <w:szCs w:val="36"/>
+                <w:lang w:val="en-IN" w:bidi="ml-IN"/>
+              </w:rPr>
+            </w:pPr>
+            <w:r>
+              <w:rPr>
+                <w:rFonts w:cs="Arial"/>
+                <w:b/>
+                <w:bCs/>
+                <w:sz w:val="28"/>
+                <w:szCs w:val="36"/>
+                <w:lang w:val="en-IN" w:bidi="ml-IN"/>
+              </w:rPr>
+              <w:t>Krama Vaakyam No. 45</w:t>
+            </w:r>
+          </w:p>
+          <w:p>
+            <w:pPr>
+              <w:widowControl w:val="0"/>
+              <w:tabs>
+                <w:tab w:val="left" w:pos="993"/>
+              </w:tabs>
+              <w:autoSpaceDE w:val="0"/>
+              <w:autoSpaceDN w:val="0"/>
+              <w:adjustRightInd w:val="0"/>
+              <w:spacing w:before="0" w:line="240" w:lineRule="auto"/>
+              <w:rPr>
+                <w:rFonts w:eastAsia="Times New Roman" w:cs="Arial"/>
+                <w:b/>
+                <w:sz w:val="32"/>
+                <w:szCs w:val="32"/>
+                <w:lang w:val="it-IT" w:eastAsia="en-IN" w:bidi="ml-IN"/>
+              </w:rPr>
+            </w:pPr>
+            <w:r>
+              <w:rPr>
+                <w:rFonts w:cs="Arial"/>
+                <w:b/>
+                <w:bCs/>
+                <w:sz w:val="28"/>
+                <w:szCs w:val="36"/>
+                <w:lang w:val="it-IT" w:bidi="ml-IN"/>
+              </w:rPr>
+              <w:t xml:space="preserve">Panchaati No. </w:t>
+            </w:r>
+            <w:r>
+              <w:rPr>
+                <w:rFonts w:cs="Arial"/>
+                <w:b/>
+                <w:bCs/>
+                <w:sz w:val="28"/>
+                <w:szCs w:val="36"/>
+                <w:lang w:val="it-IT" w:bidi="ml-IN"/>
+              </w:rPr>
+              <w:t>51</w:t>
+            </w:r>
+          </w:p>
+        </w:tc>
+        <w:tc>
+          <w:tcPr>
+            <w:tcW w:w="5196" w:type="dxa"/>
+          </w:tcPr>
+          <w:p>
+            <w:pPr>
+              <w:widowControl w:val="0"/>
+              <w:autoSpaceDE w:val="0"/>
+              <w:autoSpaceDN w:val="0"/>
+              <w:adjustRightInd w:val="0"/>
+              <w:spacing w:line="252" w:lineRule="auto"/>
+              <w:rPr>
+                <w:rFonts w:ascii="BRH Malayalam Extra" w:hAnsi="BRH Malayalam Extra" w:cs="BRH Malayalam Extra"/>
+                <w:sz w:val="40"/>
+                <w:szCs w:val="40"/>
+                <w:lang w:val="en-IN"/>
+              </w:rPr>
+            </w:pPr>
+            <w:r>
+              <w:rPr>
+                <w:rFonts w:ascii="BRH Malayalam Extra" w:hAnsi="BRH Malayalam Extra" w:cs="BRH Malayalam Extra"/>
+                <w:sz w:val="40"/>
+                <w:szCs w:val="40"/>
+              </w:rPr>
+              <w:t>A</w:t>
+            </w:r>
+            <w:r>
+              <w:rPr>
+                <w:rFonts w:ascii="BRH Malayalam Extra" w:hAnsi="BRH Malayalam Extra" w:cs="BRH Malayalam Extra"/>
+                <w:b/>
+                <w:sz w:val="32"/>
+                <w:szCs w:val="40"/>
+              </w:rPr>
+              <w:t>–</w:t>
+            </w:r>
+            <w:r>
+              <w:rPr>
+                <w:rFonts w:ascii="BRH Malayalam Extra" w:hAnsi="BRH Malayalam Extra" w:cs="BRH Malayalam Extra"/>
+                <w:sz w:val="40"/>
+                <w:szCs w:val="40"/>
+              </w:rPr>
+              <w:t xml:space="preserve">hz¥K— PyZ§ | </w:t>
+            </w:r>
+            <w:r>
+              <w:rPr>
+                <w:rFonts w:ascii="BRH Malayalam Extra" w:hAnsi="BRH Malayalam Extra" w:cs="BRH Malayalam Extra"/>
+                <w:sz w:val="40"/>
+                <w:szCs w:val="40"/>
+                <w:highlight w:val="yellow"/>
+              </w:rPr>
+              <w:t>Pyb¡</w:t>
+            </w:r>
+            <w:r>
+              <w:rPr>
+                <w:rFonts w:ascii="BRH Malayalam Extra" w:hAnsi="BRH Malayalam Extra" w:cs="BRH Malayalam Extra"/>
+                <w:sz w:val="40"/>
+                <w:szCs w:val="40"/>
+              </w:rPr>
+              <w:t>— |</w:t>
+            </w:r>
+          </w:p>
+        </w:tc>
+        <w:tc>
+          <w:tcPr>
+            <w:tcW w:w="5152" w:type="dxa"/>
+          </w:tcPr>
+          <w:p>
+            <w:pPr>
+              <w:widowControl w:val="0"/>
+              <w:autoSpaceDE w:val="0"/>
+              <w:autoSpaceDN w:val="0"/>
+              <w:adjustRightInd w:val="0"/>
+              <w:spacing w:line="252" w:lineRule="auto"/>
+              <w:rPr>
+                <w:rFonts w:ascii="BRH Malayalam Extra" w:hAnsi="BRH Malayalam Extra" w:cs="BRH Malayalam Extra"/>
+                <w:sz w:val="40"/>
+                <w:szCs w:val="40"/>
+              </w:rPr>
+            </w:pPr>
+            <w:r>
+              <w:rPr>
+                <w:rFonts w:ascii="BRH Malayalam Extra" w:hAnsi="BRH Malayalam Extra" w:cs="BRH Malayalam Extra"/>
+                <w:sz w:val="40"/>
+                <w:szCs w:val="40"/>
+              </w:rPr>
+              <w:t>A</w:t>
+            </w:r>
+            <w:r>
+              <w:rPr>
+                <w:rFonts w:ascii="BRH Malayalam Extra" w:hAnsi="BRH Malayalam Extra" w:cs="BRH Malayalam Extra"/>
+                <w:b/>
+                <w:sz w:val="32"/>
+                <w:szCs w:val="40"/>
+              </w:rPr>
+              <w:t>–</w:t>
+            </w:r>
+            <w:r>
+              <w:rPr>
+                <w:rFonts w:ascii="BRH Malayalam Extra" w:hAnsi="BRH Malayalam Extra" w:cs="BRH Malayalam Extra"/>
+                <w:sz w:val="40"/>
+                <w:szCs w:val="40"/>
+              </w:rPr>
+              <w:t xml:space="preserve">hz¥K— PyZ§ | </w:t>
+            </w:r>
+            <w:r>
+              <w:rPr>
+                <w:rFonts w:ascii="BRH Malayalam Extra" w:hAnsi="BRH Malayalam Extra" w:cs="BRH Malayalam Extra"/>
+                <w:sz w:val="40"/>
+                <w:szCs w:val="40"/>
+                <w:highlight w:val="green"/>
+              </w:rPr>
+              <w:t>Py</w:t>
+            </w:r>
+            <w:r>
+              <w:rPr>
+                <w:rFonts w:ascii="BRH Malayalam Extra" w:hAnsi="BRH Malayalam Extra" w:cs="BRH Malayalam Extra"/>
+                <w:b/>
+                <w:sz w:val="32"/>
+                <w:szCs w:val="40"/>
+                <w:highlight w:val="green"/>
+              </w:rPr>
+              <w:t>–</w:t>
+            </w:r>
+            <w:r>
+              <w:rPr>
+                <w:rFonts w:ascii="BRH Malayalam Extra" w:hAnsi="BRH Malayalam Extra" w:cs="BRH Malayalam Extra"/>
+                <w:sz w:val="40"/>
+                <w:szCs w:val="40"/>
+                <w:highlight w:val="green"/>
+              </w:rPr>
+              <w:t>b¡</w:t>
+            </w:r>
+            <w:r>
+              <w:rPr>
+                <w:rFonts w:ascii="BRH Malayalam Extra" w:hAnsi="BRH Malayalam Extra" w:cs="BRH Malayalam Extra"/>
+                <w:b/>
+                <w:sz w:val="32"/>
+                <w:szCs w:val="40"/>
+                <w:highlight w:val="green"/>
+              </w:rPr>
+              <w:t>–</w:t>
+            </w:r>
+            <w:r>
+              <w:rPr>
+                <w:rFonts w:ascii="BRH Malayalam Extra" w:hAnsi="BRH Malayalam Extra" w:cs="BRH Malayalam Extra"/>
+                <w:sz w:val="40"/>
+                <w:szCs w:val="40"/>
+              </w:rPr>
+              <w:t xml:space="preserve"> |</w:t>
             </w:r>
           </w:p>
         </w:tc>
@@ -2771,30 +3061,6 @@
         </w:rPr>
         <w:t>============</w:t>
       </w:r>
-    </w:p>
-    <w:p>
-      <w:pPr>
-        <w:jc w:val="center"/>
-        <w:rPr>
-          <w:b/>
-          <w:bCs/>
-          <w:sz w:val="32"/>
-          <w:szCs w:val="32"/>
-          <w:u w:val="single"/>
-        </w:rPr>
-      </w:pPr>
-    </w:p>
-    <w:p>
-      <w:pPr>
-        <w:jc w:val="center"/>
-        <w:rPr>
-          <w:b/>
-          <w:bCs/>
-          <w:sz w:val="32"/>
-          <w:szCs w:val="32"/>
-          <w:u w:val="single"/>
-        </w:rPr>
-      </w:pPr>
     </w:p>
     <w:p>
       <w:pPr>
@@ -8512,7 +8778,16 @@
           <w:bCs/>
           <w:sz w:val="32"/>
         </w:rPr>
-        <w:t>replaced with</w:t>
+        <w:t xml:space="preserve">replaced </w:t>
+      </w:r>
+      <w:proofErr w:type="gramStart"/>
+      <w:r>
+        <w:rPr>
+          <w:b/>
+          <w:bCs/>
+          <w:sz w:val="32"/>
+        </w:rPr>
+        <w:t>with</w:t>
       </w:r>
       <w:r>
         <w:rPr>
@@ -8534,6 +8809,7 @@
         </w:rPr>
         <w:t>"</w:t>
       </w:r>
+      <w:proofErr w:type="gramEnd"/>
       <w:r>
         <w:rPr>
           <w:rFonts w:ascii="BRH Malayalam" w:hAnsi="BRH Malayalam" w:cs="BRH Malayalam"/>
@@ -8545,6 +8821,7 @@
         </w:rPr>
         <w:t>q§T</w:t>
       </w:r>
+      <w:proofErr w:type="gramStart"/>
       <w:r>
         <w:rPr>
           <w:rFonts w:ascii="BRH Malayalam" w:hAnsi="BRH Malayalam" w:cs="BRH Malayalam"/>
@@ -8561,7 +8838,16 @@
           <w:bCs/>
           <w:sz w:val="32"/>
         </w:rPr>
-        <w:t>wherever applicable</w:t>
+        <w:t>wherever</w:t>
+      </w:r>
+      <w:proofErr w:type="gramEnd"/>
+      <w:r>
+        <w:rPr>
+          <w:b/>
+          <w:bCs/>
+          <w:sz w:val="32"/>
+        </w:rPr>
+        <w:t xml:space="preserve"> applicable</w:t>
       </w:r>
     </w:p>
     <w:p>
@@ -8585,30 +8871,6 @@
         </w:rPr>
         <w:t>============================</w:t>
       </w:r>
-    </w:p>
-    <w:p>
-      <w:pPr>
-        <w:jc w:val="center"/>
-        <w:rPr>
-          <w:b/>
-          <w:bCs/>
-          <w:sz w:val="32"/>
-          <w:szCs w:val="32"/>
-          <w:u w:val="single"/>
-        </w:rPr>
-      </w:pPr>
-    </w:p>
-    <w:p>
-      <w:pPr>
-        <w:jc w:val="center"/>
-        <w:rPr>
-          <w:b/>
-          <w:bCs/>
-          <w:sz w:val="32"/>
-          <w:szCs w:val="32"/>
-          <w:u w:val="single"/>
-        </w:rPr>
-      </w:pPr>
     </w:p>
     <w:p>
       <w:pPr>
@@ -8890,7 +9152,6 @@
                 <w:szCs w:val="32"/>
                 <w:lang w:val="en-IN" w:eastAsia="en-IN" w:bidi="ml-IN"/>
               </w:rPr>
-              <w:lastRenderedPageBreak/>
               <w:t>T.S.1.7.4.1</w:t>
             </w:r>
             <w:r>
@@ -9368,6 +9629,7 @@
                 <w:szCs w:val="32"/>
                 <w:lang w:val="en-IN" w:eastAsia="en-IN" w:bidi="ml-IN"/>
               </w:rPr>
+              <w:lastRenderedPageBreak/>
               <w:t>T.S.1.7.6.3</w:t>
             </w:r>
             <w:r>
@@ -11269,6 +11531,42 @@
         </w:rPr>
         <w:t>==========================</w:t>
       </w:r>
+    </w:p>
+    <w:p>
+      <w:pPr>
+        <w:jc w:val="center"/>
+        <w:rPr>
+          <w:b/>
+          <w:bCs/>
+          <w:sz w:val="32"/>
+          <w:szCs w:val="32"/>
+          <w:u w:val="single"/>
+        </w:rPr>
+      </w:pPr>
+    </w:p>
+    <w:p>
+      <w:pPr>
+        <w:jc w:val="center"/>
+        <w:rPr>
+          <w:b/>
+          <w:bCs/>
+          <w:sz w:val="32"/>
+          <w:szCs w:val="32"/>
+          <w:u w:val="single"/>
+        </w:rPr>
+      </w:pPr>
+    </w:p>
+    <w:p>
+      <w:pPr>
+        <w:jc w:val="center"/>
+        <w:rPr>
+          <w:b/>
+          <w:bCs/>
+          <w:sz w:val="32"/>
+          <w:szCs w:val="32"/>
+          <w:u w:val="single"/>
+        </w:rPr>
+      </w:pPr>
     </w:p>
     <w:p>
       <w:pPr>
